--- a/Angular/01-Angular-8.docx
+++ b/Angular/01-Angular-8.docx
@@ -914,92 +914,224 @@
     </w:p>
     <w:p>
       <w:pPr>
-        <w:pStyle w:val="Heading1"/>
-        <w:rPr>
-          <w:rtl/>
-        </w:rPr>
-      </w:pPr>
-      <w:r>
-        <w:rPr>
-          <w:rFonts w:hint="cs"/>
-          <w:rtl/>
-        </w:rPr>
-        <w:t>پیش نیازها</w:t>
+        <w:rPr>
+          <w:rtl/>
+          <w:lang w:bidi="fa-IR"/>
+        </w:rPr>
+      </w:pPr>
+      <w:r>
+        <w:rPr>
+          <w:lang w:bidi="fa-IR"/>
+        </w:rPr>
+        <w:t>Directives</w:t>
+      </w:r>
+      <w:r>
+        <w:rPr>
+          <w:rFonts w:hint="cs"/>
+          <w:rtl/>
+          <w:lang w:bidi="fa-IR"/>
+        </w:rPr>
+        <w:t xml:space="preserve">: </w:t>
+      </w:r>
+      <w:r>
+        <w:rPr>
+          <w:rtl/>
+          <w:lang w:bidi="fa-IR"/>
+        </w:rPr>
+        <w:t>دستورالعمل</w:t>
+      </w:r>
+      <w:r>
+        <w:rPr>
+          <w:rFonts w:hint="cs"/>
+          <w:rtl/>
+          <w:lang w:bidi="fa-IR"/>
+        </w:rPr>
+        <w:t>‌</w:t>
+      </w:r>
+      <w:r>
+        <w:rPr>
+          <w:rtl/>
+          <w:lang w:bidi="fa-IR"/>
+        </w:rPr>
+        <w:t>ها (دا</w:t>
+      </w:r>
+      <w:r>
+        <w:rPr>
+          <w:rFonts w:hint="cs"/>
+          <w:rtl/>
+          <w:lang w:bidi="fa-IR"/>
+        </w:rPr>
+        <w:t>ی</w:t>
+      </w:r>
+      <w:r>
+        <w:rPr>
+          <w:rFonts w:hint="eastAsia"/>
+          <w:rtl/>
+          <w:lang w:bidi="fa-IR"/>
+        </w:rPr>
+        <w:t>رکت</w:t>
+      </w:r>
+      <w:r>
+        <w:rPr>
+          <w:rFonts w:hint="cs"/>
+          <w:rtl/>
+          <w:lang w:bidi="fa-IR"/>
+        </w:rPr>
+        <w:t>ی</w:t>
+      </w:r>
+      <w:r>
+        <w:rPr>
+          <w:rFonts w:hint="eastAsia"/>
+          <w:rtl/>
+          <w:lang w:bidi="fa-IR"/>
+        </w:rPr>
+        <w:t>و</w:t>
+      </w:r>
+      <w:r>
+        <w:rPr>
+          <w:rtl/>
+          <w:lang w:bidi="fa-IR"/>
+        </w:rPr>
+        <w:t xml:space="preserve">) در انگولار </w:t>
+      </w:r>
+      <w:r>
+        <w:rPr>
+          <w:rFonts w:hint="cs"/>
+          <w:rtl/>
+          <w:lang w:bidi="fa-IR"/>
+        </w:rPr>
+        <w:t>ی</w:t>
+      </w:r>
+      <w:r>
+        <w:rPr>
+          <w:rFonts w:hint="eastAsia"/>
+          <w:rtl/>
+          <w:lang w:bidi="fa-IR"/>
+        </w:rPr>
+        <w:t>ک</w:t>
+      </w:r>
+      <w:r>
+        <w:rPr>
+          <w:rtl/>
+          <w:lang w:bidi="fa-IR"/>
+        </w:rPr>
+        <w:t xml:space="preserve"> کلاس است که به صورت </w:t>
+      </w:r>
+      <w:r>
+        <w:rPr>
+          <w:lang w:bidi="fa-IR"/>
+        </w:rPr>
+        <w:t>@</w:t>
+      </w:r>
+      <w:r>
+        <w:rPr>
+          <w:lang w:bidi="fa-IR"/>
+        </w:rPr>
+        <w:t>directive</w:t>
+      </w:r>
+      <w:r>
+        <w:rPr>
+          <w:rtl/>
+          <w:lang w:bidi="fa-IR"/>
+        </w:rPr>
+        <w:t xml:space="preserve"> اعلان شده است</w:t>
+      </w:r>
+      <w:r>
+        <w:rPr>
+          <w:rFonts w:hint="cs"/>
+          <w:rtl/>
+          <w:lang w:bidi="fa-IR"/>
+        </w:rPr>
+        <w:t>.</w:t>
       </w:r>
     </w:p>
     <w:p>
       <w:pPr>
-        <w:pStyle w:val="Heading2"/>
-        <w:rPr>
-          <w:rtl/>
-        </w:rPr>
-      </w:pPr>
-      <w:r>
-        <w:rPr>
-          <w:rFonts w:hint="cs"/>
-          <w:rtl/>
-        </w:rPr>
-        <w:t>محیط توسعه (</w:t>
-      </w:r>
-      <w:r>
-        <w:t>IDE</w:t>
-      </w:r>
-      <w:r>
-        <w:rPr>
-          <w:rFonts w:hint="cs"/>
-          <w:rtl/>
-        </w:rPr>
-        <w:t>)</w:t>
+        <w:pStyle w:val="Heading1"/>
+        <w:rPr>
+          <w:rtl/>
+        </w:rPr>
+      </w:pPr>
+      <w:r>
+        <w:rPr>
+          <w:rFonts w:hint="cs"/>
+          <w:rtl/>
+        </w:rPr>
+        <w:t>پیش نیازها</w:t>
       </w:r>
     </w:p>
     <w:p>
       <w:pPr>
-        <w:rPr>
-          <w:rFonts w:hint="cs"/>
-          <w:rtl/>
-          <w:lang w:bidi="fa-IR"/>
-        </w:rPr>
-      </w:pPr>
-      <w:r>
-        <w:rPr>
-          <w:rFonts w:hint="cs"/>
-          <w:rtl/>
-          <w:lang w:bidi="fa-IR"/>
-        </w:rPr>
-        <w:t xml:space="preserve">در این مستند از </w:t>
-      </w:r>
-      <w:r>
-        <w:rPr>
-          <w:lang w:bidi="fa-IR"/>
-        </w:rPr>
-        <w:t>Visual Studio Code</w:t>
-      </w:r>
-      <w:r>
-        <w:rPr>
-          <w:rFonts w:hint="cs"/>
-          <w:rtl/>
-          <w:lang w:bidi="fa-IR"/>
-        </w:rPr>
-        <w:t xml:space="preserve"> برای کد نویسی استفاده می کنیم.</w:t>
+        <w:pStyle w:val="Heading2"/>
+        <w:rPr>
+          <w:rtl/>
+        </w:rPr>
+      </w:pPr>
+      <w:r>
+        <w:rPr>
+          <w:rFonts w:hint="cs"/>
+          <w:rtl/>
+        </w:rPr>
+        <w:t>محیط توسعه (</w:t>
+      </w:r>
+      <w:r>
+        <w:t>IDE</w:t>
+      </w:r>
+      <w:r>
+        <w:rPr>
+          <w:rFonts w:hint="cs"/>
+          <w:rtl/>
+        </w:rPr>
+        <w:t>)</w:t>
       </w:r>
     </w:p>
     <w:p>
       <w:pPr>
-        <w:pStyle w:val="Heading2"/>
-      </w:pPr>
-      <w:r>
-        <w:rPr>
-          <w:rFonts w:hint="cs"/>
-          <w:rtl/>
-        </w:rPr>
-        <w:t xml:space="preserve">پلتفرم </w:t>
-      </w:r>
-      <w:r>
-        <w:t>Node.JS</w:t>
+        <w:rPr>
+          <w:rtl/>
+          <w:lang w:bidi="fa-IR"/>
+        </w:rPr>
+      </w:pPr>
+      <w:r>
+        <w:rPr>
+          <w:rFonts w:hint="cs"/>
+          <w:rtl/>
+          <w:lang w:bidi="fa-IR"/>
+        </w:rPr>
+        <w:t xml:space="preserve">در این مستند از </w:t>
+      </w:r>
+      <w:r>
+        <w:rPr>
+          <w:lang w:bidi="fa-IR"/>
+        </w:rPr>
+        <w:t>Visual Studio Code</w:t>
+      </w:r>
+      <w:r>
+        <w:rPr>
+          <w:rFonts w:hint="cs"/>
+          <w:rtl/>
+          <w:lang w:bidi="fa-IR"/>
+        </w:rPr>
+        <w:t xml:space="preserve"> برای کد نویسی استفاده می کنیم.</w:t>
       </w:r>
     </w:p>
     <w:p>
       <w:pPr>
+        <w:pStyle w:val="Heading2"/>
+      </w:pPr>
+      <w:r>
+        <w:rPr>
+          <w:rFonts w:hint="cs"/>
+          <w:rtl/>
+        </w:rPr>
+        <w:t xml:space="preserve">پلتفرم </w:t>
+      </w:r>
+      <w:r>
+        <w:t>Node.JS</w:t>
+      </w:r>
+    </w:p>
+    <w:p>
+      <w:pPr>
         <w:rPr>
           <w:rtl/>
           <w:lang w:bidi="fa-IR"/>
@@ -1255,13 +1387,7 @@
         <w:rPr>
           <w:lang w:bidi="fa-IR"/>
         </w:rPr>
-        <w:t>Node.J</w:t>
-      </w:r>
-      <w:r>
-        <w:rPr>
-          <w:lang w:bidi="fa-IR"/>
-        </w:rPr>
-        <w:t>S</w:t>
+        <w:t>Node.JS</w:t>
       </w:r>
       <w:r>
         <w:rPr>
@@ -1410,7 +1536,6 @@
               <w:pStyle w:val="Code"/>
               <w:rPr>
                 <w:rStyle w:val="nu0"/>
-                <w:rFonts w:hint="cs"/>
               </w:rPr>
             </w:pPr>
             <w:r>
@@ -1434,7 +1559,6 @@
     <w:p>
       <w:pPr>
         <w:rPr>
-          <w:rFonts w:hint="cs"/>
           <w:rtl/>
           <w:lang w:bidi="fa-IR"/>
         </w:rPr>
@@ -1768,223 +1892,6 @@
           <w:lang w:bidi="fa-IR"/>
         </w:rPr>
         <w:t xml:space="preserve"> استفاده کنید.</w:t>
-      </w:r>
-    </w:p>
-    <w:tbl>
-      <w:tblPr>
-        <w:tblStyle w:val="TableGridLight"/>
-        <w:bidiVisual/>
-        <w:tblW w:w="0" w:type="auto"/>
-        <w:tblCellMar>
-          <w:top w:w="72" w:type="dxa"/>
-          <w:left w:w="72" w:type="dxa"/>
-          <w:bottom w:w="72" w:type="dxa"/>
-          <w:right w:w="72" w:type="dxa"/>
-        </w:tblCellMar>
-        <w:tblLook w:val="04A0" w:firstRow="1" w:lastRow="0" w:firstColumn="1" w:lastColumn="0" w:noHBand="0" w:noVBand="1"/>
-      </w:tblPr>
-      <w:tblGrid>
-        <w:gridCol w:w="10064"/>
-      </w:tblGrid>
-      <w:tr>
-        <w:tc>
-          <w:tcPr>
-            <w:tcW w:w="10136" w:type="dxa"/>
-          </w:tcPr>
-          <w:p>
-            <w:pPr>
-              <w:pStyle w:val="Code"/>
-              <w:rPr>
-                <w:rStyle w:val="nu0"/>
-                <w:rFonts w:hint="cs"/>
-              </w:rPr>
-            </w:pPr>
-            <w:r>
-              <w:rPr>
-                <w:rStyle w:val="nu0"/>
-              </w:rPr>
-              <w:t>npm install –g @angular/cli</w:t>
-            </w:r>
-          </w:p>
-        </w:tc>
-      </w:tr>
-    </w:tbl>
-    <w:p>
-      <w:pPr>
-        <w:rPr>
-          <w:lang w:bidi="fa-IR"/>
-        </w:rPr>
-      </w:pPr>
-      <w:r>
-        <w:rPr>
-          <w:lang w:bidi="fa-IR"/>
-        </w:rPr>
-        <w:t>-g</w:t>
-      </w:r>
-      <w:r>
-        <w:rPr>
-          <w:rFonts w:hint="cs"/>
-          <w:rtl/>
-          <w:lang w:bidi="fa-IR"/>
-        </w:rPr>
-        <w:t xml:space="preserve"> : این آپشن مشخص می کند که </w:t>
-      </w:r>
-      <w:r>
-        <w:rPr>
-          <w:lang w:bidi="fa-IR"/>
-        </w:rPr>
-        <w:t>Angular CLI</w:t>
-      </w:r>
-      <w:r>
-        <w:rPr>
-          <w:rFonts w:hint="cs"/>
-          <w:rtl/>
-          <w:lang w:bidi="fa-IR"/>
-        </w:rPr>
-        <w:t xml:space="preserve"> به صورت </w:t>
-      </w:r>
-      <w:r>
-        <w:rPr>
-          <w:lang w:bidi="fa-IR"/>
-        </w:rPr>
-        <w:t>Global</w:t>
-      </w:r>
-      <w:r>
-        <w:rPr>
-          <w:rFonts w:hint="cs"/>
-          <w:rtl/>
-          <w:lang w:bidi="fa-IR"/>
-        </w:rPr>
-        <w:t xml:space="preserve"> نصب شود. در صورتی که از پرچم </w:t>
-      </w:r>
-      <w:r>
-        <w:rPr>
-          <w:lang w:bidi="fa-IR"/>
-        </w:rPr>
-        <w:t>-g</w:t>
-      </w:r>
-      <w:r>
-        <w:rPr>
-          <w:rFonts w:hint="cs"/>
-          <w:rtl/>
-          <w:lang w:bidi="fa-IR"/>
-        </w:rPr>
-        <w:t xml:space="preserve"> استفاده نکنید فقط برای یک پروژه نصب می شود.</w:t>
-      </w:r>
-    </w:p>
-    <w:p>
-      <w:pPr>
-        <w:rPr>
-          <w:rFonts w:hint="cs"/>
-          <w:rtl/>
-          <w:lang w:bidi="fa-IR"/>
-        </w:rPr>
-      </w:pPr>
-      <w:r>
-        <w:rPr>
-          <w:rFonts w:hint="cs"/>
-          <w:rtl/>
-          <w:lang w:bidi="fa-IR"/>
-        </w:rPr>
-        <w:t>به علت مشکلات تحریم ممکن است برای نصب ابزار به پروکسی یا فیلترشکن</w:t>
-      </w:r>
-      <w:r>
-        <w:rPr>
-          <w:rFonts w:hint="cs"/>
-          <w:rtl/>
-          <w:lang w:bidi="fa-IR"/>
-        </w:rPr>
-        <w:t xml:space="preserve"> نیاز</w:t>
-      </w:r>
-      <w:r>
-        <w:rPr>
-          <w:rFonts w:hint="cs"/>
-          <w:rtl/>
-          <w:lang w:bidi="fa-IR"/>
-        </w:rPr>
-        <w:t xml:space="preserve"> داشته باشید.</w:t>
-      </w:r>
-    </w:p>
-    <w:p>
-      <w:pPr>
-        <w:pStyle w:val="Heading1"/>
-        <w:rPr>
-          <w:rtl/>
-        </w:rPr>
-      </w:pPr>
-      <w:r>
-        <w:rPr>
-          <w:rFonts w:hint="cs"/>
-          <w:rtl/>
-        </w:rPr>
-        <w:t>ایجاد پروژه جدید</w:t>
-      </w:r>
-    </w:p>
-    <w:p>
-      <w:pPr>
-        <w:rPr>
-          <w:rFonts w:hint="cs"/>
-          <w:rtl/>
-          <w:lang w:bidi="fa-IR"/>
-        </w:rPr>
-      </w:pPr>
-      <w:r>
-        <w:rPr>
-          <w:rFonts w:hint="cs"/>
-          <w:rtl/>
-          <w:lang w:bidi="fa-IR"/>
-        </w:rPr>
-        <w:t xml:space="preserve">برای ایجاد یک پروژه </w:t>
-      </w:r>
-      <w:r>
-        <w:rPr>
-          <w:lang w:bidi="fa-IR"/>
-        </w:rPr>
-        <w:t>Angular</w:t>
-      </w:r>
-      <w:r>
-        <w:rPr>
-          <w:rFonts w:hint="cs"/>
-          <w:rtl/>
-          <w:lang w:bidi="fa-IR"/>
-        </w:rPr>
-        <w:t xml:space="preserve"> جدید از کد زیر در </w:t>
-      </w:r>
-      <w:r>
-        <w:rPr>
-          <w:lang w:bidi="fa-IR"/>
-        </w:rPr>
-        <w:t>cmd</w:t>
-      </w:r>
-      <w:r>
-        <w:rPr>
-          <w:rFonts w:hint="cs"/>
-          <w:rtl/>
-          <w:lang w:bidi="fa-IR"/>
-        </w:rPr>
-        <w:t xml:space="preserve"> استفاده کنید.</w:t>
-      </w:r>
-      <w:r>
-        <w:rPr>
-          <w:rFonts w:hint="cs"/>
-          <w:rtl/>
-          <w:lang w:bidi="fa-IR"/>
-        </w:rPr>
-        <w:t xml:space="preserve"> دقت کنید که فایل های پروژه در مسیری که اکنون قرار دارید ساخته خواهند شد برای اینکه در مسیر دلخواه شما ساخته شود از دستورات </w:t>
-      </w:r>
-      <w:r>
-        <w:rPr>
-          <w:lang w:bidi="fa-IR"/>
-        </w:rPr>
-        <w:t>cmd</w:t>
-      </w:r>
-      <w:r>
-        <w:rPr>
-          <w:rFonts w:hint="cs"/>
-          <w:rtl/>
-          <w:lang w:bidi="fa-IR"/>
-        </w:rPr>
-        <w:t xml:space="preserve"> برای رفتن به پوشه مورد نظر خود استفاده کنید.</w:t>
       </w:r>
     </w:p>
     <w:tbl>
@@ -2019,8 +1926,7 @@
               <w:rPr>
                 <w:rStyle w:val="nu0"/>
               </w:rPr>
-              <w:lastRenderedPageBreak/>
-              <w:t>ng new ProjectName</w:t>
+              <w:t>npm install –g @angular/cli</w:t>
             </w:r>
           </w:p>
         </w:tc>
@@ -2029,18 +1935,64 @@
     <w:p>
       <w:pPr>
         <w:rPr>
-          <w:rFonts w:hint="cs"/>
-          <w:rtl/>
-          <w:lang w:bidi="fa-IR"/>
-        </w:rPr>
-      </w:pPr>
-      <w:r>
-        <w:rPr>
-          <w:rFonts w:hint="cs"/>
-          <w:rtl/>
-          <w:lang w:bidi="fa-IR"/>
-        </w:rPr>
-        <w:t>پس از اجرای دستور فوق محتویات پروژه در فولدری با نام پروژه ای که وارد کرده اید ساخته می شود.</w:t>
+          <w:lang w:bidi="fa-IR"/>
+        </w:rPr>
+      </w:pPr>
+      <w:r>
+        <w:rPr>
+          <w:lang w:bidi="fa-IR"/>
+        </w:rPr>
+        <w:t>-g</w:t>
+      </w:r>
+      <w:r>
+        <w:rPr>
+          <w:rFonts w:hint="cs"/>
+          <w:rtl/>
+          <w:lang w:bidi="fa-IR"/>
+        </w:rPr>
+        <w:t xml:space="preserve"> : این آپشن مشخص می کند که </w:t>
+      </w:r>
+      <w:r>
+        <w:rPr>
+          <w:lang w:bidi="fa-IR"/>
+        </w:rPr>
+        <w:t>Angular CLI</w:t>
+      </w:r>
+      <w:r>
+        <w:rPr>
+          <w:rFonts w:hint="cs"/>
+          <w:rtl/>
+          <w:lang w:bidi="fa-IR"/>
+        </w:rPr>
+        <w:t xml:space="preserve"> به صورت </w:t>
+      </w:r>
+      <w:r>
+        <w:rPr>
+          <w:lang w:bidi="fa-IR"/>
+        </w:rPr>
+        <w:t>Global</w:t>
+      </w:r>
+      <w:r>
+        <w:rPr>
+          <w:rFonts w:hint="cs"/>
+          <w:rtl/>
+          <w:lang w:bidi="fa-IR"/>
+        </w:rPr>
+        <w:t xml:space="preserve"> نصب شود. در صورتی که از پرچم </w:t>
+      </w:r>
+      <w:r>
+        <w:rPr>
+          <w:lang w:bidi="fa-IR"/>
+        </w:rPr>
+        <w:t>-g</w:t>
+      </w:r>
+      <w:r>
+        <w:rPr>
+          <w:rFonts w:hint="cs"/>
+          <w:rtl/>
+          <w:lang w:bidi="fa-IR"/>
+        </w:rPr>
+        <w:t xml:space="preserve"> استفاده نکنید فقط برای یک پروژه نصب می شود.</w:t>
       </w:r>
     </w:p>
     <w:p>
@@ -2056,7 +2008,7 @@
           <w:rtl/>
           <w:lang w:bidi="fa-IR"/>
         </w:rPr>
-        <w:t>به علت مشکلات تحریم ممکن است به پروکسی یا فیلترشکن</w:t>
+        <w:t>به علت مشکلات تحریم ممکن است برای نصب ابزار به پروکسی یا فیلترشکن</w:t>
       </w:r>
       <w:r>
         <w:rPr>
@@ -2077,19 +2029,84 @@
     </w:p>
     <w:p>
       <w:pPr>
-        <w:rPr>
-          <w:rFonts w:hint="cs"/>
-          <w:rtl/>
-          <w:lang w:bidi="fa-IR"/>
-        </w:rPr>
-      </w:pPr>
-      <w:r>
-        <w:rPr>
-          <w:rFonts w:hint="cs"/>
-          <w:rtl/>
-          <w:lang w:bidi="fa-IR"/>
-        </w:rPr>
-        <w:t>با زدن دستور زیر به پوشه پروژه وارد شوید.</w:t>
+        <w:pStyle w:val="Heading1"/>
+        <w:rPr>
+          <w:rtl/>
+        </w:rPr>
+      </w:pPr>
+      <w:r>
+        <w:rPr>
+          <w:rFonts w:hint="cs"/>
+          <w:rtl/>
+        </w:rPr>
+        <w:lastRenderedPageBreak/>
+        <w:t>ایجاد پروژه جدید</w:t>
+      </w:r>
+    </w:p>
+    <w:p>
+      <w:pPr>
+        <w:rPr>
+          <w:rtl/>
+          <w:lang w:bidi="fa-IR"/>
+        </w:rPr>
+      </w:pPr>
+      <w:r>
+        <w:rPr>
+          <w:rFonts w:hint="cs"/>
+          <w:rtl/>
+          <w:lang w:bidi="fa-IR"/>
+        </w:rPr>
+        <w:t xml:space="preserve">برای ایجاد یک پروژه </w:t>
+      </w:r>
+      <w:r>
+        <w:rPr>
+          <w:lang w:bidi="fa-IR"/>
+        </w:rPr>
+        <w:t>Angular</w:t>
+      </w:r>
+      <w:r>
+        <w:rPr>
+          <w:rFonts w:hint="cs"/>
+          <w:rtl/>
+          <w:lang w:bidi="fa-IR"/>
+        </w:rPr>
+        <w:t xml:space="preserve"> جدید از کد زیر در </w:t>
+      </w:r>
+      <w:r>
+        <w:rPr>
+          <w:lang w:bidi="fa-IR"/>
+        </w:rPr>
+        <w:t>cmd</w:t>
+      </w:r>
+      <w:r>
+        <w:rPr>
+          <w:rFonts w:hint="cs"/>
+          <w:rtl/>
+          <w:lang w:bidi="fa-IR"/>
+        </w:rPr>
+        <w:t xml:space="preserve"> استفاده کنید.</w:t>
+      </w:r>
+      <w:r>
+        <w:rPr>
+          <w:rFonts w:hint="cs"/>
+          <w:rtl/>
+          <w:lang w:bidi="fa-IR"/>
+        </w:rPr>
+        <w:t xml:space="preserve"> دقت کنید که فایل های پروژه در مسیری که اکنون قرار دارید ساخته خواهند شد برای اینکه در مسیر دلخواه شما ساخته شود از دستورات </w:t>
+      </w:r>
+      <w:r>
+        <w:rPr>
+          <w:lang w:bidi="fa-IR"/>
+        </w:rPr>
+        <w:t>cmd</w:t>
+      </w:r>
+      <w:r>
+        <w:rPr>
+          <w:rFonts w:hint="cs"/>
+          <w:rtl/>
+          <w:lang w:bidi="fa-IR"/>
+        </w:rPr>
+        <w:t xml:space="preserve"> برای رفتن به پوشه مورد نظر خود استفاده کنید.</w:t>
       </w:r>
     </w:p>
     <w:tbl>
@@ -2124,13 +2141,7 @@
               <w:rPr>
                 <w:rStyle w:val="nu0"/>
               </w:rPr>
-              <w:t xml:space="preserve">cd </w:t>
-            </w:r>
-            <w:r>
-              <w:rPr>
-                <w:rStyle w:val="nu0"/>
-              </w:rPr>
-              <w:t>ProjectName</w:t>
+              <w:t>ng new ProjectName</w:t>
             </w:r>
           </w:p>
         </w:tc>
@@ -2139,7 +2150,92 @@
     <w:p>
       <w:pPr>
         <w:rPr>
-          <w:rFonts w:hint="cs"/>
+          <w:rtl/>
+          <w:lang w:bidi="fa-IR"/>
+        </w:rPr>
+      </w:pPr>
+      <w:r>
+        <w:rPr>
+          <w:rFonts w:hint="cs"/>
+          <w:rtl/>
+          <w:lang w:bidi="fa-IR"/>
+        </w:rPr>
+        <w:t>پس از اجرای دستور فوق محتویات پروژه در فولدری با نام پروژه ای که وارد کرده اید ساخته می شود.</w:t>
+      </w:r>
+    </w:p>
+    <w:p>
+      <w:pPr>
+        <w:rPr>
+          <w:rtl/>
+          <w:lang w:bidi="fa-IR"/>
+        </w:rPr>
+      </w:pPr>
+      <w:r>
+        <w:rPr>
+          <w:rFonts w:hint="cs"/>
+          <w:rtl/>
+          <w:lang w:bidi="fa-IR"/>
+        </w:rPr>
+        <w:t>به علت مشکلات تحریم ممکن است به پروکسی یا فیلترشکن نیاز داشته باشید.</w:t>
+      </w:r>
+    </w:p>
+    <w:p>
+      <w:pPr>
+        <w:rPr>
+          <w:rtl/>
+          <w:lang w:bidi="fa-IR"/>
+        </w:rPr>
+      </w:pPr>
+      <w:r>
+        <w:rPr>
+          <w:rFonts w:hint="cs"/>
+          <w:rtl/>
+          <w:lang w:bidi="fa-IR"/>
+        </w:rPr>
+        <w:t>با زدن دستور زیر به پوشه پروژه وارد شوید.</w:t>
+      </w:r>
+    </w:p>
+    <w:tbl>
+      <w:tblPr>
+        <w:tblStyle w:val="TableGridLight"/>
+        <w:bidiVisual/>
+        <w:tblW w:w="0" w:type="auto"/>
+        <w:tblCellMar>
+          <w:top w:w="72" w:type="dxa"/>
+          <w:left w:w="72" w:type="dxa"/>
+          <w:bottom w:w="72" w:type="dxa"/>
+          <w:right w:w="72" w:type="dxa"/>
+        </w:tblCellMar>
+        <w:tblLook w:val="04A0" w:firstRow="1" w:lastRow="0" w:firstColumn="1" w:lastColumn="0" w:noHBand="0" w:noVBand="1"/>
+      </w:tblPr>
+      <w:tblGrid>
+        <w:gridCol w:w="10064"/>
+      </w:tblGrid>
+      <w:tr>
+        <w:tc>
+          <w:tcPr>
+            <w:tcW w:w="10136" w:type="dxa"/>
+          </w:tcPr>
+          <w:p>
+            <w:pPr>
+              <w:pStyle w:val="Code"/>
+              <w:rPr>
+                <w:rStyle w:val="nu0"/>
+              </w:rPr>
+            </w:pPr>
+            <w:r>
+              <w:rPr>
+                <w:rStyle w:val="nu0"/>
+              </w:rPr>
+              <w:t>cd ProjectName</w:t>
+            </w:r>
+          </w:p>
+        </w:tc>
+      </w:tr>
+    </w:tbl>
+    <w:p>
+      <w:pPr>
+        <w:rPr>
           <w:rtl/>
           <w:lang w:bidi="fa-IR"/>
         </w:rPr>
@@ -2255,7 +2351,6 @@
     <w:p>
       <w:pPr>
         <w:rPr>
-          <w:rFonts w:hint="cs"/>
           <w:rtl/>
           <w:lang w:bidi="fa-IR"/>
         </w:rPr>
@@ -2440,6 +2535,7 @@
           <w:rFonts w:hint="cs"/>
           <w:noProof/>
         </w:rPr>
+        <w:lastRenderedPageBreak/>
         <w:drawing>
           <wp:inline distT="0" distB="0" distL="0" distR="0">
             <wp:extent cx="3459329" cy="3050133"/>
@@ -2502,7 +2598,6 @@
           <w:rtl/>
           <w:lang w:bidi="fa-IR"/>
         </w:rPr>
-        <w:lastRenderedPageBreak/>
         <w:t>اساسا م</w:t>
       </w:r>
       <w:r>
@@ -2993,7 +3088,6 @@
     <w:p>
       <w:pPr>
         <w:rPr>
-          <w:rFonts w:hint="cs"/>
           <w:rtl/>
           <w:lang w:bidi="fa-IR"/>
         </w:rPr>
@@ -3048,7 +3142,6 @@
       <w:pPr>
         <w:pStyle w:val="BulList1"/>
         <w:rPr>
-          <w:rFonts w:hint="cs"/>
           <w:rtl/>
           <w:lang w:bidi="fa-IR"/>
         </w:rPr>
@@ -3086,7 +3179,6 @@
       <w:pPr>
         <w:pStyle w:val="BulList1"/>
         <w:rPr>
-          <w:rFonts w:hint="cs"/>
           <w:lang w:bidi="fa-IR"/>
         </w:rPr>
       </w:pPr>
@@ -3190,6 +3282,7 @@
           <w:rFonts w:hint="cs"/>
           <w:rtl/>
         </w:rPr>
+        <w:lastRenderedPageBreak/>
         <w:t xml:space="preserve">ساخت کامپوننت با </w:t>
       </w:r>
       <w:r>
@@ -3199,7 +3292,6 @@
     <w:p>
       <w:pPr>
         <w:rPr>
-          <w:rFonts w:hint="cs"/>
           <w:rtl/>
           <w:lang w:bidi="fa-IR"/>
         </w:rPr>
@@ -3301,13 +3393,7 @@
               <w:rPr>
                 <w:rStyle w:val="nu0"/>
               </w:rPr>
-              <w:t xml:space="preserve">ng </w:t>
-            </w:r>
-            <w:r>
-              <w:rPr>
-                <w:rStyle w:val="nu0"/>
-              </w:rPr>
-              <w:t xml:space="preserve">generate component </w:t>
+              <w:t xml:space="preserve">ng generate component </w:t>
             </w:r>
             <w:r>
               <w:rPr>
@@ -3344,6 +3430,9 @@
     <w:p>
       <w:pPr>
         <w:pStyle w:val="Heading2"/>
+        <w:rPr>
+          <w:rtl/>
+        </w:rPr>
       </w:pPr>
       <w:r>
         <w:t>Data Binding</w:t>
@@ -3351,113 +3440,5723 @@
     </w:p>
     <w:p>
       <w:pPr>
-        <w:pStyle w:val="Heading3"/>
-      </w:pPr>
-      <w:r>
-        <w:t>Displaying values with interpolation</w:t>
+        <w:rPr>
+          <w:rtl/>
+          <w:lang w:bidi="fa-IR"/>
+        </w:rPr>
+      </w:pPr>
+      <w:r>
+        <w:rPr>
+          <w:rtl/>
+          <w:lang w:bidi="fa-IR"/>
+        </w:rPr>
+        <w:t>در انگولار مفهوم</w:t>
+      </w:r>
+      <w:r>
+        <w:rPr>
+          <w:rFonts w:hint="cs"/>
+          <w:rtl/>
+          <w:lang w:bidi="fa-IR"/>
+        </w:rPr>
+        <w:t>ی</w:t>
+      </w:r>
+      <w:r>
+        <w:rPr>
+          <w:rtl/>
+          <w:lang w:bidi="fa-IR"/>
+        </w:rPr>
+        <w:t xml:space="preserve"> تحت عنوان </w:t>
+      </w:r>
+      <w:r>
+        <w:rPr>
+          <w:lang w:bidi="fa-IR"/>
+        </w:rPr>
+        <w:t>databing</w:t>
+      </w:r>
+      <w:r>
+        <w:rPr>
+          <w:rtl/>
+          <w:lang w:bidi="fa-IR"/>
+        </w:rPr>
+        <w:t xml:space="preserve"> مطرح شد که به معن</w:t>
+      </w:r>
+      <w:r>
+        <w:rPr>
+          <w:rFonts w:hint="cs"/>
+          <w:rtl/>
+          <w:lang w:bidi="fa-IR"/>
+        </w:rPr>
+        <w:t>ی</w:t>
+      </w:r>
+      <w:r>
+        <w:rPr>
+          <w:rtl/>
+          <w:lang w:bidi="fa-IR"/>
+        </w:rPr>
+        <w:t xml:space="preserve"> ارتباطات داده‌ا</w:t>
+      </w:r>
+      <w:r>
+        <w:rPr>
+          <w:rFonts w:hint="cs"/>
+          <w:rtl/>
+          <w:lang w:bidi="fa-IR"/>
+        </w:rPr>
+        <w:t>ی</w:t>
+      </w:r>
+      <w:r>
+        <w:rPr>
+          <w:rtl/>
+          <w:lang w:bidi="fa-IR"/>
+        </w:rPr>
+        <w:t xml:space="preserve"> ب</w:t>
+      </w:r>
+      <w:r>
+        <w:rPr>
+          <w:rFonts w:hint="cs"/>
+          <w:rtl/>
+          <w:lang w:bidi="fa-IR"/>
+        </w:rPr>
+        <w:t>ی</w:t>
+      </w:r>
+      <w:r>
+        <w:rPr>
+          <w:rFonts w:hint="eastAsia"/>
+          <w:rtl/>
+          <w:lang w:bidi="fa-IR"/>
+        </w:rPr>
+        <w:t>ن</w:t>
+      </w:r>
+      <w:r>
+        <w:rPr>
+          <w:rtl/>
+          <w:lang w:bidi="fa-IR"/>
+        </w:rPr>
+        <w:t xml:space="preserve"> قسمت منطق </w:t>
+      </w:r>
+      <w:r>
+        <w:rPr>
+          <w:rFonts w:hint="cs"/>
+          <w:rtl/>
+          <w:lang w:bidi="fa-IR"/>
+        </w:rPr>
+        <w:t>ی</w:t>
+      </w:r>
+      <w:r>
+        <w:rPr>
+          <w:rFonts w:hint="eastAsia"/>
+          <w:rtl/>
+          <w:lang w:bidi="fa-IR"/>
+        </w:rPr>
+        <w:t>ا</w:t>
+      </w:r>
+      <w:r>
+        <w:rPr>
+          <w:rtl/>
+          <w:lang w:bidi="fa-IR"/>
+        </w:rPr>
+        <w:t xml:space="preserve"> کنترلر برنامه که به زبان تا</w:t>
+      </w:r>
+      <w:r>
+        <w:rPr>
+          <w:rFonts w:hint="cs"/>
+          <w:rtl/>
+          <w:lang w:bidi="fa-IR"/>
+        </w:rPr>
+        <w:t>ی</w:t>
+      </w:r>
+      <w:r>
+        <w:rPr>
+          <w:rFonts w:hint="eastAsia"/>
+          <w:rtl/>
+          <w:lang w:bidi="fa-IR"/>
+        </w:rPr>
+        <w:t>پ</w:t>
+      </w:r>
+      <w:r>
+        <w:rPr>
+          <w:rtl/>
+          <w:lang w:bidi="fa-IR"/>
+        </w:rPr>
+        <w:t xml:space="preserve"> اسکر</w:t>
+      </w:r>
+      <w:r>
+        <w:rPr>
+          <w:rFonts w:hint="cs"/>
+          <w:rtl/>
+          <w:lang w:bidi="fa-IR"/>
+        </w:rPr>
+        <w:t>ی</w:t>
+      </w:r>
+      <w:r>
+        <w:rPr>
+          <w:rFonts w:hint="eastAsia"/>
+          <w:rtl/>
+          <w:lang w:bidi="fa-IR"/>
+        </w:rPr>
+        <w:t>پت</w:t>
+      </w:r>
+      <w:r>
+        <w:rPr>
+          <w:rtl/>
+          <w:lang w:bidi="fa-IR"/>
+        </w:rPr>
+        <w:t xml:space="preserve"> نوشته م</w:t>
+      </w:r>
+      <w:r>
+        <w:rPr>
+          <w:rFonts w:hint="cs"/>
+          <w:rtl/>
+          <w:lang w:bidi="fa-IR"/>
+        </w:rPr>
+        <w:t>ی‌</w:t>
+      </w:r>
+      <w:r>
+        <w:rPr>
+          <w:rFonts w:hint="eastAsia"/>
+          <w:rtl/>
+          <w:lang w:bidi="fa-IR"/>
+        </w:rPr>
+        <w:t>شود</w:t>
+      </w:r>
+      <w:r>
+        <w:rPr>
+          <w:rtl/>
+          <w:lang w:bidi="fa-IR"/>
+        </w:rPr>
+        <w:t xml:space="preserve"> با قسمت نما</w:t>
+      </w:r>
+      <w:r>
+        <w:rPr>
+          <w:rFonts w:hint="cs"/>
+          <w:rtl/>
+          <w:lang w:bidi="fa-IR"/>
+        </w:rPr>
+        <w:t>ی</w:t>
+      </w:r>
+      <w:r>
+        <w:rPr>
+          <w:rFonts w:hint="eastAsia"/>
+          <w:rtl/>
+          <w:lang w:bidi="fa-IR"/>
+        </w:rPr>
+        <w:t>ش</w:t>
+      </w:r>
+      <w:r>
+        <w:rPr>
+          <w:rFonts w:hint="cs"/>
+          <w:rtl/>
+          <w:lang w:bidi="fa-IR"/>
+        </w:rPr>
+        <w:t>ی</w:t>
+      </w:r>
+      <w:r>
+        <w:rPr>
+          <w:rtl/>
+          <w:lang w:bidi="fa-IR"/>
+        </w:rPr>
+        <w:t xml:space="preserve"> برنامه که به زبان </w:t>
+      </w:r>
+      <w:r>
+        <w:rPr>
+          <w:lang w:bidi="fa-IR"/>
+        </w:rPr>
+        <w:t>Html</w:t>
+      </w:r>
+      <w:r>
+        <w:rPr>
+          <w:rtl/>
+          <w:lang w:bidi="fa-IR"/>
+        </w:rPr>
+        <w:t xml:space="preserve"> نوشته شده است.</w:t>
       </w:r>
     </w:p>
     <w:p>
       <w:pPr>
         <w:rPr>
-          <w:lang w:bidi="fa-IR"/>
-        </w:rPr>
-      </w:pPr>
+          <w:rtl/>
+          <w:lang w:bidi="fa-IR"/>
+        </w:rPr>
+      </w:pPr>
+      <w:r>
+        <w:rPr>
+          <w:rtl/>
+          <w:lang w:bidi="fa-IR"/>
+        </w:rPr>
+        <w:t>به عبارت د</w:t>
+      </w:r>
+      <w:r>
+        <w:rPr>
+          <w:rFonts w:hint="cs"/>
+          <w:rtl/>
+          <w:lang w:bidi="fa-IR"/>
+        </w:rPr>
+        <w:t>ی</w:t>
+      </w:r>
+      <w:r>
+        <w:rPr>
+          <w:rFonts w:hint="eastAsia"/>
+          <w:rtl/>
+          <w:lang w:bidi="fa-IR"/>
+        </w:rPr>
+        <w:t>گر</w:t>
+      </w:r>
+      <w:r>
+        <w:rPr>
+          <w:rtl/>
+          <w:lang w:bidi="fa-IR"/>
+        </w:rPr>
+        <w:t xml:space="preserve"> </w:t>
+      </w:r>
+      <w:r>
+        <w:rPr>
+          <w:lang w:bidi="fa-IR"/>
+        </w:rPr>
+        <w:t>databinding</w:t>
+      </w:r>
+      <w:r>
+        <w:rPr>
+          <w:rtl/>
+          <w:lang w:bidi="fa-IR"/>
+        </w:rPr>
+        <w:t xml:space="preserve"> به معن</w:t>
+      </w:r>
+      <w:r>
+        <w:rPr>
+          <w:rFonts w:hint="cs"/>
+          <w:rtl/>
+          <w:lang w:bidi="fa-IR"/>
+        </w:rPr>
+        <w:t>ی</w:t>
+      </w:r>
+      <w:r>
+        <w:rPr>
+          <w:rtl/>
+          <w:lang w:bidi="fa-IR"/>
+        </w:rPr>
+        <w:t xml:space="preserve"> ارتباط </w:t>
+      </w:r>
+      <w:r>
+        <w:rPr>
+          <w:lang w:bidi="fa-IR"/>
+        </w:rPr>
+        <w:t>app.component.ts</w:t>
+      </w:r>
+      <w:r>
+        <w:rPr>
+          <w:rtl/>
+          <w:lang w:bidi="fa-IR"/>
+        </w:rPr>
+        <w:t xml:space="preserve"> با </w:t>
+      </w:r>
+      <w:r>
+        <w:rPr>
+          <w:lang w:bidi="fa-IR"/>
+        </w:rPr>
+        <w:t>app.component.html</w:t>
+      </w:r>
+      <w:r>
+        <w:rPr>
+          <w:rtl/>
+          <w:lang w:bidi="fa-IR"/>
+        </w:rPr>
+        <w:t xml:space="preserve"> است. برا</w:t>
+      </w:r>
+      <w:r>
+        <w:rPr>
+          <w:rFonts w:hint="cs"/>
+          <w:rtl/>
+          <w:lang w:bidi="fa-IR"/>
+        </w:rPr>
+        <w:t>ی</w:t>
+      </w:r>
+      <w:r>
+        <w:rPr>
+          <w:rtl/>
+          <w:lang w:bidi="fa-IR"/>
+        </w:rPr>
+        <w:t xml:space="preserve"> تفه</w:t>
+      </w:r>
+      <w:r>
+        <w:rPr>
+          <w:rFonts w:hint="cs"/>
+          <w:rtl/>
+          <w:lang w:bidi="fa-IR"/>
+        </w:rPr>
+        <w:t>ی</w:t>
+      </w:r>
+      <w:r>
+        <w:rPr>
+          <w:rFonts w:hint="eastAsia"/>
+          <w:rtl/>
+          <w:lang w:bidi="fa-IR"/>
+        </w:rPr>
+        <w:t>م</w:t>
+      </w:r>
+      <w:r>
+        <w:rPr>
+          <w:rtl/>
+          <w:lang w:bidi="fa-IR"/>
+        </w:rPr>
+        <w:t xml:space="preserve"> ب</w:t>
+      </w:r>
+      <w:r>
+        <w:rPr>
+          <w:rFonts w:hint="cs"/>
+          <w:rtl/>
+          <w:lang w:bidi="fa-IR"/>
+        </w:rPr>
+        <w:t>ی</w:t>
+      </w:r>
+      <w:r>
+        <w:rPr>
+          <w:rFonts w:hint="eastAsia"/>
+          <w:rtl/>
+          <w:lang w:bidi="fa-IR"/>
+        </w:rPr>
+        <w:t>شتر</w:t>
+      </w:r>
+      <w:r>
+        <w:rPr>
+          <w:rtl/>
+          <w:lang w:bidi="fa-IR"/>
+        </w:rPr>
+        <w:t xml:space="preserve"> به تصو</w:t>
+      </w:r>
+      <w:r>
+        <w:rPr>
+          <w:rFonts w:hint="cs"/>
+          <w:rtl/>
+          <w:lang w:bidi="fa-IR"/>
+        </w:rPr>
+        <w:t>ی</w:t>
+      </w:r>
+      <w:r>
+        <w:rPr>
+          <w:rFonts w:hint="eastAsia"/>
+          <w:rtl/>
+          <w:lang w:bidi="fa-IR"/>
+        </w:rPr>
+        <w:t>ر</w:t>
+      </w:r>
+      <w:r>
+        <w:rPr>
+          <w:rtl/>
+          <w:lang w:bidi="fa-IR"/>
+        </w:rPr>
+        <w:t xml:space="preserve"> ز</w:t>
+      </w:r>
+      <w:r>
+        <w:rPr>
+          <w:rFonts w:hint="cs"/>
+          <w:rtl/>
+          <w:lang w:bidi="fa-IR"/>
+        </w:rPr>
+        <w:t>ی</w:t>
+      </w:r>
+      <w:r>
+        <w:rPr>
+          <w:rFonts w:hint="eastAsia"/>
+          <w:rtl/>
+          <w:lang w:bidi="fa-IR"/>
+        </w:rPr>
+        <w:t>ر</w:t>
+      </w:r>
+      <w:r>
+        <w:rPr>
+          <w:rtl/>
+          <w:lang w:bidi="fa-IR"/>
+        </w:rPr>
+        <w:t xml:space="preserve"> دقت کن</w:t>
+      </w:r>
+      <w:r>
+        <w:rPr>
+          <w:rFonts w:hint="cs"/>
+          <w:rtl/>
+          <w:lang w:bidi="fa-IR"/>
+        </w:rPr>
+        <w:t>ی</w:t>
+      </w:r>
+      <w:r>
+        <w:rPr>
+          <w:rFonts w:hint="eastAsia"/>
+          <w:rtl/>
+          <w:lang w:bidi="fa-IR"/>
+        </w:rPr>
+        <w:t>د</w:t>
+      </w:r>
+      <w:r>
+        <w:rPr>
+          <w:rtl/>
+          <w:lang w:bidi="fa-IR"/>
+        </w:rPr>
+        <w:t>:</w:t>
+      </w:r>
     </w:p>
     <w:p>
       <w:pPr>
-        <w:pStyle w:val="Heading3"/>
-      </w:pPr>
-      <w:r>
-        <w:lastRenderedPageBreak/>
-        <w:t>Property binding</w:t>
+        <w:jc w:val="center"/>
+        <w:rPr>
+          <w:lang w:bidi="fa-IR"/>
+        </w:rPr>
+      </w:pPr>
+      <w:r>
+        <w:rPr>
+          <w:noProof/>
+        </w:rPr>
+        <w:drawing>
+          <wp:inline distT="0" distB="0" distL="0" distR="0">
+            <wp:extent cx="4572000" cy="2016381"/>
+            <wp:effectExtent l="0" t="0" r="0" b="3175"/>
+            <wp:docPr id="5" name="Picture 5"/>
+            <wp:cNvGraphicFramePr>
+              <a:graphicFrameLocks xmlns:a="http://schemas.openxmlformats.org/drawingml/2006/main" noChangeAspect="1"/>
+            </wp:cNvGraphicFramePr>
+            <a:graphic xmlns:a="http://schemas.openxmlformats.org/drawingml/2006/main">
+              <a:graphicData uri="http://schemas.openxmlformats.org/drawingml/2006/picture">
+                <pic:pic xmlns:pic="http://schemas.openxmlformats.org/drawingml/2006/picture">
+                  <pic:nvPicPr>
+                    <pic:cNvPr id="5" name="6-1.jpg"/>
+                    <pic:cNvPicPr/>
+                  </pic:nvPicPr>
+                  <pic:blipFill>
+                    <a:blip r:embed="rId12" cstate="print">
+                      <a:extLst>
+                        <a:ext uri="{28A0092B-C50C-407E-A947-70E740481C1C}">
+                          <a14:useLocalDpi xmlns:a14="http://schemas.microsoft.com/office/drawing/2010/main" val="0"/>
+                        </a:ext>
+                      </a:extLst>
+                    </a:blip>
+                    <a:stretch>
+                      <a:fillRect/>
+                    </a:stretch>
+                  </pic:blipFill>
+                  <pic:spPr>
+                    <a:xfrm>
+                      <a:off x="0" y="0"/>
+                      <a:ext cx="4572000" cy="2016381"/>
+                    </a:xfrm>
+                    <a:prstGeom prst="rect">
+                      <a:avLst/>
+                    </a:prstGeom>
+                  </pic:spPr>
+                </pic:pic>
+              </a:graphicData>
+            </a:graphic>
+          </wp:inline>
+        </w:drawing>
       </w:r>
     </w:p>
     <w:p>
       <w:pPr>
-        <w:rPr>
-          <w:lang w:bidi="fa-IR"/>
-        </w:rPr>
-      </w:pPr>
+        <w:pStyle w:val="Heading3"/>
+      </w:pPr>
+      <w:r>
+        <w:rPr>
+          <w:rFonts w:hint="cs"/>
+          <w:rtl/>
+        </w:rPr>
+        <w:t xml:space="preserve">نمایش داده با </w:t>
+      </w:r>
+      <w:r>
+        <w:t>I</w:t>
+      </w:r>
+      <w:r>
+        <w:t>nterpolation</w:t>
+      </w:r>
     </w:p>
     <w:p>
       <w:pPr>
-        <w:pStyle w:val="Heading3"/>
-      </w:pPr>
-      <w:r>
-        <w:t>Event binding</w:t>
+        <w:rPr>
+          <w:rtl/>
+          <w:lang w:bidi="fa-IR"/>
+        </w:rPr>
+      </w:pPr>
+      <w:r>
+        <w:rPr>
+          <w:rtl/>
+          <w:lang w:bidi="fa-IR"/>
+        </w:rPr>
+        <w:t>را</w:t>
+      </w:r>
+      <w:r>
+        <w:rPr>
+          <w:rFonts w:hint="cs"/>
+          <w:rtl/>
+          <w:lang w:bidi="fa-IR"/>
+        </w:rPr>
+        <w:t>ی</w:t>
+      </w:r>
+      <w:r>
+        <w:rPr>
+          <w:rFonts w:hint="eastAsia"/>
+          <w:rtl/>
+          <w:lang w:bidi="fa-IR"/>
+        </w:rPr>
+        <w:t>ج‌تر</w:t>
+      </w:r>
+      <w:r>
+        <w:rPr>
+          <w:rFonts w:hint="cs"/>
+          <w:rtl/>
+          <w:lang w:bidi="fa-IR"/>
+        </w:rPr>
+        <w:t>ی</w:t>
+      </w:r>
+      <w:r>
+        <w:rPr>
+          <w:rFonts w:hint="eastAsia"/>
+          <w:rtl/>
+          <w:lang w:bidi="fa-IR"/>
+        </w:rPr>
+        <w:t>ن</w:t>
+      </w:r>
+      <w:r>
+        <w:rPr>
+          <w:rtl/>
+          <w:lang w:bidi="fa-IR"/>
+        </w:rPr>
+        <w:t xml:space="preserve"> روش برا</w:t>
+      </w:r>
+      <w:r>
+        <w:rPr>
+          <w:rFonts w:hint="cs"/>
+          <w:rtl/>
+          <w:lang w:bidi="fa-IR"/>
+        </w:rPr>
+        <w:t>ی</w:t>
+      </w:r>
+      <w:r>
+        <w:rPr>
+          <w:rtl/>
+          <w:lang w:bidi="fa-IR"/>
+        </w:rPr>
+        <w:t xml:space="preserve"> نما</w:t>
+      </w:r>
+      <w:r>
+        <w:rPr>
+          <w:rFonts w:hint="cs"/>
+          <w:rtl/>
+          <w:lang w:bidi="fa-IR"/>
+        </w:rPr>
+        <w:t>ی</w:t>
+      </w:r>
+      <w:r>
+        <w:rPr>
+          <w:rFonts w:hint="eastAsia"/>
+          <w:rtl/>
+          <w:lang w:bidi="fa-IR"/>
+        </w:rPr>
+        <w:t>ش</w:t>
+      </w:r>
+      <w:r>
+        <w:rPr>
+          <w:rtl/>
+          <w:lang w:bidi="fa-IR"/>
+        </w:rPr>
+        <w:t xml:space="preserve"> مقاد</w:t>
+      </w:r>
+      <w:r>
+        <w:rPr>
+          <w:rFonts w:hint="cs"/>
+          <w:rtl/>
+          <w:lang w:bidi="fa-IR"/>
+        </w:rPr>
+        <w:t>ی</w:t>
+      </w:r>
+      <w:r>
+        <w:rPr>
+          <w:rFonts w:hint="eastAsia"/>
+          <w:rtl/>
+          <w:lang w:bidi="fa-IR"/>
+        </w:rPr>
+        <w:t>ر</w:t>
+      </w:r>
+      <w:r>
+        <w:rPr>
+          <w:rtl/>
+          <w:lang w:bidi="fa-IR"/>
+        </w:rPr>
+        <w:t xml:space="preserve"> اتصال‌</w:t>
+      </w:r>
+      <w:r>
+        <w:rPr>
+          <w:rFonts w:hint="cs"/>
+          <w:rtl/>
+          <w:lang w:bidi="fa-IR"/>
+        </w:rPr>
+        <w:t>ی</w:t>
+      </w:r>
+      <w:r>
+        <w:rPr>
+          <w:rFonts w:hint="eastAsia"/>
+          <w:rtl/>
+          <w:lang w:bidi="fa-IR"/>
+        </w:rPr>
+        <w:t>افته</w:t>
+      </w:r>
+      <w:r>
+        <w:rPr>
+          <w:rtl/>
+          <w:lang w:bidi="fa-IR"/>
+        </w:rPr>
+        <w:t xml:space="preserve"> ا</w:t>
+      </w:r>
+      <w:r>
+        <w:rPr>
+          <w:rFonts w:hint="cs"/>
+          <w:rtl/>
+          <w:lang w:bidi="fa-IR"/>
+        </w:rPr>
+        <w:t>ی</w:t>
+      </w:r>
+      <w:r>
+        <w:rPr>
+          <w:rFonts w:hint="eastAsia"/>
+          <w:rtl/>
+          <w:lang w:bidi="fa-IR"/>
+        </w:rPr>
+        <w:t>ن</w:t>
+      </w:r>
+      <w:r>
+        <w:rPr>
+          <w:rtl/>
+          <w:lang w:bidi="fa-IR"/>
+        </w:rPr>
+        <w:t xml:space="preserve"> است که آن‌ها را به صورت فرزندان عنصر </w:t>
+      </w:r>
+      <w:r>
+        <w:rPr>
+          <w:lang w:bidi="fa-IR"/>
+        </w:rPr>
+        <w:t>DOM</w:t>
+      </w:r>
+      <w:r>
+        <w:rPr>
+          <w:rtl/>
+          <w:lang w:bidi="fa-IR"/>
+        </w:rPr>
+        <w:t xml:space="preserve"> د</w:t>
+      </w:r>
+      <w:r>
+        <w:rPr>
+          <w:rFonts w:hint="cs"/>
+          <w:rtl/>
+          <w:lang w:bidi="fa-IR"/>
+        </w:rPr>
+        <w:t>ی</w:t>
+      </w:r>
+      <w:r>
+        <w:rPr>
+          <w:rFonts w:hint="eastAsia"/>
+          <w:rtl/>
+          <w:lang w:bidi="fa-IR"/>
+        </w:rPr>
+        <w:t>گر</w:t>
+      </w:r>
+      <w:r>
+        <w:rPr>
+          <w:rtl/>
+          <w:lang w:bidi="fa-IR"/>
+        </w:rPr>
+        <w:t xml:space="preserve"> نما</w:t>
+      </w:r>
+      <w:r>
+        <w:rPr>
+          <w:rFonts w:hint="cs"/>
+          <w:rtl/>
+          <w:lang w:bidi="fa-IR"/>
+        </w:rPr>
+        <w:t>ی</w:t>
+      </w:r>
+      <w:r>
+        <w:rPr>
+          <w:rFonts w:hint="eastAsia"/>
+          <w:rtl/>
+          <w:lang w:bidi="fa-IR"/>
+        </w:rPr>
+        <w:t>ش</w:t>
+      </w:r>
+      <w:r>
+        <w:rPr>
+          <w:rtl/>
+          <w:lang w:bidi="fa-IR"/>
+        </w:rPr>
+        <w:t xml:space="preserve"> ده</w:t>
+      </w:r>
+      <w:r>
+        <w:rPr>
+          <w:rFonts w:hint="cs"/>
+          <w:rtl/>
+          <w:lang w:bidi="fa-IR"/>
+        </w:rPr>
+        <w:t>ی</w:t>
+      </w:r>
+      <w:r>
+        <w:rPr>
+          <w:rFonts w:hint="eastAsia"/>
+          <w:rtl/>
+          <w:lang w:bidi="fa-IR"/>
+        </w:rPr>
+        <w:t>م</w:t>
+      </w:r>
+      <w:r>
+        <w:rPr>
+          <w:rtl/>
+          <w:lang w:bidi="fa-IR"/>
+        </w:rPr>
+        <w:t>. ما م</w:t>
+      </w:r>
+      <w:r>
+        <w:rPr>
+          <w:rFonts w:hint="cs"/>
+          <w:rtl/>
+          <w:lang w:bidi="fa-IR"/>
+        </w:rPr>
+        <w:t>ی‌</w:t>
+      </w:r>
+      <w:r>
+        <w:rPr>
+          <w:rFonts w:hint="eastAsia"/>
+          <w:rtl/>
+          <w:lang w:bidi="fa-IR"/>
+        </w:rPr>
+        <w:t>توان</w:t>
+      </w:r>
+      <w:r>
+        <w:rPr>
+          <w:rFonts w:hint="cs"/>
+          <w:rtl/>
+          <w:lang w:bidi="fa-IR"/>
+        </w:rPr>
+        <w:t>ی</w:t>
+      </w:r>
+      <w:r>
+        <w:rPr>
+          <w:rFonts w:hint="eastAsia"/>
+          <w:rtl/>
+          <w:lang w:bidi="fa-IR"/>
+        </w:rPr>
+        <w:t>م</w:t>
+      </w:r>
+      <w:r>
+        <w:rPr>
+          <w:rtl/>
+          <w:lang w:bidi="fa-IR"/>
+        </w:rPr>
+        <w:t xml:space="preserve"> متغ</w:t>
+      </w:r>
+      <w:r>
+        <w:rPr>
+          <w:rFonts w:hint="cs"/>
+          <w:rtl/>
+          <w:lang w:bidi="fa-IR"/>
+        </w:rPr>
+        <w:t>ی</w:t>
+      </w:r>
+      <w:r>
+        <w:rPr>
+          <w:rFonts w:hint="eastAsia"/>
+          <w:rtl/>
+          <w:lang w:bidi="fa-IR"/>
+        </w:rPr>
+        <w:t>ر</w:t>
+      </w:r>
+      <w:r>
+        <w:rPr>
+          <w:rtl/>
+          <w:lang w:bidi="fa-IR"/>
+        </w:rPr>
+        <w:t xml:space="preserve"> خود را با استفاده از نام آن از قالب‌ها و به وس</w:t>
+      </w:r>
+      <w:r>
+        <w:rPr>
+          <w:rFonts w:hint="cs"/>
+          <w:rtl/>
+          <w:lang w:bidi="fa-IR"/>
+        </w:rPr>
+        <w:t>ی</w:t>
+      </w:r>
+      <w:r>
+        <w:rPr>
+          <w:rFonts w:hint="eastAsia"/>
+          <w:rtl/>
+          <w:lang w:bidi="fa-IR"/>
+        </w:rPr>
+        <w:t>له</w:t>
+      </w:r>
+      <w:r>
+        <w:rPr>
+          <w:rtl/>
+          <w:lang w:bidi="fa-IR"/>
+        </w:rPr>
+        <w:t xml:space="preserve"> دو آکولاد در طرف</w:t>
+      </w:r>
+      <w:r>
+        <w:rPr>
+          <w:rFonts w:hint="cs"/>
+          <w:rtl/>
+          <w:lang w:bidi="fa-IR"/>
+        </w:rPr>
+        <w:t>ی</w:t>
+      </w:r>
+      <w:r>
+        <w:rPr>
+          <w:rFonts w:hint="eastAsia"/>
+          <w:rtl/>
+          <w:lang w:bidi="fa-IR"/>
+        </w:rPr>
+        <w:t>ن</w:t>
+      </w:r>
+      <w:r>
+        <w:rPr>
+          <w:rtl/>
+          <w:lang w:bidi="fa-IR"/>
+        </w:rPr>
+        <w:t xml:space="preserve"> مورد ارجاع قرار ده</w:t>
+      </w:r>
+      <w:r>
+        <w:rPr>
+          <w:rFonts w:hint="cs"/>
+          <w:rtl/>
+          <w:lang w:bidi="fa-IR"/>
+        </w:rPr>
+        <w:t>ی</w:t>
+      </w:r>
+      <w:r>
+        <w:rPr>
+          <w:rFonts w:hint="eastAsia"/>
+          <w:rtl/>
+          <w:lang w:bidi="fa-IR"/>
+        </w:rPr>
+        <w:t>م</w:t>
+      </w:r>
+      <w:r>
+        <w:rPr>
+          <w:rtl/>
+          <w:lang w:bidi="fa-IR"/>
+        </w:rPr>
+        <w:t>. به خاطر بسپار</w:t>
+      </w:r>
+      <w:r>
+        <w:rPr>
+          <w:rFonts w:hint="cs"/>
+          <w:rtl/>
+          <w:lang w:bidi="fa-IR"/>
+        </w:rPr>
+        <w:t>ی</w:t>
+      </w:r>
+      <w:r>
+        <w:rPr>
+          <w:rFonts w:hint="eastAsia"/>
+          <w:rtl/>
+          <w:lang w:bidi="fa-IR"/>
+        </w:rPr>
+        <w:t>د</w:t>
+      </w:r>
+      <w:r>
+        <w:rPr>
+          <w:rtl/>
+          <w:lang w:bidi="fa-IR"/>
+        </w:rPr>
+        <w:t xml:space="preserve"> که ا</w:t>
+      </w:r>
+      <w:r>
+        <w:rPr>
+          <w:rFonts w:hint="cs"/>
+          <w:rtl/>
+          <w:lang w:bidi="fa-IR"/>
+        </w:rPr>
+        <w:t>ی</w:t>
+      </w:r>
+      <w:r>
+        <w:rPr>
+          <w:rFonts w:hint="eastAsia"/>
+          <w:rtl/>
+          <w:lang w:bidi="fa-IR"/>
+        </w:rPr>
+        <w:t>ن</w:t>
+      </w:r>
+      <w:r>
+        <w:rPr>
+          <w:rtl/>
+          <w:lang w:bidi="fa-IR"/>
+        </w:rPr>
+        <w:t xml:space="preserve"> روش تنها اتصال دا</w:t>
+      </w:r>
+      <w:r>
+        <w:rPr>
+          <w:rFonts w:hint="eastAsia"/>
+          <w:rtl/>
+          <w:lang w:bidi="fa-IR"/>
+        </w:rPr>
+        <w:t>ده</w:t>
+      </w:r>
+      <w:r>
+        <w:rPr>
+          <w:rtl/>
+          <w:lang w:bidi="fa-IR"/>
+        </w:rPr>
+        <w:t xml:space="preserve"> </w:t>
+      </w:r>
+      <w:r>
+        <w:rPr>
+          <w:rFonts w:hint="cs"/>
+          <w:rtl/>
+          <w:lang w:bidi="fa-IR"/>
+        </w:rPr>
+        <w:t>ی</w:t>
+      </w:r>
+      <w:r>
+        <w:rPr>
+          <w:rFonts w:hint="eastAsia"/>
+          <w:rtl/>
+          <w:lang w:bidi="fa-IR"/>
+        </w:rPr>
+        <w:t>ک‌طرفه</w:t>
+      </w:r>
+      <w:r>
+        <w:rPr>
+          <w:rtl/>
+          <w:lang w:bidi="fa-IR"/>
+        </w:rPr>
+        <w:t xml:space="preserve"> ارائه م</w:t>
+      </w:r>
+      <w:r>
+        <w:rPr>
+          <w:rFonts w:hint="cs"/>
+          <w:rtl/>
+          <w:lang w:bidi="fa-IR"/>
+        </w:rPr>
+        <w:t>ی‌</w:t>
+      </w:r>
+      <w:r>
+        <w:rPr>
+          <w:rFonts w:hint="eastAsia"/>
+          <w:rtl/>
+          <w:lang w:bidi="fa-IR"/>
+        </w:rPr>
+        <w:t>کند</w:t>
+      </w:r>
+      <w:r>
+        <w:rPr>
+          <w:rtl/>
+          <w:lang w:bidi="fa-IR"/>
+        </w:rPr>
+        <w:t>:</w:t>
+      </w:r>
+    </w:p>
+    <w:tbl>
+      <w:tblPr>
+        <w:tblStyle w:val="TableGridLight"/>
+        <w:bidiVisual/>
+        <w:tblW w:w="0" w:type="auto"/>
+        <w:tblCellMar>
+          <w:top w:w="72" w:type="dxa"/>
+          <w:left w:w="72" w:type="dxa"/>
+          <w:bottom w:w="72" w:type="dxa"/>
+          <w:right w:w="72" w:type="dxa"/>
+        </w:tblCellMar>
+        <w:tblLook w:val="04A0" w:firstRow="1" w:lastRow="0" w:firstColumn="1" w:lastColumn="0" w:noHBand="0" w:noVBand="1"/>
+      </w:tblPr>
+      <w:tblGrid>
+        <w:gridCol w:w="10064"/>
+      </w:tblGrid>
+      <w:tr>
+        <w:tc>
+          <w:tcPr>
+            <w:tcW w:w="10064" w:type="dxa"/>
+          </w:tcPr>
+          <w:p>
+            <w:pPr>
+              <w:pStyle w:val="Code"/>
+              <w:rPr>
+                <w:rStyle w:val="nu0"/>
+              </w:rPr>
+            </w:pPr>
+            <w:r>
+              <w:rPr>
+                <w:rStyle w:val="nu0"/>
+              </w:rPr>
+              <w:t>&lt;p&gt;{{ first_name }}&lt;/p&gt;</w:t>
+            </w:r>
+          </w:p>
+        </w:tc>
+      </w:tr>
+    </w:tbl>
+    <w:p>
+      <w:pPr>
+        <w:rPr>
+          <w:rtl/>
+          <w:lang w:bidi="fa-IR"/>
+        </w:rPr>
+      </w:pPr>
+      <w:r>
+        <w:rPr>
+          <w:rFonts w:hint="cs"/>
+          <w:rtl/>
+          <w:lang w:bidi="fa-IR"/>
+        </w:rPr>
+        <w:t xml:space="preserve">نکته: ابتدا باید یک متغییر در فایل </w:t>
+      </w:r>
+      <w:r>
+        <w:rPr>
+          <w:lang w:bidi="fa-IR"/>
+        </w:rPr>
+        <w:t>component.ts</w:t>
+      </w:r>
+      <w:r>
+        <w:rPr>
+          <w:rFonts w:hint="cs"/>
+          <w:rtl/>
+          <w:lang w:bidi="fa-IR"/>
+        </w:rPr>
+        <w:t xml:space="preserve"> با نام </w:t>
+      </w:r>
+      <w:r>
+        <w:rPr>
+          <w:rStyle w:val="nu0"/>
+        </w:rPr>
+        <w:t>first_name</w:t>
+      </w:r>
+      <w:r>
+        <w:rPr>
+          <w:rStyle w:val="nu0"/>
+          <w:rFonts w:hint="cs"/>
+          <w:rtl/>
+        </w:rPr>
+        <w:t xml:space="preserve"> بسازید.</w:t>
       </w:r>
     </w:p>
     <w:p>
       <w:pPr>
-        <w:rPr>
-          <w:lang w:bidi="fa-IR"/>
-        </w:rPr>
-      </w:pPr>
+        <w:pStyle w:val="Heading3"/>
+      </w:pPr>
+      <w:r>
+        <w:t>Property binding</w:t>
+      </w:r>
     </w:p>
     <w:p>
       <w:pPr>
-        <w:pStyle w:val="Heading3"/>
-      </w:pPr>
-      <w:r>
-        <w:t>Class and style binding</w:t>
+        <w:rPr>
+          <w:rtl/>
+          <w:lang w:bidi="fa-IR"/>
+        </w:rPr>
+      </w:pPr>
+      <w:r>
+        <w:rPr>
+          <w:rtl/>
+          <w:lang w:bidi="fa-IR"/>
+        </w:rPr>
+        <w:t>برخ</w:t>
+      </w:r>
+      <w:r>
+        <w:rPr>
+          <w:rFonts w:hint="cs"/>
+          <w:rtl/>
+          <w:lang w:bidi="fa-IR"/>
+        </w:rPr>
+        <w:t>ی</w:t>
+      </w:r>
+      <w:r>
+        <w:rPr>
+          <w:rtl/>
+          <w:lang w:bidi="fa-IR"/>
+        </w:rPr>
+        <w:t xml:space="preserve"> عناصر </w:t>
+      </w:r>
+      <w:r>
+        <w:rPr>
+          <w:lang w:bidi="fa-IR"/>
+        </w:rPr>
+        <w:t>HTML</w:t>
+      </w:r>
+      <w:r>
+        <w:rPr>
+          <w:rtl/>
+          <w:lang w:bidi="fa-IR"/>
+        </w:rPr>
+        <w:t xml:space="preserve"> و کامپوننت‌ها</w:t>
+      </w:r>
+      <w:r>
+        <w:rPr>
+          <w:rFonts w:hint="cs"/>
+          <w:rtl/>
+          <w:lang w:bidi="fa-IR"/>
+        </w:rPr>
+        <w:t>ی</w:t>
+      </w:r>
+      <w:r>
+        <w:rPr>
+          <w:rtl/>
+          <w:lang w:bidi="fa-IR"/>
+        </w:rPr>
+        <w:t xml:space="preserve"> انگولار ا</w:t>
+      </w:r>
+      <w:r>
+        <w:rPr>
+          <w:rFonts w:hint="cs"/>
+          <w:rtl/>
+          <w:lang w:bidi="fa-IR"/>
+        </w:rPr>
+        <w:t>ی</w:t>
+      </w:r>
+      <w:r>
+        <w:rPr>
+          <w:rFonts w:hint="eastAsia"/>
+          <w:rtl/>
+          <w:lang w:bidi="fa-IR"/>
+        </w:rPr>
+        <w:t>ن</w:t>
+      </w:r>
+      <w:r>
+        <w:rPr>
+          <w:rtl/>
+          <w:lang w:bidi="fa-IR"/>
+        </w:rPr>
+        <w:t xml:space="preserve"> الزام را دارند که مقاد</w:t>
+      </w:r>
+      <w:r>
+        <w:rPr>
+          <w:rFonts w:hint="cs"/>
+          <w:rtl/>
+          <w:lang w:bidi="fa-IR"/>
+        </w:rPr>
+        <w:t>ی</w:t>
+      </w:r>
+      <w:r>
+        <w:rPr>
+          <w:rFonts w:hint="eastAsia"/>
+          <w:rtl/>
+          <w:lang w:bidi="fa-IR"/>
+        </w:rPr>
+        <w:t>ر</w:t>
+      </w:r>
+      <w:r>
+        <w:rPr>
+          <w:rtl/>
+          <w:lang w:bidi="fa-IR"/>
+        </w:rPr>
+        <w:t xml:space="preserve"> با استفاده از «خصوص</w:t>
+      </w:r>
+      <w:r>
+        <w:rPr>
+          <w:rFonts w:hint="cs"/>
+          <w:rtl/>
+          <w:lang w:bidi="fa-IR"/>
+        </w:rPr>
+        <w:t>ی</w:t>
+      </w:r>
+      <w:r>
+        <w:rPr>
+          <w:rFonts w:hint="eastAsia"/>
+          <w:rtl/>
+          <w:lang w:bidi="fa-IR"/>
+        </w:rPr>
+        <w:t>ت‌ها»</w:t>
+      </w:r>
+      <w:r>
+        <w:rPr>
+          <w:rtl/>
+          <w:lang w:bidi="fa-IR"/>
+        </w:rPr>
+        <w:t xml:space="preserve"> (</w:t>
+      </w:r>
+      <w:r>
+        <w:rPr>
+          <w:lang w:bidi="fa-IR"/>
+        </w:rPr>
+        <w:t>attributes</w:t>
+      </w:r>
+      <w:r>
+        <w:rPr>
+          <w:rtl/>
+          <w:lang w:bidi="fa-IR"/>
+        </w:rPr>
+        <w:t>) به آن‌ها ارسال شود. ا</w:t>
+      </w:r>
+      <w:r>
+        <w:rPr>
+          <w:rFonts w:hint="cs"/>
+          <w:rtl/>
+          <w:lang w:bidi="fa-IR"/>
+        </w:rPr>
+        <w:t>ی</w:t>
+      </w:r>
+      <w:r>
+        <w:rPr>
+          <w:rFonts w:hint="eastAsia"/>
+          <w:rtl/>
+          <w:lang w:bidi="fa-IR"/>
+        </w:rPr>
+        <w:t>ن</w:t>
+      </w:r>
+      <w:r>
+        <w:rPr>
+          <w:rtl/>
+          <w:lang w:bidi="fa-IR"/>
+        </w:rPr>
+        <w:t xml:space="preserve"> اتصال‌ها</w:t>
+      </w:r>
+      <w:r>
+        <w:rPr>
+          <w:rFonts w:hint="cs"/>
+          <w:rtl/>
+          <w:lang w:bidi="fa-IR"/>
+        </w:rPr>
+        <w:t>ی</w:t>
+      </w:r>
+      <w:r>
+        <w:rPr>
+          <w:rtl/>
+          <w:lang w:bidi="fa-IR"/>
+        </w:rPr>
+        <w:t xml:space="preserve"> داده به نام «اتصال‌ها</w:t>
+      </w:r>
+      <w:r>
+        <w:rPr>
+          <w:rFonts w:hint="cs"/>
+          <w:rtl/>
+          <w:lang w:bidi="fa-IR"/>
+        </w:rPr>
+        <w:t>ی</w:t>
+      </w:r>
+      <w:r>
+        <w:rPr>
+          <w:rtl/>
+          <w:lang w:bidi="fa-IR"/>
+        </w:rPr>
+        <w:t xml:space="preserve"> مشخصه» (</w:t>
+      </w:r>
+      <w:r>
+        <w:rPr>
+          <w:lang w:bidi="fa-IR"/>
+        </w:rPr>
+        <w:t>property bindings</w:t>
+      </w:r>
+      <w:r>
+        <w:rPr>
+          <w:rtl/>
+          <w:lang w:bidi="fa-IR"/>
+        </w:rPr>
+        <w:t>) شناخته م</w:t>
+      </w:r>
+      <w:r>
+        <w:rPr>
+          <w:rFonts w:hint="cs"/>
+          <w:rtl/>
+          <w:lang w:bidi="fa-IR"/>
+        </w:rPr>
+        <w:t>ی‌</w:t>
+      </w:r>
+      <w:r>
+        <w:rPr>
+          <w:rFonts w:hint="eastAsia"/>
+          <w:rtl/>
+          <w:lang w:bidi="fa-IR"/>
+        </w:rPr>
+        <w:t>شوند</w:t>
+      </w:r>
+      <w:r>
+        <w:rPr>
+          <w:rtl/>
+          <w:lang w:bidi="fa-IR"/>
+        </w:rPr>
+        <w:t>.</w:t>
       </w:r>
     </w:p>
     <w:p>
       <w:pPr>
         <w:rPr>
+          <w:rtl/>
           <w:lang w:bidi="fa-IR"/>
         </w:rPr>
       </w:pPr>
     </w:p>
     <w:p>
       <w:pPr>
-        <w:pStyle w:val="Heading3"/>
-      </w:pPr>
-      <w:r>
-        <w:t>T</w:t>
-      </w:r>
-      <w:r>
-        <w:t>emplate variables</w:t>
+        <w:rPr>
+          <w:rtl/>
+          <w:lang w:bidi="fa-IR"/>
+        </w:rPr>
+      </w:pPr>
+      <w:r>
+        <w:rPr>
+          <w:rFonts w:hint="eastAsia"/>
+          <w:rtl/>
+          <w:lang w:bidi="fa-IR"/>
+        </w:rPr>
+        <w:lastRenderedPageBreak/>
+        <w:t>ساختار</w:t>
+      </w:r>
+      <w:r>
+        <w:rPr>
+          <w:rtl/>
+          <w:lang w:bidi="fa-IR"/>
+        </w:rPr>
+        <w:t xml:space="preserve"> ا</w:t>
+      </w:r>
+      <w:r>
+        <w:rPr>
+          <w:rFonts w:hint="cs"/>
+          <w:rtl/>
+          <w:lang w:bidi="fa-IR"/>
+        </w:rPr>
+        <w:t>ی</w:t>
+      </w:r>
+      <w:r>
+        <w:rPr>
+          <w:rFonts w:hint="eastAsia"/>
+          <w:rtl/>
+          <w:lang w:bidi="fa-IR"/>
+        </w:rPr>
+        <w:t>ن</w:t>
+      </w:r>
+      <w:r>
+        <w:rPr>
+          <w:rtl/>
+          <w:lang w:bidi="fa-IR"/>
+        </w:rPr>
+        <w:t xml:space="preserve"> روش ن</w:t>
+      </w:r>
+      <w:r>
+        <w:rPr>
+          <w:rFonts w:hint="cs"/>
+          <w:rtl/>
+          <w:lang w:bidi="fa-IR"/>
+        </w:rPr>
+        <w:t>ی</w:t>
+      </w:r>
+      <w:r>
+        <w:rPr>
+          <w:rFonts w:hint="eastAsia"/>
+          <w:rtl/>
+          <w:lang w:bidi="fa-IR"/>
+        </w:rPr>
+        <w:t>ز</w:t>
+      </w:r>
+      <w:r>
+        <w:rPr>
+          <w:rtl/>
+          <w:lang w:bidi="fa-IR"/>
+        </w:rPr>
+        <w:t xml:space="preserve"> مشابه روش قبل</w:t>
+      </w:r>
+      <w:r>
+        <w:rPr>
+          <w:rFonts w:hint="cs"/>
+          <w:rtl/>
+          <w:lang w:bidi="fa-IR"/>
+        </w:rPr>
+        <w:t>ی</w:t>
+      </w:r>
+      <w:r>
+        <w:rPr>
+          <w:rtl/>
+          <w:lang w:bidi="fa-IR"/>
+        </w:rPr>
+        <w:t xml:space="preserve"> است و مانند ا</w:t>
+      </w:r>
+      <w:r>
+        <w:rPr>
+          <w:rFonts w:hint="cs"/>
+          <w:rtl/>
+          <w:lang w:bidi="fa-IR"/>
+        </w:rPr>
+        <w:t>ی</w:t>
+      </w:r>
+      <w:r>
+        <w:rPr>
+          <w:rFonts w:hint="eastAsia"/>
+          <w:rtl/>
+          <w:lang w:bidi="fa-IR"/>
+        </w:rPr>
+        <w:t>ن</w:t>
+      </w:r>
+      <w:r>
+        <w:rPr>
+          <w:rtl/>
+          <w:lang w:bidi="fa-IR"/>
+        </w:rPr>
+        <w:t xml:space="preserve"> است که مقدار را به فرزندان عنصر الحاق م</w:t>
+      </w:r>
+      <w:r>
+        <w:rPr>
+          <w:rFonts w:hint="cs"/>
+          <w:rtl/>
+          <w:lang w:bidi="fa-IR"/>
+        </w:rPr>
+        <w:t>ی‌</w:t>
+      </w:r>
+      <w:r>
+        <w:rPr>
+          <w:rFonts w:hint="eastAsia"/>
+          <w:rtl/>
+          <w:lang w:bidi="fa-IR"/>
+        </w:rPr>
+        <w:t>کن</w:t>
+      </w:r>
+      <w:r>
+        <w:rPr>
+          <w:rFonts w:hint="cs"/>
+          <w:rtl/>
+          <w:lang w:bidi="fa-IR"/>
+        </w:rPr>
+        <w:t>ی</w:t>
+      </w:r>
+      <w:r>
+        <w:rPr>
+          <w:rFonts w:hint="eastAsia"/>
+          <w:rtl/>
+          <w:lang w:bidi="fa-IR"/>
+        </w:rPr>
+        <w:t>م،</w:t>
+      </w:r>
+      <w:r>
+        <w:rPr>
+          <w:rtl/>
+          <w:lang w:bidi="fa-IR"/>
+        </w:rPr>
+        <w:t xml:space="preserve"> تنها تفاوت در ا</w:t>
+      </w:r>
+      <w:r>
+        <w:rPr>
+          <w:rFonts w:hint="cs"/>
+          <w:rtl/>
+          <w:lang w:bidi="fa-IR"/>
+        </w:rPr>
+        <w:t>ی</w:t>
+      </w:r>
+      <w:r>
+        <w:rPr>
+          <w:rFonts w:hint="eastAsia"/>
+          <w:rtl/>
+          <w:lang w:bidi="fa-IR"/>
+        </w:rPr>
+        <w:t>ن</w:t>
+      </w:r>
+      <w:r>
+        <w:rPr>
+          <w:rtl/>
+          <w:lang w:bidi="fa-IR"/>
+        </w:rPr>
+        <w:t xml:space="preserve"> روش آن است که از ساختار</w:t>
+      </w:r>
+      <w:r>
+        <w:rPr>
+          <w:rFonts w:hint="cs"/>
+          <w:rtl/>
+          <w:lang w:bidi="fa-IR"/>
+        </w:rPr>
+        <w:t>ی</w:t>
+      </w:r>
+      <w:r>
+        <w:rPr>
+          <w:rtl/>
+          <w:lang w:bidi="fa-IR"/>
+        </w:rPr>
+        <w:t xml:space="preserve"> به همراه خصوص</w:t>
+      </w:r>
+      <w:r>
+        <w:rPr>
+          <w:rFonts w:hint="cs"/>
+          <w:rtl/>
+          <w:lang w:bidi="fa-IR"/>
+        </w:rPr>
+        <w:t>ی</w:t>
+      </w:r>
+      <w:r>
+        <w:rPr>
+          <w:rFonts w:hint="eastAsia"/>
+          <w:rtl/>
+          <w:lang w:bidi="fa-IR"/>
+        </w:rPr>
+        <w:t>ت‌ها</w:t>
+      </w:r>
+      <w:r>
+        <w:rPr>
+          <w:rtl/>
+          <w:lang w:bidi="fa-IR"/>
+        </w:rPr>
+        <w:t xml:space="preserve"> استفاده م</w:t>
+      </w:r>
+      <w:r>
+        <w:rPr>
+          <w:rFonts w:hint="cs"/>
+          <w:rtl/>
+          <w:lang w:bidi="fa-IR"/>
+        </w:rPr>
+        <w:t>ی‌</w:t>
+      </w:r>
+      <w:r>
+        <w:rPr>
+          <w:rFonts w:hint="eastAsia"/>
+          <w:rtl/>
+          <w:lang w:bidi="fa-IR"/>
+        </w:rPr>
+        <w:t>کن</w:t>
+      </w:r>
+      <w:r>
+        <w:rPr>
+          <w:rFonts w:hint="cs"/>
+          <w:rtl/>
+          <w:lang w:bidi="fa-IR"/>
+        </w:rPr>
+        <w:t>ی</w:t>
+      </w:r>
+      <w:r>
+        <w:rPr>
+          <w:rFonts w:hint="eastAsia"/>
+          <w:rtl/>
+          <w:lang w:bidi="fa-IR"/>
+        </w:rPr>
+        <w:t>م</w:t>
+      </w:r>
+      <w:r>
+        <w:rPr>
+          <w:rtl/>
+          <w:lang w:bidi="fa-IR"/>
+        </w:rPr>
+        <w:t>.</w:t>
       </w:r>
     </w:p>
     <w:p>
       <w:pPr>
         <w:rPr>
-          <w:lang w:bidi="fa-IR"/>
-        </w:rPr>
-      </w:pPr>
+          <w:rtl/>
+          <w:lang w:bidi="fa-IR"/>
+        </w:rPr>
+      </w:pPr>
+      <w:r>
+        <w:rPr>
+          <w:rFonts w:hint="cs"/>
+          <w:rtl/>
+          <w:lang w:bidi="fa-IR"/>
+        </w:rPr>
+        <w:t>ی</w:t>
+      </w:r>
+      <w:r>
+        <w:rPr>
+          <w:rFonts w:hint="eastAsia"/>
+          <w:rtl/>
+          <w:lang w:bidi="fa-IR"/>
+        </w:rPr>
+        <w:t>ک</w:t>
+      </w:r>
+      <w:r>
+        <w:rPr>
+          <w:rFonts w:hint="cs"/>
+          <w:rtl/>
+          <w:lang w:bidi="fa-IR"/>
+        </w:rPr>
+        <w:t>ی</w:t>
+      </w:r>
+      <w:r>
+        <w:rPr>
+          <w:rtl/>
+          <w:lang w:bidi="fa-IR"/>
+        </w:rPr>
+        <w:t xml:space="preserve"> از عناصر</w:t>
+      </w:r>
+      <w:r>
+        <w:rPr>
+          <w:rFonts w:hint="cs"/>
+          <w:rtl/>
+          <w:lang w:bidi="fa-IR"/>
+        </w:rPr>
+        <w:t>ی</w:t>
+      </w:r>
+      <w:r>
+        <w:rPr>
+          <w:rtl/>
+          <w:lang w:bidi="fa-IR"/>
+        </w:rPr>
+        <w:t xml:space="preserve"> که مقدار را از طر</w:t>
+      </w:r>
+      <w:r>
+        <w:rPr>
+          <w:rFonts w:hint="cs"/>
+          <w:rtl/>
+          <w:lang w:bidi="fa-IR"/>
+        </w:rPr>
+        <w:t>ی</w:t>
+      </w:r>
+      <w:r>
+        <w:rPr>
+          <w:rFonts w:hint="eastAsia"/>
+          <w:rtl/>
+          <w:lang w:bidi="fa-IR"/>
+        </w:rPr>
+        <w:t>ق</w:t>
+      </w:r>
+      <w:r>
+        <w:rPr>
+          <w:rtl/>
+          <w:lang w:bidi="fa-IR"/>
+        </w:rPr>
+        <w:t xml:space="preserve"> خصوص</w:t>
+      </w:r>
+      <w:r>
+        <w:rPr>
+          <w:rFonts w:hint="cs"/>
+          <w:rtl/>
+          <w:lang w:bidi="fa-IR"/>
+        </w:rPr>
+        <w:t>ی</w:t>
+      </w:r>
+      <w:r>
+        <w:rPr>
+          <w:rFonts w:hint="eastAsia"/>
+          <w:rtl/>
+          <w:lang w:bidi="fa-IR"/>
+        </w:rPr>
+        <w:t>ت‌ها</w:t>
+      </w:r>
+      <w:r>
+        <w:rPr>
+          <w:rtl/>
+          <w:lang w:bidi="fa-IR"/>
+        </w:rPr>
+        <w:t xml:space="preserve"> م</w:t>
+      </w:r>
+      <w:r>
+        <w:rPr>
+          <w:rFonts w:hint="cs"/>
+          <w:rtl/>
+          <w:lang w:bidi="fa-IR"/>
+        </w:rPr>
+        <w:t>ی‌</w:t>
+      </w:r>
+      <w:r>
+        <w:rPr>
+          <w:rFonts w:hint="eastAsia"/>
+          <w:rtl/>
+          <w:lang w:bidi="fa-IR"/>
+        </w:rPr>
+        <w:t>گ</w:t>
+      </w:r>
+      <w:r>
+        <w:rPr>
+          <w:rFonts w:hint="cs"/>
+          <w:rtl/>
+          <w:lang w:bidi="fa-IR"/>
+        </w:rPr>
+        <w:t>ی</w:t>
+      </w:r>
+      <w:r>
+        <w:rPr>
+          <w:rFonts w:hint="eastAsia"/>
+          <w:rtl/>
+          <w:lang w:bidi="fa-IR"/>
+        </w:rPr>
+        <w:t>رد،</w:t>
+      </w:r>
+      <w:r>
+        <w:rPr>
+          <w:rtl/>
+          <w:lang w:bidi="fa-IR"/>
+        </w:rPr>
+        <w:t xml:space="preserve"> تگ </w:t>
+      </w:r>
+      <w:r>
+        <w:rPr>
+          <w:lang w:bidi="fa-IR"/>
+        </w:rPr>
+        <w:t>input</w:t>
+      </w:r>
+      <w:r>
+        <w:rPr>
+          <w:rtl/>
+          <w:lang w:bidi="fa-IR"/>
+        </w:rPr>
+        <w:t xml:space="preserve"> است:</w:t>
+      </w:r>
+    </w:p>
+    <w:tbl>
+      <w:tblPr>
+        <w:tblStyle w:val="TableGridLight"/>
+        <w:bidiVisual/>
+        <w:tblW w:w="0" w:type="auto"/>
+        <w:tblCellMar>
+          <w:top w:w="72" w:type="dxa"/>
+          <w:left w:w="72" w:type="dxa"/>
+          <w:bottom w:w="72" w:type="dxa"/>
+          <w:right w:w="72" w:type="dxa"/>
+        </w:tblCellMar>
+        <w:tblLook w:val="04A0" w:firstRow="1" w:lastRow="0" w:firstColumn="1" w:lastColumn="0" w:noHBand="0" w:noVBand="1"/>
+      </w:tblPr>
+      <w:tblGrid>
+        <w:gridCol w:w="10064"/>
+      </w:tblGrid>
+      <w:tr>
+        <w:tc>
+          <w:tcPr>
+            <w:tcW w:w="10064" w:type="dxa"/>
+          </w:tcPr>
+          <w:p>
+            <w:pPr>
+              <w:pStyle w:val="Code"/>
+              <w:rPr>
+                <w:rStyle w:val="nu0"/>
+              </w:rPr>
+            </w:pPr>
+            <w:r>
+              <w:rPr>
+                <w:rStyle w:val="nu0"/>
+              </w:rPr>
+              <w:t>&lt;input id="first_name" [value]="first_name" /&gt;</w:t>
+            </w:r>
+          </w:p>
+        </w:tc>
+      </w:tr>
+    </w:tbl>
+    <w:p>
+      <w:pPr>
+        <w:pStyle w:val="Heading3"/>
+      </w:pPr>
+      <w:r>
+        <w:t>Event binding</w:t>
+      </w:r>
     </w:p>
     <w:p>
       <w:pPr>
-        <w:pStyle w:val="Heading3"/>
-      </w:pPr>
-      <w:r>
-        <w:t>Two-way binding</w:t>
+        <w:rPr>
+          <w:rtl/>
+          <w:lang w:bidi="fa-IR"/>
+        </w:rPr>
+      </w:pPr>
+      <w:r>
+        <w:rPr>
+          <w:rtl/>
+          <w:lang w:bidi="fa-IR"/>
+        </w:rPr>
+        <w:t>تا به ا</w:t>
+      </w:r>
+      <w:r>
+        <w:rPr>
+          <w:rFonts w:hint="cs"/>
+          <w:rtl/>
+          <w:lang w:bidi="fa-IR"/>
+        </w:rPr>
+        <w:t>ی</w:t>
+      </w:r>
+      <w:r>
+        <w:rPr>
+          <w:rFonts w:hint="eastAsia"/>
+          <w:rtl/>
+          <w:lang w:bidi="fa-IR"/>
+        </w:rPr>
+        <w:t>ن</w:t>
+      </w:r>
+      <w:r>
+        <w:rPr>
+          <w:rtl/>
+          <w:lang w:bidi="fa-IR"/>
+        </w:rPr>
+        <w:t xml:space="preserve"> جا تنها از انتقال داده برا</w:t>
+      </w:r>
+      <w:r>
+        <w:rPr>
+          <w:rFonts w:hint="cs"/>
+          <w:rtl/>
+          <w:lang w:bidi="fa-IR"/>
+        </w:rPr>
+        <w:t>ی</w:t>
+      </w:r>
+      <w:r>
+        <w:rPr>
+          <w:rtl/>
+          <w:lang w:bidi="fa-IR"/>
+        </w:rPr>
+        <w:t xml:space="preserve"> نما</w:t>
+      </w:r>
+      <w:r>
+        <w:rPr>
+          <w:rFonts w:hint="cs"/>
+          <w:rtl/>
+          <w:lang w:bidi="fa-IR"/>
+        </w:rPr>
+        <w:t>ی</w:t>
+      </w:r>
+      <w:r>
+        <w:rPr>
+          <w:rFonts w:hint="eastAsia"/>
+          <w:rtl/>
+          <w:lang w:bidi="fa-IR"/>
+        </w:rPr>
+        <w:t>ش</w:t>
+      </w:r>
+      <w:r>
+        <w:rPr>
+          <w:rtl/>
+          <w:lang w:bidi="fa-IR"/>
+        </w:rPr>
+        <w:t xml:space="preserve"> مقاد</w:t>
+      </w:r>
+      <w:r>
+        <w:rPr>
+          <w:rFonts w:hint="cs"/>
+          <w:rtl/>
+          <w:lang w:bidi="fa-IR"/>
+        </w:rPr>
+        <w:t>ی</w:t>
+      </w:r>
+      <w:r>
+        <w:rPr>
+          <w:rFonts w:hint="eastAsia"/>
+          <w:rtl/>
+          <w:lang w:bidi="fa-IR"/>
+        </w:rPr>
+        <w:t>ر</w:t>
+      </w:r>
+      <w:r>
+        <w:rPr>
+          <w:rtl/>
+          <w:lang w:bidi="fa-IR"/>
+        </w:rPr>
+        <w:t xml:space="preserve"> متغ</w:t>
+      </w:r>
+      <w:r>
+        <w:rPr>
+          <w:rFonts w:hint="cs"/>
+          <w:rtl/>
+          <w:lang w:bidi="fa-IR"/>
+        </w:rPr>
+        <w:t>ی</w:t>
+      </w:r>
+      <w:r>
+        <w:rPr>
+          <w:rFonts w:hint="eastAsia"/>
+          <w:rtl/>
+          <w:lang w:bidi="fa-IR"/>
+        </w:rPr>
+        <w:t>رها</w:t>
+      </w:r>
+      <w:r>
+        <w:rPr>
+          <w:rtl/>
+          <w:lang w:bidi="fa-IR"/>
+        </w:rPr>
+        <w:t xml:space="preserve"> از کنترلر به نما استفاده کرده‌ا</w:t>
+      </w:r>
+      <w:r>
+        <w:rPr>
+          <w:rFonts w:hint="cs"/>
+          <w:rtl/>
+          <w:lang w:bidi="fa-IR"/>
+        </w:rPr>
+        <w:t>ی</w:t>
+      </w:r>
+      <w:r>
+        <w:rPr>
+          <w:rFonts w:hint="eastAsia"/>
+          <w:rtl/>
+          <w:lang w:bidi="fa-IR"/>
+        </w:rPr>
+        <w:t>م،</w:t>
+      </w:r>
+      <w:r>
+        <w:rPr>
+          <w:rtl/>
+          <w:lang w:bidi="fa-IR"/>
+        </w:rPr>
+        <w:t xml:space="preserve"> اما اگر بخواه</w:t>
+      </w:r>
+      <w:r>
+        <w:rPr>
+          <w:rFonts w:hint="cs"/>
+          <w:rtl/>
+          <w:lang w:bidi="fa-IR"/>
+        </w:rPr>
+        <w:t>ی</w:t>
+      </w:r>
+      <w:r>
+        <w:rPr>
+          <w:rFonts w:hint="eastAsia"/>
+          <w:rtl/>
+          <w:lang w:bidi="fa-IR"/>
+        </w:rPr>
+        <w:t>م</w:t>
+      </w:r>
+      <w:r>
+        <w:rPr>
+          <w:rtl/>
+          <w:lang w:bidi="fa-IR"/>
+        </w:rPr>
+        <w:t xml:space="preserve"> به اعمال انجام </w:t>
+      </w:r>
+      <w:r>
+        <w:rPr>
+          <w:rFonts w:hint="cs"/>
+          <w:rtl/>
+          <w:lang w:bidi="fa-IR"/>
+        </w:rPr>
+        <w:t>ی</w:t>
+      </w:r>
+      <w:r>
+        <w:rPr>
+          <w:rFonts w:hint="eastAsia"/>
+          <w:rtl/>
+          <w:lang w:bidi="fa-IR"/>
+        </w:rPr>
+        <w:t>افته</w:t>
+      </w:r>
+      <w:r>
+        <w:rPr>
+          <w:rtl/>
+          <w:lang w:bidi="fa-IR"/>
+        </w:rPr>
+        <w:t xml:space="preserve"> از سو</w:t>
+      </w:r>
+      <w:r>
+        <w:rPr>
+          <w:rFonts w:hint="cs"/>
+          <w:rtl/>
+          <w:lang w:bidi="fa-IR"/>
+        </w:rPr>
+        <w:t>ی</w:t>
+      </w:r>
+      <w:r>
+        <w:rPr>
+          <w:rtl/>
+          <w:lang w:bidi="fa-IR"/>
+        </w:rPr>
+        <w:t xml:space="preserve"> کاربران واکنش نشان ده</w:t>
+      </w:r>
+      <w:r>
+        <w:rPr>
+          <w:rFonts w:hint="cs"/>
+          <w:rtl/>
+          <w:lang w:bidi="fa-IR"/>
+        </w:rPr>
+        <w:t>ی</w:t>
+      </w:r>
+      <w:r>
+        <w:rPr>
+          <w:rFonts w:hint="eastAsia"/>
+          <w:rtl/>
+          <w:lang w:bidi="fa-IR"/>
+        </w:rPr>
+        <w:t>م</w:t>
+      </w:r>
+      <w:r>
+        <w:rPr>
+          <w:rtl/>
+          <w:lang w:bidi="fa-IR"/>
+        </w:rPr>
+        <w:t xml:space="preserve"> با</w:t>
+      </w:r>
+      <w:r>
+        <w:rPr>
+          <w:rFonts w:hint="cs"/>
+          <w:rtl/>
+          <w:lang w:bidi="fa-IR"/>
+        </w:rPr>
+        <w:t>ی</w:t>
+      </w:r>
+      <w:r>
+        <w:rPr>
+          <w:rFonts w:hint="eastAsia"/>
+          <w:rtl/>
+          <w:lang w:bidi="fa-IR"/>
+        </w:rPr>
+        <w:t>د</w:t>
+      </w:r>
+      <w:r>
+        <w:rPr>
+          <w:rtl/>
+          <w:lang w:bidi="fa-IR"/>
+        </w:rPr>
+        <w:t xml:space="preserve"> رو</w:t>
+      </w:r>
+      <w:r>
+        <w:rPr>
+          <w:rFonts w:hint="cs"/>
+          <w:rtl/>
+          <w:lang w:bidi="fa-IR"/>
+        </w:rPr>
+        <w:t>ی</w:t>
+      </w:r>
+      <w:r>
+        <w:rPr>
+          <w:rFonts w:hint="eastAsia"/>
+          <w:rtl/>
+          <w:lang w:bidi="fa-IR"/>
+        </w:rPr>
+        <w:t>داد</w:t>
+      </w:r>
+      <w:r>
+        <w:rPr>
+          <w:rtl/>
+          <w:lang w:bidi="fa-IR"/>
+        </w:rPr>
+        <w:t xml:space="preserve"> متناظر، برا</w:t>
+      </w:r>
+      <w:r>
+        <w:rPr>
+          <w:rFonts w:hint="cs"/>
+          <w:rtl/>
+          <w:lang w:bidi="fa-IR"/>
+        </w:rPr>
+        <w:t>ی</w:t>
+      </w:r>
+      <w:r>
+        <w:rPr>
+          <w:rtl/>
+          <w:lang w:bidi="fa-IR"/>
+        </w:rPr>
+        <w:t xml:space="preserve"> نمونه رو</w:t>
+      </w:r>
+      <w:r>
+        <w:rPr>
+          <w:rFonts w:hint="cs"/>
+          <w:rtl/>
+          <w:lang w:bidi="fa-IR"/>
+        </w:rPr>
+        <w:t>ی</w:t>
+      </w:r>
+      <w:r>
+        <w:rPr>
+          <w:rFonts w:hint="eastAsia"/>
+          <w:rtl/>
+          <w:lang w:bidi="fa-IR"/>
+        </w:rPr>
+        <w:t>داد</w:t>
+      </w:r>
+      <w:r>
+        <w:rPr>
+          <w:rtl/>
+          <w:lang w:bidi="fa-IR"/>
+        </w:rPr>
+        <w:t xml:space="preserve"> کل</w:t>
+      </w:r>
+      <w:r>
+        <w:rPr>
+          <w:rFonts w:hint="cs"/>
+          <w:rtl/>
+          <w:lang w:bidi="fa-IR"/>
+        </w:rPr>
+        <w:t>ی</w:t>
+      </w:r>
+      <w:r>
+        <w:rPr>
+          <w:rFonts w:hint="eastAsia"/>
+          <w:rtl/>
+          <w:lang w:bidi="fa-IR"/>
+        </w:rPr>
+        <w:t>ک</w:t>
+      </w:r>
+      <w:r>
+        <w:rPr>
+          <w:rtl/>
+          <w:lang w:bidi="fa-IR"/>
+        </w:rPr>
+        <w:t xml:space="preserve"> را به </w:t>
+      </w:r>
+      <w:r>
+        <w:rPr>
+          <w:rFonts w:hint="cs"/>
+          <w:rtl/>
+          <w:lang w:bidi="fa-IR"/>
+        </w:rPr>
+        <w:t>ی</w:t>
+      </w:r>
+      <w:r>
+        <w:rPr>
+          <w:rFonts w:hint="eastAsia"/>
+          <w:rtl/>
+          <w:lang w:bidi="fa-IR"/>
+        </w:rPr>
+        <w:t>ک</w:t>
+      </w:r>
+      <w:r>
+        <w:rPr>
+          <w:rtl/>
+          <w:lang w:bidi="fa-IR"/>
+        </w:rPr>
+        <w:t xml:space="preserve"> متد اتصال د</w:t>
+      </w:r>
+      <w:r>
+        <w:rPr>
+          <w:rFonts w:hint="eastAsia"/>
+          <w:rtl/>
+          <w:lang w:bidi="fa-IR"/>
+        </w:rPr>
+        <w:t>ه</w:t>
+      </w:r>
+      <w:r>
+        <w:rPr>
+          <w:rFonts w:hint="cs"/>
+          <w:rtl/>
+          <w:lang w:bidi="fa-IR"/>
+        </w:rPr>
+        <w:t>ی</w:t>
+      </w:r>
+      <w:r>
+        <w:rPr>
+          <w:rFonts w:hint="eastAsia"/>
+          <w:rtl/>
+          <w:lang w:bidi="fa-IR"/>
+        </w:rPr>
+        <w:t>م</w:t>
+      </w:r>
+      <w:r>
+        <w:rPr>
+          <w:rtl/>
+          <w:lang w:bidi="fa-IR"/>
+        </w:rPr>
+        <w:t xml:space="preserve"> که درون منطق کامپوننت اعلان شده است.</w:t>
       </w:r>
     </w:p>
     <w:p>
       <w:pPr>
         <w:rPr>
+          <w:rtl/>
+          <w:lang w:bidi="fa-IR"/>
+        </w:rPr>
+      </w:pPr>
+      <w:r>
+        <w:rPr>
+          <w:rFonts w:hint="eastAsia"/>
+          <w:rtl/>
+          <w:lang w:bidi="fa-IR"/>
+        </w:rPr>
+        <w:t>به</w:t>
+      </w:r>
+      <w:r>
+        <w:rPr>
+          <w:rtl/>
+          <w:lang w:bidi="fa-IR"/>
+        </w:rPr>
+        <w:t xml:space="preserve"> ا</w:t>
+      </w:r>
+      <w:r>
+        <w:rPr>
+          <w:rFonts w:hint="cs"/>
+          <w:rtl/>
+          <w:lang w:bidi="fa-IR"/>
+        </w:rPr>
+        <w:t>ی</w:t>
+      </w:r>
+      <w:r>
+        <w:rPr>
+          <w:rFonts w:hint="eastAsia"/>
+          <w:rtl/>
+          <w:lang w:bidi="fa-IR"/>
+        </w:rPr>
+        <w:t>ن</w:t>
+      </w:r>
+      <w:r>
+        <w:rPr>
+          <w:rtl/>
+          <w:lang w:bidi="fa-IR"/>
+        </w:rPr>
+        <w:t xml:space="preserve"> منظور از خصوص</w:t>
+      </w:r>
+      <w:r>
+        <w:rPr>
+          <w:rFonts w:hint="cs"/>
+          <w:rtl/>
+          <w:lang w:bidi="fa-IR"/>
+        </w:rPr>
+        <w:t>ی</w:t>
+      </w:r>
+      <w:r>
+        <w:rPr>
+          <w:rFonts w:hint="eastAsia"/>
+          <w:rtl/>
+          <w:lang w:bidi="fa-IR"/>
+        </w:rPr>
+        <w:t>ت‌ها</w:t>
+      </w:r>
+      <w:r>
+        <w:rPr>
+          <w:rtl/>
+          <w:lang w:bidi="fa-IR"/>
+        </w:rPr>
+        <w:t xml:space="preserve"> استفاده م</w:t>
+      </w:r>
+      <w:r>
+        <w:rPr>
+          <w:rFonts w:hint="cs"/>
+          <w:rtl/>
+          <w:lang w:bidi="fa-IR"/>
+        </w:rPr>
+        <w:t>ی‌</w:t>
+      </w:r>
+      <w:r>
+        <w:rPr>
+          <w:rFonts w:hint="eastAsia"/>
+          <w:rtl/>
+          <w:lang w:bidi="fa-IR"/>
+        </w:rPr>
+        <w:t>کن</w:t>
+      </w:r>
+      <w:r>
+        <w:rPr>
+          <w:rFonts w:hint="cs"/>
+          <w:rtl/>
+          <w:lang w:bidi="fa-IR"/>
+        </w:rPr>
+        <w:t>ی</w:t>
+      </w:r>
+      <w:r>
+        <w:rPr>
+          <w:rFonts w:hint="eastAsia"/>
+          <w:rtl/>
+          <w:lang w:bidi="fa-IR"/>
+        </w:rPr>
+        <w:t>م</w:t>
+      </w:r>
+      <w:r>
+        <w:rPr>
+          <w:rtl/>
+          <w:lang w:bidi="fa-IR"/>
+        </w:rPr>
+        <w:t xml:space="preserve"> و نام رو</w:t>
+      </w:r>
+      <w:r>
+        <w:rPr>
+          <w:rFonts w:hint="cs"/>
+          <w:rtl/>
+          <w:lang w:bidi="fa-IR"/>
+        </w:rPr>
+        <w:t>ی</w:t>
+      </w:r>
+      <w:r>
+        <w:rPr>
+          <w:rFonts w:hint="eastAsia"/>
+          <w:rtl/>
+          <w:lang w:bidi="fa-IR"/>
+        </w:rPr>
+        <w:t>داد</w:t>
+      </w:r>
+      <w:r>
+        <w:rPr>
+          <w:rFonts w:hint="cs"/>
+          <w:rtl/>
+          <w:lang w:bidi="fa-IR"/>
+        </w:rPr>
+        <w:t>ی</w:t>
+      </w:r>
+      <w:r>
+        <w:rPr>
+          <w:rtl/>
+          <w:lang w:bidi="fa-IR"/>
+        </w:rPr>
+        <w:t xml:space="preserve"> که م</w:t>
+      </w:r>
+      <w:r>
+        <w:rPr>
+          <w:rFonts w:hint="cs"/>
+          <w:rtl/>
+          <w:lang w:bidi="fa-IR"/>
+        </w:rPr>
+        <w:t>ی‌</w:t>
+      </w:r>
+      <w:r>
+        <w:rPr>
+          <w:rFonts w:hint="eastAsia"/>
+          <w:rtl/>
+          <w:lang w:bidi="fa-IR"/>
+        </w:rPr>
+        <w:t>خواه</w:t>
+      </w:r>
+      <w:r>
+        <w:rPr>
+          <w:rFonts w:hint="cs"/>
+          <w:rtl/>
+          <w:lang w:bidi="fa-IR"/>
+        </w:rPr>
+        <w:t>ی</w:t>
+      </w:r>
+      <w:r>
+        <w:rPr>
+          <w:rFonts w:hint="eastAsia"/>
+          <w:rtl/>
+          <w:lang w:bidi="fa-IR"/>
+        </w:rPr>
+        <w:t>م</w:t>
+      </w:r>
+      <w:r>
+        <w:rPr>
+          <w:rtl/>
+          <w:lang w:bidi="fa-IR"/>
+        </w:rPr>
+        <w:t xml:space="preserve"> به آن اتصال پ</w:t>
+      </w:r>
+      <w:r>
+        <w:rPr>
+          <w:rFonts w:hint="cs"/>
+          <w:rtl/>
+          <w:lang w:bidi="fa-IR"/>
+        </w:rPr>
+        <w:t>ی</w:t>
+      </w:r>
+      <w:r>
+        <w:rPr>
+          <w:rFonts w:hint="eastAsia"/>
+          <w:rtl/>
+          <w:lang w:bidi="fa-IR"/>
+        </w:rPr>
+        <w:t>دا</w:t>
+      </w:r>
+      <w:r>
+        <w:rPr>
+          <w:rtl/>
+          <w:lang w:bidi="fa-IR"/>
+        </w:rPr>
+        <w:t xml:space="preserve"> کن</w:t>
+      </w:r>
+      <w:r>
+        <w:rPr>
+          <w:rFonts w:hint="cs"/>
+          <w:rtl/>
+          <w:lang w:bidi="fa-IR"/>
+        </w:rPr>
+        <w:t>ی</w:t>
+      </w:r>
+      <w:r>
+        <w:rPr>
+          <w:rFonts w:hint="eastAsia"/>
+          <w:rtl/>
+          <w:lang w:bidi="fa-IR"/>
+        </w:rPr>
+        <w:t>م</w:t>
+      </w:r>
+      <w:r>
+        <w:rPr>
+          <w:rtl/>
+          <w:lang w:bidi="fa-IR"/>
+        </w:rPr>
+        <w:t xml:space="preserve"> را درون پرانتز م</w:t>
+      </w:r>
+      <w:r>
+        <w:rPr>
+          <w:rFonts w:hint="cs"/>
+          <w:rtl/>
+          <w:lang w:bidi="fa-IR"/>
+        </w:rPr>
+        <w:t>ی‌</w:t>
+      </w:r>
+      <w:r>
+        <w:rPr>
+          <w:rFonts w:hint="eastAsia"/>
+          <w:rtl/>
+          <w:lang w:bidi="fa-IR"/>
+        </w:rPr>
+        <w:t>آور</w:t>
+      </w:r>
+      <w:r>
+        <w:rPr>
+          <w:rFonts w:hint="cs"/>
+          <w:rtl/>
+          <w:lang w:bidi="fa-IR"/>
+        </w:rPr>
+        <w:t>ی</w:t>
+      </w:r>
+      <w:r>
+        <w:rPr>
+          <w:rFonts w:hint="eastAsia"/>
+          <w:rtl/>
+          <w:lang w:bidi="fa-IR"/>
+        </w:rPr>
+        <w:t>م</w:t>
+      </w:r>
+      <w:r>
+        <w:rPr>
+          <w:rtl/>
+          <w:lang w:bidi="fa-IR"/>
+        </w:rPr>
+        <w:t>:</w:t>
+      </w:r>
+    </w:p>
+    <w:tbl>
+      <w:tblPr>
+        <w:tblStyle w:val="TableGridLight"/>
+        <w:bidiVisual/>
+        <w:tblW w:w="0" w:type="auto"/>
+        <w:tblCellMar>
+          <w:top w:w="72" w:type="dxa"/>
+          <w:left w:w="72" w:type="dxa"/>
+          <w:bottom w:w="72" w:type="dxa"/>
+          <w:right w:w="72" w:type="dxa"/>
+        </w:tblCellMar>
+        <w:tblLook w:val="04A0" w:firstRow="1" w:lastRow="0" w:firstColumn="1" w:lastColumn="0" w:noHBand="0" w:noVBand="1"/>
+      </w:tblPr>
+      <w:tblGrid>
+        <w:gridCol w:w="10064"/>
+      </w:tblGrid>
+      <w:tr>
+        <w:tc>
+          <w:tcPr>
+            <w:tcW w:w="10064" w:type="dxa"/>
+          </w:tcPr>
+          <w:p>
+            <w:pPr>
+              <w:pStyle w:val="Code"/>
+              <w:rPr>
+                <w:rStyle w:val="nu0"/>
+              </w:rPr>
+            </w:pPr>
+            <w:r>
+              <w:rPr>
+                <w:rStyle w:val="nu0"/>
+              </w:rPr>
+              <w:t>&lt;button (click)="onButtonClicked()"&gt;Change First Name&lt;/button&gt;</w:t>
+            </w:r>
+          </w:p>
+        </w:tc>
+      </w:tr>
+    </w:tbl>
+    <w:p>
+      <w:pPr>
+        <w:rPr>
+          <w:rtl/>
+          <w:lang w:bidi="fa-IR"/>
+        </w:rPr>
+      </w:pPr>
+      <w:r>
+        <w:rPr>
+          <w:rFonts w:hint="cs"/>
+          <w:rtl/>
+          <w:lang w:bidi="fa-IR"/>
+        </w:rPr>
+        <w:t xml:space="preserve">در </w:t>
+      </w:r>
+      <w:r>
+        <w:rPr>
+          <w:lang w:bidi="fa-IR"/>
+        </w:rPr>
+        <w:t>component.ts</w:t>
+      </w:r>
+      <w:r>
+        <w:rPr>
+          <w:rFonts w:hint="cs"/>
+          <w:rtl/>
+          <w:lang w:bidi="fa-IR"/>
+        </w:rPr>
+        <w:t xml:space="preserve"> نیز متد خود را قرار می دهیم.</w:t>
+      </w:r>
+    </w:p>
+    <w:tbl>
+      <w:tblPr>
+        <w:tblStyle w:val="TableGridLight"/>
+        <w:bidiVisual/>
+        <w:tblW w:w="0" w:type="auto"/>
+        <w:tblCellMar>
+          <w:top w:w="72" w:type="dxa"/>
+          <w:left w:w="72" w:type="dxa"/>
+          <w:bottom w:w="72" w:type="dxa"/>
+          <w:right w:w="72" w:type="dxa"/>
+        </w:tblCellMar>
+        <w:tblLook w:val="04A0" w:firstRow="1" w:lastRow="0" w:firstColumn="1" w:lastColumn="0" w:noHBand="0" w:noVBand="1"/>
+      </w:tblPr>
+      <w:tblGrid>
+        <w:gridCol w:w="10064"/>
+      </w:tblGrid>
+      <w:tr>
+        <w:tc>
+          <w:tcPr>
+            <w:tcW w:w="10064" w:type="dxa"/>
+          </w:tcPr>
+          <w:p>
+            <w:pPr>
+              <w:pStyle w:val="Code"/>
+              <w:rPr>
+                <w:rStyle w:val="nu0"/>
+              </w:rPr>
+            </w:pPr>
+            <w:r>
+              <w:rPr>
+                <w:rStyle w:val="nu0"/>
+              </w:rPr>
+              <w:t>import { Component } from '@angular/core'</w:t>
+            </w:r>
+          </w:p>
+          <w:p>
+            <w:pPr>
+              <w:pStyle w:val="Code"/>
+              <w:rPr>
+                <w:rStyle w:val="nu0"/>
+              </w:rPr>
+            </w:pPr>
+          </w:p>
+          <w:p>
+            <w:pPr>
+              <w:pStyle w:val="Code"/>
+              <w:rPr>
+                <w:rStyle w:val="nu0"/>
+              </w:rPr>
+            </w:pPr>
+            <w:r>
+              <w:rPr>
+                <w:rStyle w:val="nu0"/>
+              </w:rPr>
+              <w:t>@Component({</w:t>
+            </w:r>
+          </w:p>
+          <w:p>
+            <w:pPr>
+              <w:pStyle w:val="Code"/>
+              <w:rPr>
+                <w:rStyle w:val="nu0"/>
+              </w:rPr>
+            </w:pPr>
+            <w:r>
+              <w:rPr>
+                <w:rStyle w:val="nu0"/>
+              </w:rPr>
+              <w:t xml:space="preserve">  selector: 'my-app',</w:t>
+            </w:r>
+          </w:p>
+          <w:p>
+            <w:pPr>
+              <w:pStyle w:val="Code"/>
+              <w:rPr>
+                <w:rStyle w:val="nu0"/>
+              </w:rPr>
+            </w:pPr>
+            <w:r>
+              <w:rPr>
+                <w:rStyle w:val="nu0"/>
+              </w:rPr>
+              <w:t xml:space="preserve">  templateUrl: './app.component.html',</w:t>
+            </w:r>
+          </w:p>
+          <w:p>
+            <w:pPr>
+              <w:pStyle w:val="Code"/>
+              <w:rPr>
+                <w:rStyle w:val="nu0"/>
+              </w:rPr>
+            </w:pPr>
+            <w:r>
+              <w:rPr>
+                <w:rStyle w:val="nu0"/>
+              </w:rPr>
+              <w:t xml:space="preserve">  styleUrls: ['./app.component.css'],</w:t>
+            </w:r>
+          </w:p>
+          <w:p>
+            <w:pPr>
+              <w:pStyle w:val="Code"/>
+              <w:rPr>
+                <w:rStyle w:val="nu0"/>
+              </w:rPr>
+            </w:pPr>
+            <w:r>
+              <w:rPr>
+                <w:rStyle w:val="nu0"/>
+              </w:rPr>
+              <w:t>})</w:t>
+            </w:r>
+          </w:p>
+          <w:p>
+            <w:pPr>
+              <w:pStyle w:val="Code"/>
+              <w:rPr>
+                <w:rStyle w:val="nu0"/>
+              </w:rPr>
+            </w:pPr>
+          </w:p>
+          <w:p>
+            <w:pPr>
+              <w:pStyle w:val="Code"/>
+              <w:rPr>
+                <w:rStyle w:val="nu0"/>
+              </w:rPr>
+            </w:pPr>
+            <w:r>
+              <w:rPr>
+                <w:rStyle w:val="nu0"/>
+              </w:rPr>
+              <w:t>export class AppComponent {</w:t>
+            </w:r>
+          </w:p>
+          <w:p>
+            <w:pPr>
+              <w:pStyle w:val="Code"/>
+              <w:rPr>
+                <w:rStyle w:val="nu0"/>
+                <w:color w:val="FF0000"/>
+              </w:rPr>
+            </w:pPr>
+            <w:r>
+              <w:rPr>
+                <w:rStyle w:val="nu0"/>
+              </w:rPr>
+              <w:t xml:space="preserve">  </w:t>
+            </w:r>
+            <w:r>
+              <w:rPr>
+                <w:rStyle w:val="nu0"/>
+                <w:color w:val="FF0000"/>
+              </w:rPr>
+              <w:t>first_name = 'Angular'</w:t>
+            </w:r>
+          </w:p>
+          <w:p>
+            <w:pPr>
+              <w:pStyle w:val="Code"/>
+              <w:rPr>
+                <w:rStyle w:val="nu0"/>
+                <w:color w:val="FF0000"/>
+              </w:rPr>
+            </w:pPr>
+            <w:r>
+              <w:rPr>
+                <w:rStyle w:val="nu0"/>
+                <w:color w:val="FF0000"/>
+              </w:rPr>
+              <w:t xml:space="preserve">  </w:t>
+            </w:r>
+          </w:p>
+          <w:p>
+            <w:pPr>
+              <w:pStyle w:val="Code"/>
+              <w:rPr>
+                <w:rStyle w:val="nu0"/>
+                <w:color w:val="FF0000"/>
+              </w:rPr>
+            </w:pPr>
+            <w:r>
+              <w:rPr>
+                <w:rStyle w:val="nu0"/>
+                <w:color w:val="FF0000"/>
+              </w:rPr>
+              <w:t xml:space="preserve">  onButtonClicked() {</w:t>
+            </w:r>
+          </w:p>
+          <w:p>
+            <w:pPr>
+              <w:pStyle w:val="Code"/>
+              <w:rPr>
+                <w:rStyle w:val="nu0"/>
+                <w:color w:val="FF0000"/>
+              </w:rPr>
+            </w:pPr>
+            <w:r>
+              <w:rPr>
+                <w:rStyle w:val="nu0"/>
+                <w:color w:val="FF0000"/>
+              </w:rPr>
+              <w:t xml:space="preserve">    this.first_name = 'Charlie'</w:t>
+            </w:r>
+          </w:p>
+          <w:p>
+            <w:pPr>
+              <w:pStyle w:val="Code"/>
+              <w:rPr>
+                <w:rStyle w:val="nu0"/>
+              </w:rPr>
+            </w:pPr>
+            <w:r>
+              <w:rPr>
+                <w:rStyle w:val="nu0"/>
+              </w:rPr>
+              <w:t xml:space="preserve">  }</w:t>
+            </w:r>
+          </w:p>
+          <w:p>
+            <w:pPr>
+              <w:pStyle w:val="Code"/>
+              <w:rPr>
+                <w:rStyle w:val="nu0"/>
+              </w:rPr>
+            </w:pPr>
+            <w:r>
+              <w:rPr>
+                <w:rStyle w:val="nu0"/>
+              </w:rPr>
+              <w:t>}</w:t>
+            </w:r>
+          </w:p>
+        </w:tc>
+      </w:tr>
+    </w:tbl>
+    <w:p>
+      <w:pPr>
+        <w:pStyle w:val="Heading3"/>
+      </w:pPr>
+      <w:r>
+        <w:t>Class and style binding</w:t>
+      </w:r>
+    </w:p>
+    <w:p>
+      <w:pPr>
+        <w:rPr>
+          <w:lang w:bidi="fa-IR"/>
+        </w:rPr>
+      </w:pPr>
+      <w:r>
+        <w:rPr>
+          <w:rtl/>
+          <w:lang w:bidi="fa-IR"/>
+        </w:rPr>
+        <w:t>برا</w:t>
+      </w:r>
+      <w:r>
+        <w:rPr>
+          <w:rFonts w:hint="cs"/>
+          <w:rtl/>
+          <w:lang w:bidi="fa-IR"/>
+        </w:rPr>
+        <w:t>ی</w:t>
+      </w:r>
+      <w:r>
+        <w:rPr>
+          <w:rtl/>
+          <w:lang w:bidi="fa-IR"/>
+        </w:rPr>
+        <w:t xml:space="preserve"> اتصال داده ها از جزء به و</w:t>
+      </w:r>
+      <w:r>
+        <w:rPr>
+          <w:rFonts w:hint="cs"/>
+          <w:rtl/>
+          <w:lang w:bidi="fa-IR"/>
+        </w:rPr>
+        <w:t>ی</w:t>
+      </w:r>
+      <w:r>
+        <w:rPr>
+          <w:rFonts w:hint="eastAsia"/>
+          <w:rtl/>
+          <w:lang w:bidi="fa-IR"/>
+        </w:rPr>
+        <w:t>ژگ</w:t>
+      </w:r>
+      <w:r>
+        <w:rPr>
+          <w:rFonts w:hint="cs"/>
+          <w:rtl/>
+          <w:lang w:bidi="fa-IR"/>
+        </w:rPr>
+        <w:t>ی</w:t>
+      </w:r>
+      <w:r>
+        <w:rPr>
+          <w:rtl/>
+          <w:lang w:bidi="fa-IR"/>
+        </w:rPr>
+        <w:t xml:space="preserve"> کلاس </w:t>
+      </w:r>
+      <w:r>
+        <w:rPr>
+          <w:lang w:bidi="fa-IR"/>
+        </w:rPr>
+        <w:t>HTML</w:t>
+      </w:r>
+      <w:r>
+        <w:rPr>
+          <w:rtl/>
+          <w:lang w:bidi="fa-IR"/>
+        </w:rPr>
+        <w:t xml:space="preserve"> استفاده م</w:t>
+      </w:r>
+      <w:r>
+        <w:rPr>
+          <w:rFonts w:hint="cs"/>
+          <w:rtl/>
+          <w:lang w:bidi="fa-IR"/>
+        </w:rPr>
+        <w:t>ی</w:t>
+      </w:r>
+      <w:r>
+        <w:rPr>
+          <w:rtl/>
+          <w:lang w:bidi="fa-IR"/>
+        </w:rPr>
+        <w:t xml:space="preserve"> شود. </w:t>
+      </w:r>
+    </w:p>
+    <w:tbl>
+      <w:tblPr>
+        <w:tblStyle w:val="TableGridLight"/>
+        <w:bidiVisual/>
+        <w:tblW w:w="0" w:type="auto"/>
+        <w:tblCellMar>
+          <w:top w:w="72" w:type="dxa"/>
+          <w:left w:w="72" w:type="dxa"/>
+          <w:bottom w:w="72" w:type="dxa"/>
+          <w:right w:w="72" w:type="dxa"/>
+        </w:tblCellMar>
+        <w:tblLook w:val="04A0" w:firstRow="1" w:lastRow="0" w:firstColumn="1" w:lastColumn="0" w:noHBand="0" w:noVBand="1"/>
+      </w:tblPr>
+      <w:tblGrid>
+        <w:gridCol w:w="10064"/>
+      </w:tblGrid>
+      <w:tr>
+        <w:tc>
+          <w:tcPr>
+            <w:tcW w:w="10064" w:type="dxa"/>
+          </w:tcPr>
+          <w:p>
+            <w:pPr>
+              <w:pStyle w:val="Code"/>
+              <w:rPr>
+                <w:rStyle w:val="nu0"/>
+              </w:rPr>
+            </w:pPr>
+            <w:r>
+              <w:rPr>
+                <w:rStyle w:val="nu0"/>
+              </w:rPr>
+              <w:t>&lt;p [class]="myClasses"&gt;</w:t>
+            </w:r>
+          </w:p>
+        </w:tc>
+      </w:tr>
+    </w:tbl>
+    <w:p>
+      <w:pPr>
+        <w:rPr>
+          <w:lang w:bidi="fa-IR"/>
+        </w:rPr>
+      </w:pPr>
+      <w:r>
+        <w:rPr>
+          <w:lang w:bidi="fa-IR"/>
+        </w:rPr>
+        <w:t>Style binding</w:t>
+      </w:r>
+      <w:r>
+        <w:rPr>
+          <w:rtl/>
+          <w:lang w:bidi="fa-IR"/>
+        </w:rPr>
+        <w:t xml:space="preserve"> برا</w:t>
+      </w:r>
+      <w:r>
+        <w:rPr>
+          <w:rFonts w:hint="cs"/>
+          <w:rtl/>
+          <w:lang w:bidi="fa-IR"/>
+        </w:rPr>
+        <w:t>ی</w:t>
+      </w:r>
+      <w:r>
+        <w:rPr>
+          <w:rtl/>
+          <w:lang w:bidi="fa-IR"/>
+        </w:rPr>
+        <w:t xml:space="preserve"> اتصال داده ها از جزء به و</w:t>
+      </w:r>
+      <w:r>
+        <w:rPr>
+          <w:rFonts w:hint="cs"/>
+          <w:rtl/>
+          <w:lang w:bidi="fa-IR"/>
+        </w:rPr>
+        <w:t>ی</w:t>
+      </w:r>
+      <w:r>
+        <w:rPr>
+          <w:rFonts w:hint="eastAsia"/>
+          <w:rtl/>
+          <w:lang w:bidi="fa-IR"/>
+        </w:rPr>
+        <w:t>ژگ</w:t>
+      </w:r>
+      <w:r>
+        <w:rPr>
+          <w:rFonts w:hint="cs"/>
+          <w:rtl/>
+          <w:lang w:bidi="fa-IR"/>
+        </w:rPr>
+        <w:t>ی</w:t>
+      </w:r>
+      <w:r>
+        <w:rPr>
+          <w:rtl/>
+          <w:lang w:bidi="fa-IR"/>
+        </w:rPr>
+        <w:t xml:space="preserve"> </w:t>
+      </w:r>
+      <w:r>
+        <w:rPr>
+          <w:rFonts w:hint="cs"/>
+          <w:rtl/>
+          <w:lang w:bidi="fa-IR"/>
+        </w:rPr>
+        <w:t>استایل</w:t>
+      </w:r>
+      <w:r>
+        <w:rPr>
+          <w:rtl/>
+          <w:lang w:bidi="fa-IR"/>
+        </w:rPr>
+        <w:t xml:space="preserve"> </w:t>
+      </w:r>
+      <w:r>
+        <w:rPr>
+          <w:lang w:bidi="fa-IR"/>
+        </w:rPr>
+        <w:t>HTML</w:t>
+      </w:r>
+      <w:r>
+        <w:rPr>
+          <w:rtl/>
+          <w:lang w:bidi="fa-IR"/>
+        </w:rPr>
+        <w:t xml:space="preserve"> استفاده م</w:t>
+      </w:r>
+      <w:r>
+        <w:rPr>
+          <w:rFonts w:hint="cs"/>
+          <w:rtl/>
+          <w:lang w:bidi="fa-IR"/>
+        </w:rPr>
+        <w:t>ی</w:t>
+      </w:r>
+      <w:r>
+        <w:rPr>
+          <w:rtl/>
+          <w:lang w:bidi="fa-IR"/>
+        </w:rPr>
+        <w:t xml:space="preserve"> شود.</w:t>
+      </w:r>
+    </w:p>
+    <w:tbl>
+      <w:tblPr>
+        <w:tblStyle w:val="TableGridLight"/>
+        <w:bidiVisual/>
+        <w:tblW w:w="0" w:type="auto"/>
+        <w:tblCellMar>
+          <w:top w:w="72" w:type="dxa"/>
+          <w:left w:w="72" w:type="dxa"/>
+          <w:bottom w:w="72" w:type="dxa"/>
+          <w:right w:w="72" w:type="dxa"/>
+        </w:tblCellMar>
+        <w:tblLook w:val="04A0" w:firstRow="1" w:lastRow="0" w:firstColumn="1" w:lastColumn="0" w:noHBand="0" w:noVBand="1"/>
+      </w:tblPr>
+      <w:tblGrid>
+        <w:gridCol w:w="10064"/>
+      </w:tblGrid>
+      <w:tr>
+        <w:tc>
+          <w:tcPr>
+            <w:tcW w:w="10064" w:type="dxa"/>
+          </w:tcPr>
+          <w:p>
+            <w:pPr>
+              <w:pStyle w:val="Code"/>
+              <w:rPr>
+                <w:rStyle w:val="nu0"/>
+              </w:rPr>
+            </w:pPr>
+            <w:r>
+              <w:rPr>
+                <w:rStyle w:val="nu0"/>
+              </w:rPr>
+              <w:t>&lt;p [style.color]="myParaColor"&gt; ... &lt;/p&gt;</w:t>
+            </w:r>
+          </w:p>
+        </w:tc>
+      </w:tr>
+    </w:tbl>
+    <w:p>
+      <w:pPr>
+        <w:rPr>
+          <w:lang w:bidi="fa-IR"/>
+        </w:rPr>
+      </w:pPr>
+    </w:p>
+    <w:p>
+      <w:pPr>
+        <w:pStyle w:val="Heading3"/>
+      </w:pPr>
+      <w:r>
+        <w:rPr>
+          <w:rFonts w:hint="cs"/>
+          <w:rtl/>
+        </w:rPr>
+        <w:lastRenderedPageBreak/>
+        <w:t>اتصال دو طرفه (</w:t>
+      </w:r>
+      <w:r>
+        <w:t>Two-way binding</w:t>
+      </w:r>
+      <w:r>
+        <w:rPr>
+          <w:rFonts w:hint="cs"/>
+          <w:rtl/>
+        </w:rPr>
+        <w:t>)</w:t>
+      </w:r>
+    </w:p>
+    <w:p>
+      <w:pPr>
+        <w:rPr>
+          <w:rtl/>
+          <w:lang w:bidi="fa-IR"/>
+        </w:rPr>
+      </w:pPr>
+      <w:r>
+        <w:rPr>
+          <w:rtl/>
+          <w:lang w:bidi="fa-IR"/>
+        </w:rPr>
+        <w:t>انگولار با استفاده از اتصال دوطرفه نه تنها تغ</w:t>
+      </w:r>
+      <w:r>
+        <w:rPr>
+          <w:rFonts w:hint="cs"/>
+          <w:rtl/>
+          <w:lang w:bidi="fa-IR"/>
+        </w:rPr>
+        <w:t>یی</w:t>
+      </w:r>
+      <w:r>
+        <w:rPr>
+          <w:rFonts w:hint="eastAsia"/>
+          <w:rtl/>
+          <w:lang w:bidi="fa-IR"/>
+        </w:rPr>
+        <w:t>رها</w:t>
+      </w:r>
+      <w:r>
+        <w:rPr>
+          <w:rFonts w:hint="cs"/>
+          <w:rtl/>
+          <w:lang w:bidi="fa-IR"/>
+        </w:rPr>
+        <w:t>ی</w:t>
+      </w:r>
+      <w:r>
+        <w:rPr>
+          <w:rtl/>
+          <w:lang w:bidi="fa-IR"/>
+        </w:rPr>
+        <w:t xml:space="preserve"> متغ</w:t>
+      </w:r>
+      <w:r>
+        <w:rPr>
+          <w:rFonts w:hint="cs"/>
+          <w:rtl/>
+          <w:lang w:bidi="fa-IR"/>
+        </w:rPr>
+        <w:t>ی</w:t>
+      </w:r>
+      <w:r>
+        <w:rPr>
+          <w:rFonts w:hint="eastAsia"/>
+          <w:rtl/>
+          <w:lang w:bidi="fa-IR"/>
+        </w:rPr>
+        <w:t>رها</w:t>
+      </w:r>
+      <w:r>
+        <w:rPr>
+          <w:rFonts w:hint="cs"/>
+          <w:rtl/>
+          <w:lang w:bidi="fa-IR"/>
+        </w:rPr>
+        <w:t>ی</w:t>
+      </w:r>
+      <w:r>
+        <w:rPr>
+          <w:rtl/>
+          <w:lang w:bidi="fa-IR"/>
+        </w:rPr>
+        <w:t xml:space="preserve"> ما را رصد م</w:t>
+      </w:r>
+      <w:r>
+        <w:rPr>
+          <w:rFonts w:hint="cs"/>
+          <w:rtl/>
+          <w:lang w:bidi="fa-IR"/>
+        </w:rPr>
+        <w:t>ی‌</w:t>
+      </w:r>
+      <w:r>
+        <w:rPr>
+          <w:rFonts w:hint="eastAsia"/>
+          <w:rtl/>
+          <w:lang w:bidi="fa-IR"/>
+        </w:rPr>
+        <w:t>کند،</w:t>
+      </w:r>
+      <w:r>
+        <w:rPr>
+          <w:rtl/>
+          <w:lang w:bidi="fa-IR"/>
+        </w:rPr>
+        <w:t xml:space="preserve"> بلکه اعمال</w:t>
+      </w:r>
+      <w:r>
+        <w:rPr>
+          <w:rFonts w:hint="cs"/>
+          <w:rtl/>
+          <w:lang w:bidi="fa-IR"/>
+        </w:rPr>
+        <w:t>ی</w:t>
+      </w:r>
+      <w:r>
+        <w:rPr>
+          <w:rtl/>
+          <w:lang w:bidi="fa-IR"/>
+        </w:rPr>
+        <w:t xml:space="preserve"> که از سو</w:t>
+      </w:r>
+      <w:r>
+        <w:rPr>
+          <w:rFonts w:hint="cs"/>
+          <w:rtl/>
+          <w:lang w:bidi="fa-IR"/>
+        </w:rPr>
+        <w:t>ی</w:t>
+      </w:r>
+      <w:r>
+        <w:rPr>
+          <w:rtl/>
+          <w:lang w:bidi="fa-IR"/>
+        </w:rPr>
+        <w:t xml:space="preserve"> کاربران انجام م</w:t>
+      </w:r>
+      <w:r>
+        <w:rPr>
+          <w:rFonts w:hint="cs"/>
+          <w:rtl/>
+          <w:lang w:bidi="fa-IR"/>
+        </w:rPr>
+        <w:t>ی‌</w:t>
+      </w:r>
+      <w:r>
+        <w:rPr>
+          <w:rFonts w:hint="eastAsia"/>
+          <w:rtl/>
+          <w:lang w:bidi="fa-IR"/>
+        </w:rPr>
+        <w:t>گ</w:t>
+      </w:r>
+      <w:r>
+        <w:rPr>
+          <w:rFonts w:hint="cs"/>
+          <w:rtl/>
+          <w:lang w:bidi="fa-IR"/>
+        </w:rPr>
+        <w:t>ی</w:t>
+      </w:r>
+      <w:r>
+        <w:rPr>
+          <w:rFonts w:hint="eastAsia"/>
+          <w:rtl/>
+          <w:lang w:bidi="fa-IR"/>
+        </w:rPr>
+        <w:t>رد</w:t>
+      </w:r>
+      <w:r>
+        <w:rPr>
+          <w:rtl/>
+          <w:lang w:bidi="fa-IR"/>
+        </w:rPr>
+        <w:t xml:space="preserve"> را ن</w:t>
+      </w:r>
+      <w:r>
+        <w:rPr>
+          <w:rFonts w:hint="cs"/>
+          <w:rtl/>
+          <w:lang w:bidi="fa-IR"/>
+        </w:rPr>
+        <w:t>ی</w:t>
+      </w:r>
+      <w:r>
+        <w:rPr>
+          <w:rFonts w:hint="eastAsia"/>
+          <w:rtl/>
+          <w:lang w:bidi="fa-IR"/>
+        </w:rPr>
+        <w:t>ز</w:t>
+      </w:r>
+      <w:r>
+        <w:rPr>
+          <w:rtl/>
+          <w:lang w:bidi="fa-IR"/>
+        </w:rPr>
+        <w:t xml:space="preserve"> ردگ</w:t>
+      </w:r>
+      <w:r>
+        <w:rPr>
+          <w:rFonts w:hint="cs"/>
+          <w:rtl/>
+          <w:lang w:bidi="fa-IR"/>
+        </w:rPr>
+        <w:t>ی</w:t>
+      </w:r>
+      <w:r>
+        <w:rPr>
+          <w:rFonts w:hint="eastAsia"/>
+          <w:rtl/>
+          <w:lang w:bidi="fa-IR"/>
+        </w:rPr>
+        <w:t>ر</w:t>
+      </w:r>
+      <w:r>
+        <w:rPr>
+          <w:rFonts w:hint="cs"/>
+          <w:rtl/>
+          <w:lang w:bidi="fa-IR"/>
+        </w:rPr>
+        <w:t>ی</w:t>
+      </w:r>
+      <w:r>
+        <w:rPr>
+          <w:rtl/>
+          <w:lang w:bidi="fa-IR"/>
+        </w:rPr>
+        <w:t xml:space="preserve"> کرده و متغ</w:t>
+      </w:r>
+      <w:r>
+        <w:rPr>
+          <w:rFonts w:hint="cs"/>
+          <w:rtl/>
+          <w:lang w:bidi="fa-IR"/>
+        </w:rPr>
+        <w:t>ی</w:t>
+      </w:r>
+      <w:r>
+        <w:rPr>
+          <w:rFonts w:hint="eastAsia"/>
+          <w:rtl/>
+          <w:lang w:bidi="fa-IR"/>
+        </w:rPr>
+        <w:t>رها</w:t>
+      </w:r>
+      <w:r>
+        <w:rPr>
+          <w:rFonts w:hint="cs"/>
+          <w:rtl/>
+          <w:lang w:bidi="fa-IR"/>
+        </w:rPr>
+        <w:t>ی</w:t>
+      </w:r>
+      <w:r>
+        <w:rPr>
+          <w:rtl/>
+          <w:lang w:bidi="fa-IR"/>
+        </w:rPr>
+        <w:t xml:space="preserve"> اتصال‌</w:t>
+      </w:r>
+      <w:r>
+        <w:rPr>
+          <w:rFonts w:hint="cs"/>
+          <w:rtl/>
+          <w:lang w:bidi="fa-IR"/>
+        </w:rPr>
+        <w:t>ی</w:t>
+      </w:r>
+      <w:r>
+        <w:rPr>
+          <w:rFonts w:hint="eastAsia"/>
+          <w:rtl/>
+          <w:lang w:bidi="fa-IR"/>
+        </w:rPr>
+        <w:t>افته</w:t>
+      </w:r>
+      <w:r>
+        <w:rPr>
+          <w:rtl/>
+          <w:lang w:bidi="fa-IR"/>
+        </w:rPr>
+        <w:t xml:space="preserve"> را بر ا</w:t>
+      </w:r>
+      <w:r>
+        <w:rPr>
+          <w:rFonts w:hint="cs"/>
+          <w:rtl/>
+          <w:lang w:bidi="fa-IR"/>
+        </w:rPr>
+        <w:t>ی</w:t>
+      </w:r>
+      <w:r>
+        <w:rPr>
+          <w:rFonts w:hint="eastAsia"/>
+          <w:rtl/>
+          <w:lang w:bidi="fa-IR"/>
+        </w:rPr>
+        <w:t>ن</w:t>
+      </w:r>
+      <w:r>
+        <w:rPr>
+          <w:rtl/>
+          <w:lang w:bidi="fa-IR"/>
+        </w:rPr>
+        <w:t xml:space="preserve"> اساس به‌روزرسان</w:t>
+      </w:r>
+      <w:r>
+        <w:rPr>
+          <w:rFonts w:hint="cs"/>
+          <w:rtl/>
+          <w:lang w:bidi="fa-IR"/>
+        </w:rPr>
+        <w:t>ی</w:t>
+      </w:r>
+      <w:r>
+        <w:rPr>
+          <w:rtl/>
+          <w:lang w:bidi="fa-IR"/>
+        </w:rPr>
+        <w:t xml:space="preserve"> م</w:t>
+      </w:r>
+      <w:r>
+        <w:rPr>
+          <w:rFonts w:hint="cs"/>
+          <w:rtl/>
+          <w:lang w:bidi="fa-IR"/>
+        </w:rPr>
+        <w:t>ی‌</w:t>
+      </w:r>
+      <w:r>
+        <w:rPr>
+          <w:rFonts w:hint="eastAsia"/>
+          <w:rtl/>
+          <w:lang w:bidi="fa-IR"/>
+        </w:rPr>
+        <w:t>کند</w:t>
+      </w:r>
+      <w:r>
+        <w:rPr>
+          <w:rtl/>
+          <w:lang w:bidi="fa-IR"/>
+        </w:rPr>
+        <w:t>.</w:t>
+      </w:r>
+    </w:p>
+    <w:p>
+      <w:pPr>
+        <w:jc w:val="center"/>
+        <w:rPr>
+          <w:rtl/>
+          <w:lang w:bidi="fa-IR"/>
+        </w:rPr>
+      </w:pPr>
+      <w:r>
+        <w:rPr>
+          <w:rFonts w:hint="cs"/>
+          <w:noProof/>
+          <w:rtl/>
+        </w:rPr>
+        <w:drawing>
+          <wp:inline distT="0" distB="0" distL="0" distR="0">
+            <wp:extent cx="4572000" cy="3111449"/>
+            <wp:effectExtent l="0" t="0" r="0" b="0"/>
+            <wp:docPr id="1" name="Picture 1"/>
+            <wp:cNvGraphicFramePr>
+              <a:graphicFrameLocks xmlns:a="http://schemas.openxmlformats.org/drawingml/2006/main" noChangeAspect="1"/>
+            </wp:cNvGraphicFramePr>
+            <a:graphic xmlns:a="http://schemas.openxmlformats.org/drawingml/2006/main">
+              <a:graphicData uri="http://schemas.openxmlformats.org/drawingml/2006/picture">
+                <pic:pic xmlns:pic="http://schemas.openxmlformats.org/drawingml/2006/picture">
+                  <pic:nvPicPr>
+                    <pic:cNvPr id="1" name="1_Q1l8xQzQhJhTkt4o99O-4Q.png (1).webp"/>
+                    <pic:cNvPicPr/>
+                  </pic:nvPicPr>
+                  <pic:blipFill>
+                    <a:blip r:embed="rId13">
+                      <a:extLst>
+                        <a:ext uri="{28A0092B-C50C-407E-A947-70E740481C1C}">
+                          <a14:useLocalDpi xmlns:a14="http://schemas.microsoft.com/office/drawing/2010/main" val="0"/>
+                        </a:ext>
+                      </a:extLst>
+                    </a:blip>
+                    <a:stretch>
+                      <a:fillRect/>
+                    </a:stretch>
+                  </pic:blipFill>
+                  <pic:spPr>
+                    <a:xfrm>
+                      <a:off x="0" y="0"/>
+                      <a:ext cx="4572000" cy="3111449"/>
+                    </a:xfrm>
+                    <a:prstGeom prst="rect">
+                      <a:avLst/>
+                    </a:prstGeom>
+                  </pic:spPr>
+                </pic:pic>
+              </a:graphicData>
+            </a:graphic>
+          </wp:inline>
+        </w:drawing>
+      </w:r>
+    </w:p>
+    <w:p>
+      <w:pPr>
+        <w:rPr>
+          <w:rtl/>
+          <w:lang w:bidi="fa-IR"/>
+        </w:rPr>
+      </w:pPr>
+      <w:r>
+        <w:rPr>
+          <w:rFonts w:hint="cs"/>
+          <w:rtl/>
+          <w:lang w:bidi="fa-IR"/>
+        </w:rPr>
+        <w:t xml:space="preserve">برای استفاده از این قابلیت کد زیر را در فایل </w:t>
+      </w:r>
+      <w:r>
+        <w:rPr>
+          <w:lang w:bidi="fa-IR"/>
+        </w:rPr>
+        <w:t>app.module.ts</w:t>
+      </w:r>
+      <w:r>
+        <w:rPr>
+          <w:rFonts w:hint="cs"/>
+          <w:rtl/>
+          <w:lang w:bidi="fa-IR"/>
+        </w:rPr>
+        <w:t xml:space="preserve"> اضافه می کنیم تا از کتابخانه‌های انگولار قابلیت </w:t>
+      </w:r>
+      <w:r>
+        <w:rPr>
+          <w:lang w:bidi="fa-IR"/>
+        </w:rPr>
+        <w:t>FormsModule</w:t>
+      </w:r>
+      <w:r>
+        <w:rPr>
+          <w:rFonts w:hint="cs"/>
+          <w:rtl/>
+          <w:lang w:bidi="fa-IR"/>
+        </w:rPr>
+        <w:t xml:space="preserve"> را به کامپوننت‌ها اضافه کنیم</w:t>
+      </w:r>
+      <w:r>
+        <w:rPr>
+          <w:rFonts w:hint="cs"/>
+          <w:rtl/>
+          <w:lang w:bidi="fa-IR"/>
+        </w:rPr>
+        <w:t>.</w:t>
+      </w:r>
+    </w:p>
+    <w:tbl>
+      <w:tblPr>
+        <w:tblStyle w:val="TableGridLight"/>
+        <w:bidiVisual/>
+        <w:tblW w:w="0" w:type="auto"/>
+        <w:tblCellMar>
+          <w:top w:w="72" w:type="dxa"/>
+          <w:left w:w="72" w:type="dxa"/>
+          <w:bottom w:w="72" w:type="dxa"/>
+          <w:right w:w="72" w:type="dxa"/>
+        </w:tblCellMar>
+        <w:tblLook w:val="04A0" w:firstRow="1" w:lastRow="0" w:firstColumn="1" w:lastColumn="0" w:noHBand="0" w:noVBand="1"/>
+      </w:tblPr>
+      <w:tblGrid>
+        <w:gridCol w:w="10064"/>
+      </w:tblGrid>
+      <w:tr>
+        <w:tc>
+          <w:tcPr>
+            <w:tcW w:w="10064" w:type="dxa"/>
+          </w:tcPr>
+          <w:p>
+            <w:pPr>
+              <w:pStyle w:val="Code"/>
+              <w:rPr>
+                <w:rStyle w:val="nu0"/>
+              </w:rPr>
+            </w:pPr>
+            <w:r>
+              <w:rPr>
+                <w:rStyle w:val="nu0"/>
+              </w:rPr>
+              <w:t>import { FormsModule } from '@angular/forms';</w:t>
+            </w:r>
+          </w:p>
+        </w:tc>
+      </w:tr>
+    </w:tbl>
+    <w:p>
+      <w:pPr>
+        <w:rPr>
+          <w:rStyle w:val="nu0"/>
+          <w:lang w:bidi="fa-IR"/>
+        </w:rPr>
+      </w:pPr>
+      <w:r>
+        <w:rPr>
+          <w:rFonts w:hint="cs"/>
+          <w:rtl/>
+          <w:lang w:bidi="fa-IR"/>
+        </w:rPr>
+        <w:t xml:space="preserve">و </w:t>
+      </w:r>
+      <w:r>
+        <w:rPr>
+          <w:rFonts w:hint="cs"/>
+          <w:rtl/>
+          <w:lang w:bidi="fa-IR"/>
+        </w:rPr>
+        <w:t xml:space="preserve">پس از آن </w:t>
+      </w:r>
+      <w:r>
+        <w:rPr>
+          <w:rStyle w:val="nu0"/>
+        </w:rPr>
+        <w:t>FormsModule</w:t>
+      </w:r>
+      <w:r>
+        <w:rPr>
+          <w:rStyle w:val="nu0"/>
+          <w:rFonts w:hint="cs"/>
+          <w:rtl/>
+        </w:rPr>
+        <w:t xml:space="preserve"> را به </w:t>
+      </w:r>
+      <w:r>
+        <w:rPr>
+          <w:rStyle w:val="nu0"/>
+        </w:rPr>
+        <w:t>imports</w:t>
+      </w:r>
+      <w:r>
+        <w:rPr>
+          <w:rStyle w:val="nu0"/>
+          <w:rFonts w:hint="cs"/>
+          <w:rtl/>
+          <w:lang w:bidi="fa-IR"/>
+        </w:rPr>
+        <w:t xml:space="preserve"> ماژول اضافه می کنیم.</w:t>
+      </w:r>
+    </w:p>
+    <w:p>
+      <w:pPr>
+        <w:rPr>
+          <w:lang w:bidi="fa-IR"/>
+        </w:rPr>
+      </w:pPr>
+      <w:r>
+        <w:rPr>
+          <w:noProof/>
+        </w:rPr>
+        <w:drawing>
+          <wp:inline distT="0" distB="0" distL="0" distR="0">
+            <wp:extent cx="6299200" cy="2776855"/>
+            <wp:effectExtent l="0" t="0" r="6350" b="4445"/>
+            <wp:docPr id="2" name="Picture 2"/>
+            <wp:cNvGraphicFramePr>
+              <a:graphicFrameLocks xmlns:a="http://schemas.openxmlformats.org/drawingml/2006/main" noChangeAspect="1"/>
+            </wp:cNvGraphicFramePr>
+            <a:graphic xmlns:a="http://schemas.openxmlformats.org/drawingml/2006/main">
+              <a:graphicData uri="http://schemas.openxmlformats.org/drawingml/2006/picture">
+                <pic:pic xmlns:pic="http://schemas.openxmlformats.org/drawingml/2006/picture">
+                  <pic:nvPicPr>
+                    <pic:cNvPr id="2" name="ng2.png"/>
+                    <pic:cNvPicPr/>
+                  </pic:nvPicPr>
+                  <pic:blipFill>
+                    <a:blip r:embed="rId14">
+                      <a:extLst>
+                        <a:ext uri="{28A0092B-C50C-407E-A947-70E740481C1C}">
+                          <a14:useLocalDpi xmlns:a14="http://schemas.microsoft.com/office/drawing/2010/main" val="0"/>
+                        </a:ext>
+                      </a:extLst>
+                    </a:blip>
+                    <a:stretch>
+                      <a:fillRect/>
+                    </a:stretch>
+                  </pic:blipFill>
+                  <pic:spPr>
+                    <a:xfrm>
+                      <a:off x="0" y="0"/>
+                      <a:ext cx="6299200" cy="2776855"/>
+                    </a:xfrm>
+                    <a:prstGeom prst="rect">
+                      <a:avLst/>
+                    </a:prstGeom>
+                  </pic:spPr>
+                </pic:pic>
+              </a:graphicData>
+            </a:graphic>
+          </wp:inline>
+        </w:drawing>
+      </w:r>
+    </w:p>
+    <w:p>
+      <w:pPr>
+        <w:rPr>
+          <w:rtl/>
+          <w:lang w:bidi="fa-IR"/>
+        </w:rPr>
+      </w:pPr>
+      <w:r>
+        <w:rPr>
+          <w:rFonts w:hint="cs"/>
+          <w:rtl/>
+          <w:lang w:bidi="fa-IR"/>
+        </w:rPr>
+        <w:t xml:space="preserve">سپس یک متغیر در کامپوننت خود ایجاد می‌کنیم و آن را مقدار دهی می کنیم(نام کامپوننت من </w:t>
+      </w:r>
+      <w:r>
+        <w:rPr>
+          <w:lang w:bidi="fa-IR"/>
+        </w:rPr>
+        <w:t>binding</w:t>
+      </w:r>
+      <w:r>
+        <w:rPr>
+          <w:rFonts w:hint="cs"/>
+          <w:rtl/>
+          <w:lang w:bidi="fa-IR"/>
+        </w:rPr>
+        <w:t xml:space="preserve"> است).</w:t>
+      </w:r>
+    </w:p>
+    <w:p>
+      <w:pPr>
+        <w:rPr>
+          <w:lang w:bidi="fa-IR"/>
+        </w:rPr>
+      </w:pPr>
+      <w:r>
+        <w:rPr>
+          <w:rFonts w:hint="cs"/>
+          <w:noProof/>
+        </w:rPr>
+        <w:lastRenderedPageBreak/>
+        <w:drawing>
+          <wp:inline distT="0" distB="0" distL="0" distR="0">
+            <wp:extent cx="6299200" cy="2585085"/>
+            <wp:effectExtent l="0" t="0" r="6350" b="5715"/>
+            <wp:docPr id="3" name="Picture 3"/>
+            <wp:cNvGraphicFramePr>
+              <a:graphicFrameLocks xmlns:a="http://schemas.openxmlformats.org/drawingml/2006/main" noChangeAspect="1"/>
+            </wp:cNvGraphicFramePr>
+            <a:graphic xmlns:a="http://schemas.openxmlformats.org/drawingml/2006/main">
+              <a:graphicData uri="http://schemas.openxmlformats.org/drawingml/2006/picture">
+                <pic:pic xmlns:pic="http://schemas.openxmlformats.org/drawingml/2006/picture">
+                  <pic:nvPicPr>
+                    <pic:cNvPr id="3" name="ng3.png"/>
+                    <pic:cNvPicPr/>
+                  </pic:nvPicPr>
+                  <pic:blipFill>
+                    <a:blip r:embed="rId15">
+                      <a:extLst>
+                        <a:ext uri="{28A0092B-C50C-407E-A947-70E740481C1C}">
+                          <a14:useLocalDpi xmlns:a14="http://schemas.microsoft.com/office/drawing/2010/main" val="0"/>
+                        </a:ext>
+                      </a:extLst>
+                    </a:blip>
+                    <a:stretch>
+                      <a:fillRect/>
+                    </a:stretch>
+                  </pic:blipFill>
+                  <pic:spPr>
+                    <a:xfrm>
+                      <a:off x="0" y="0"/>
+                      <a:ext cx="6299200" cy="2585085"/>
+                    </a:xfrm>
+                    <a:prstGeom prst="rect">
+                      <a:avLst/>
+                    </a:prstGeom>
+                  </pic:spPr>
+                </pic:pic>
+              </a:graphicData>
+            </a:graphic>
+          </wp:inline>
+        </w:drawing>
+      </w:r>
+    </w:p>
+    <w:p>
+      <w:pPr>
+        <w:rPr>
+          <w:rtl/>
+          <w:lang w:bidi="fa-IR"/>
+        </w:rPr>
+      </w:pPr>
+      <w:r>
+        <w:rPr>
+          <w:rFonts w:hint="cs"/>
+          <w:rtl/>
+          <w:lang w:bidi="fa-IR"/>
+        </w:rPr>
+        <w:t xml:space="preserve">و در فایل </w:t>
+      </w:r>
+      <w:r>
+        <w:rPr>
+          <w:lang w:bidi="fa-IR"/>
+        </w:rPr>
+        <w:t>binding.component.html</w:t>
+      </w:r>
+      <w:r>
+        <w:rPr>
+          <w:rFonts w:hint="cs"/>
+          <w:rtl/>
+          <w:lang w:bidi="fa-IR"/>
+        </w:rPr>
+        <w:t xml:space="preserve"> کد زیر را قرار می‌دهیم.</w:t>
+      </w:r>
+    </w:p>
+    <w:tbl>
+      <w:tblPr>
+        <w:tblStyle w:val="TableGridLight"/>
+        <w:bidiVisual/>
+        <w:tblW w:w="0" w:type="auto"/>
+        <w:tblCellMar>
+          <w:top w:w="72" w:type="dxa"/>
+          <w:left w:w="72" w:type="dxa"/>
+          <w:bottom w:w="72" w:type="dxa"/>
+          <w:right w:w="72" w:type="dxa"/>
+        </w:tblCellMar>
+        <w:tblLook w:val="04A0" w:firstRow="1" w:lastRow="0" w:firstColumn="1" w:lastColumn="0" w:noHBand="0" w:noVBand="1"/>
+      </w:tblPr>
+      <w:tblGrid>
+        <w:gridCol w:w="10064"/>
+      </w:tblGrid>
+      <w:tr>
+        <w:tc>
+          <w:tcPr>
+            <w:tcW w:w="10064" w:type="dxa"/>
+          </w:tcPr>
+          <w:p>
+            <w:pPr>
+              <w:pStyle w:val="Code"/>
+              <w:rPr>
+                <w:rStyle w:val="nu0"/>
+              </w:rPr>
+            </w:pPr>
+            <w:r>
+              <w:rPr>
+                <w:rStyle w:val="nu0"/>
+              </w:rPr>
+              <w:t>&lt;p&gt;Full Name: &lt;input type="text" [(ngModel)]='fullname'&gt;&lt;/p&gt;</w:t>
+            </w:r>
+          </w:p>
+          <w:p>
+            <w:pPr>
+              <w:pStyle w:val="Code"/>
+              <w:rPr>
+                <w:rStyle w:val="nu0"/>
+              </w:rPr>
+            </w:pPr>
+            <w:r>
+              <w:rPr>
+                <w:rStyle w:val="nu0"/>
+              </w:rPr>
+              <w:t>&lt;h2 class="welcome"&gt;Hello {{fullname}}&lt;/h2&gt;</w:t>
+            </w:r>
+          </w:p>
+        </w:tc>
+      </w:tr>
+    </w:tbl>
+    <w:p>
+      <w:pPr>
+        <w:rPr>
+          <w:lang w:bidi="fa-IR"/>
+        </w:rPr>
+      </w:pPr>
+      <w:r>
+        <w:rPr>
+          <w:rFonts w:hint="cs"/>
+          <w:rtl/>
+          <w:lang w:bidi="fa-IR"/>
+        </w:rPr>
+        <w:t xml:space="preserve">اکنون دو تگ </w:t>
+      </w:r>
+      <w:r>
+        <w:rPr>
+          <w:lang w:bidi="fa-IR"/>
+        </w:rPr>
+        <w:t>input</w:t>
+      </w:r>
+      <w:r>
+        <w:rPr>
+          <w:rFonts w:hint="cs"/>
+          <w:rtl/>
+          <w:lang w:bidi="fa-IR"/>
+        </w:rPr>
+        <w:t xml:space="preserve"> و </w:t>
+      </w:r>
+      <w:r>
+        <w:rPr>
+          <w:lang w:bidi="fa-IR"/>
+        </w:rPr>
+        <w:t>h2</w:t>
+      </w:r>
+      <w:r>
+        <w:rPr>
+          <w:rFonts w:hint="cs"/>
+          <w:rtl/>
+          <w:lang w:bidi="fa-IR"/>
+        </w:rPr>
+        <w:t xml:space="preserve"> </w:t>
+      </w:r>
+      <w:r>
+        <w:rPr>
+          <w:rtl/>
+          <w:lang w:bidi="fa-IR"/>
+        </w:rPr>
+        <w:t>ب</w:t>
+      </w:r>
+      <w:r>
+        <w:rPr>
+          <w:rFonts w:hint="cs"/>
+          <w:rtl/>
+          <w:lang w:bidi="fa-IR"/>
+        </w:rPr>
+        <w:t>ی</w:t>
+      </w:r>
+      <w:r>
+        <w:rPr>
+          <w:rFonts w:hint="eastAsia"/>
+          <w:rtl/>
+          <w:lang w:bidi="fa-IR"/>
+        </w:rPr>
+        <w:t>ن</w:t>
+      </w:r>
+      <w:r>
+        <w:rPr>
+          <w:rtl/>
+          <w:lang w:bidi="fa-IR"/>
+        </w:rPr>
+        <w:t xml:space="preserve"> قسمت منطق</w:t>
+      </w:r>
+      <w:r>
+        <w:rPr>
+          <w:rFonts w:hint="cs"/>
+          <w:rtl/>
+          <w:lang w:bidi="fa-IR"/>
+        </w:rPr>
+        <w:t>(</w:t>
+      </w:r>
+      <w:r>
+        <w:rPr>
+          <w:lang w:bidi="fa-IR"/>
+        </w:rPr>
+        <w:t>logic</w:t>
+      </w:r>
+      <w:r>
+        <w:rPr>
+          <w:rFonts w:hint="cs"/>
+          <w:rtl/>
+          <w:lang w:bidi="fa-IR"/>
+        </w:rPr>
+        <w:t xml:space="preserve">) </w:t>
+      </w:r>
+      <w:r>
+        <w:rPr>
+          <w:rtl/>
+          <w:lang w:bidi="fa-IR"/>
+        </w:rPr>
+        <w:t xml:space="preserve">برنامه </w:t>
+      </w:r>
+      <w:r>
+        <w:rPr>
+          <w:rFonts w:hint="cs"/>
+          <w:rtl/>
+          <w:lang w:bidi="fa-IR"/>
+        </w:rPr>
+        <w:t xml:space="preserve">و </w:t>
+      </w:r>
+      <w:r>
+        <w:rPr>
+          <w:rtl/>
+          <w:lang w:bidi="fa-IR"/>
+        </w:rPr>
+        <w:t>قسمت نما</w:t>
+      </w:r>
+      <w:r>
+        <w:rPr>
+          <w:rFonts w:hint="cs"/>
+          <w:rtl/>
+          <w:lang w:bidi="fa-IR"/>
+        </w:rPr>
+        <w:t>ی</w:t>
+      </w:r>
+      <w:r>
+        <w:rPr>
+          <w:rFonts w:hint="eastAsia"/>
+          <w:rtl/>
+          <w:lang w:bidi="fa-IR"/>
+        </w:rPr>
+        <w:t>ش</w:t>
+      </w:r>
+      <w:r>
+        <w:rPr>
+          <w:rFonts w:hint="cs"/>
+          <w:rtl/>
+          <w:lang w:bidi="fa-IR"/>
+        </w:rPr>
+        <w:t>ی</w:t>
+      </w:r>
+      <w:r>
+        <w:rPr>
+          <w:rFonts w:hint="cs"/>
+          <w:rtl/>
+          <w:lang w:bidi="fa-IR"/>
+        </w:rPr>
+        <w:t>(</w:t>
+      </w:r>
+      <w:r>
+        <w:rPr>
+          <w:lang w:bidi="fa-IR"/>
+        </w:rPr>
+        <w:t>UI</w:t>
+      </w:r>
+      <w:r>
+        <w:rPr>
+          <w:rFonts w:hint="cs"/>
+          <w:rtl/>
+          <w:lang w:bidi="fa-IR"/>
+        </w:rPr>
+        <w:t>)</w:t>
+      </w:r>
+      <w:r>
+        <w:rPr>
+          <w:rtl/>
+          <w:lang w:bidi="fa-IR"/>
+        </w:rPr>
+        <w:t xml:space="preserve"> </w:t>
+      </w:r>
+      <w:r>
+        <w:rPr>
+          <w:rFonts w:hint="cs"/>
+          <w:rtl/>
+          <w:lang w:bidi="fa-IR"/>
+        </w:rPr>
+        <w:t>اتصال دو طرفه ایجاد کرده‌اند.</w:t>
+      </w:r>
+    </w:p>
+    <w:p>
+      <w:pPr>
+        <w:rPr>
+          <w:lang w:bidi="fa-IR"/>
+        </w:rPr>
+      </w:pPr>
+      <w:r>
+        <w:rPr>
+          <w:noProof/>
+        </w:rPr>
+        <w:drawing>
+          <wp:inline distT="0" distB="0" distL="0" distR="0">
+            <wp:extent cx="6299200" cy="3354705"/>
+            <wp:effectExtent l="0" t="0" r="6350" b="0"/>
+            <wp:docPr id="4" name="Picture 4"/>
+            <wp:cNvGraphicFramePr>
+              <a:graphicFrameLocks xmlns:a="http://schemas.openxmlformats.org/drawingml/2006/main" noChangeAspect="1"/>
+            </wp:cNvGraphicFramePr>
+            <a:graphic xmlns:a="http://schemas.openxmlformats.org/drawingml/2006/main">
+              <a:graphicData uri="http://schemas.openxmlformats.org/drawingml/2006/picture">
+                <pic:pic xmlns:pic="http://schemas.openxmlformats.org/drawingml/2006/picture">
+                  <pic:nvPicPr>
+                    <pic:cNvPr id="4" name="ng4.png"/>
+                    <pic:cNvPicPr/>
+                  </pic:nvPicPr>
+                  <pic:blipFill>
+                    <a:blip r:embed="rId16">
+                      <a:extLst>
+                        <a:ext uri="{28A0092B-C50C-407E-A947-70E740481C1C}">
+                          <a14:useLocalDpi xmlns:a14="http://schemas.microsoft.com/office/drawing/2010/main" val="0"/>
+                        </a:ext>
+                      </a:extLst>
+                    </a:blip>
+                    <a:stretch>
+                      <a:fillRect/>
+                    </a:stretch>
+                  </pic:blipFill>
+                  <pic:spPr>
+                    <a:xfrm>
+                      <a:off x="0" y="0"/>
+                      <a:ext cx="6299200" cy="3354705"/>
+                    </a:xfrm>
+                    <a:prstGeom prst="rect">
+                      <a:avLst/>
+                    </a:prstGeom>
+                  </pic:spPr>
+                </pic:pic>
+              </a:graphicData>
+            </a:graphic>
+          </wp:inline>
+        </w:drawing>
+      </w:r>
+    </w:p>
+    <w:p>
+      <w:pPr>
+        <w:rPr>
+          <w:rtl/>
+          <w:lang w:bidi="fa-IR"/>
+        </w:rPr>
+      </w:pPr>
+      <w:r>
+        <w:rPr>
+          <w:rFonts w:hint="cs"/>
+          <w:rtl/>
+          <w:lang w:bidi="fa-IR"/>
+        </w:rPr>
+        <w:t xml:space="preserve">فراموش نشود که </w:t>
+      </w:r>
+      <w:r>
+        <w:rPr>
+          <w:lang w:bidi="fa-IR"/>
+        </w:rPr>
+        <w:t>selector</w:t>
+      </w:r>
+      <w:r>
+        <w:rPr>
+          <w:rFonts w:hint="cs"/>
+          <w:rtl/>
+          <w:lang w:bidi="fa-IR"/>
+        </w:rPr>
+        <w:t xml:space="preserve"> کامپوننت در فایل </w:t>
+      </w:r>
+      <w:r>
+        <w:rPr>
+          <w:lang w:bidi="fa-IR"/>
+        </w:rPr>
+        <w:t>app.component.html</w:t>
+      </w:r>
+      <w:r>
+        <w:rPr>
+          <w:rFonts w:hint="cs"/>
+          <w:rtl/>
+          <w:lang w:bidi="fa-IR"/>
+        </w:rPr>
+        <w:t xml:space="preserve"> قرار گیرد.</w:t>
+      </w:r>
+    </w:p>
+    <w:tbl>
+      <w:tblPr>
+        <w:tblStyle w:val="TableGridLight"/>
+        <w:bidiVisual/>
+        <w:tblW w:w="0" w:type="auto"/>
+        <w:tblCellMar>
+          <w:top w:w="72" w:type="dxa"/>
+          <w:left w:w="72" w:type="dxa"/>
+          <w:bottom w:w="72" w:type="dxa"/>
+          <w:right w:w="72" w:type="dxa"/>
+        </w:tblCellMar>
+        <w:tblLook w:val="04A0" w:firstRow="1" w:lastRow="0" w:firstColumn="1" w:lastColumn="0" w:noHBand="0" w:noVBand="1"/>
+      </w:tblPr>
+      <w:tblGrid>
+        <w:gridCol w:w="10064"/>
+      </w:tblGrid>
+      <w:tr>
+        <w:tc>
+          <w:tcPr>
+            <w:tcW w:w="10064" w:type="dxa"/>
+          </w:tcPr>
+          <w:p>
+            <w:pPr>
+              <w:pStyle w:val="Code"/>
+              <w:rPr>
+                <w:rStyle w:val="nu0"/>
+              </w:rPr>
+            </w:pPr>
+            <w:r>
+              <w:rPr>
+                <w:rStyle w:val="nu0"/>
+              </w:rPr>
+              <w:t>&lt;app-binding&gt;&lt;/app-binding&gt;</w:t>
+            </w:r>
+          </w:p>
+        </w:tc>
+      </w:tr>
+    </w:tbl>
+    <w:p>
+      <w:pPr>
+        <w:rPr>
+          <w:lang w:bidi="fa-IR"/>
+        </w:rPr>
+      </w:pPr>
+    </w:p>
+    <w:p>
+      <w:pPr>
+        <w:pStyle w:val="Heading2"/>
+      </w:pPr>
+      <w:r>
+        <w:lastRenderedPageBreak/>
+        <w:t>ng-content</w:t>
+      </w:r>
+    </w:p>
+    <w:p>
+      <w:pPr>
+        <w:rPr>
+          <w:rFonts w:hint="cs"/>
+          <w:rtl/>
+          <w:lang w:bidi="fa-IR"/>
+        </w:rPr>
+      </w:pPr>
+      <w:r>
+        <w:rPr>
+          <w:rFonts w:hint="cs"/>
+          <w:rtl/>
+          <w:lang w:bidi="fa-IR"/>
+        </w:rPr>
+        <w:t xml:space="preserve">از این قابلیت می توان برای ارسال المنت های </w:t>
+      </w:r>
+      <w:r>
+        <w:rPr>
+          <w:lang w:bidi="fa-IR"/>
+        </w:rPr>
+        <w:t>HTML</w:t>
+      </w:r>
+      <w:r>
+        <w:rPr>
+          <w:rFonts w:hint="cs"/>
+          <w:rtl/>
+          <w:lang w:bidi="fa-IR"/>
+        </w:rPr>
+        <w:t xml:space="preserve"> از کامپوننت ریشه(</w:t>
+      </w:r>
+      <w:r>
+        <w:rPr>
+          <w:lang w:bidi="fa-IR"/>
+        </w:rPr>
+        <w:t>app.component.html</w:t>
+      </w:r>
+      <w:r>
+        <w:rPr>
+          <w:rFonts w:hint="cs"/>
+          <w:rtl/>
+          <w:lang w:bidi="fa-IR"/>
+        </w:rPr>
+        <w:t>) به کامپوننت های دیگر استفاده کرد.</w:t>
+      </w:r>
+    </w:p>
+    <w:p>
+      <w:pPr>
+        <w:rPr>
+          <w:rFonts w:hint="cs"/>
+          <w:rtl/>
+          <w:lang w:bidi="fa-IR"/>
+        </w:rPr>
+      </w:pPr>
+      <w:r>
+        <w:rPr>
+          <w:rFonts w:hint="cs"/>
+          <w:rtl/>
+          <w:lang w:bidi="fa-IR"/>
+        </w:rPr>
+        <w:t>به عنوان مثال کد زیر را در کامپوننت ریشه قرار دهید.</w:t>
+      </w:r>
+    </w:p>
+    <w:tbl>
+      <w:tblPr>
+        <w:tblStyle w:val="TableGridLight"/>
+        <w:bidiVisual/>
+        <w:tblW w:w="0" w:type="auto"/>
+        <w:tblCellMar>
+          <w:top w:w="72" w:type="dxa"/>
+          <w:left w:w="72" w:type="dxa"/>
+          <w:bottom w:w="72" w:type="dxa"/>
+          <w:right w:w="72" w:type="dxa"/>
+        </w:tblCellMar>
+        <w:tblLook w:val="04A0" w:firstRow="1" w:lastRow="0" w:firstColumn="1" w:lastColumn="0" w:noHBand="0" w:noVBand="1"/>
+      </w:tblPr>
+      <w:tblGrid>
+        <w:gridCol w:w="10064"/>
+      </w:tblGrid>
+      <w:tr>
+        <w:tc>
+          <w:tcPr>
+            <w:tcW w:w="10064" w:type="dxa"/>
+          </w:tcPr>
+          <w:p>
+            <w:pPr>
+              <w:pStyle w:val="Code"/>
+              <w:rPr>
+                <w:rStyle w:val="nu0"/>
+              </w:rPr>
+            </w:pPr>
+            <w:r>
+              <w:rPr>
+                <w:rStyle w:val="nu0"/>
+              </w:rPr>
+              <w:t>&lt;app-binding&gt;</w:t>
+            </w:r>
+          </w:p>
+          <w:p>
+            <w:pPr>
+              <w:pStyle w:val="Code"/>
+              <w:rPr>
+                <w:rStyle w:val="nu0"/>
+              </w:rPr>
+            </w:pPr>
+            <w:r>
+              <w:rPr>
+                <w:rStyle w:val="nu0"/>
+              </w:rPr>
+              <w:t xml:space="preserve">    &lt;h1&gt;Hello ...&lt;/h1&gt;</w:t>
+            </w:r>
+          </w:p>
+          <w:p>
+            <w:pPr>
+              <w:pStyle w:val="Code"/>
+              <w:rPr>
+                <w:rStyle w:val="nu0"/>
+              </w:rPr>
+            </w:pPr>
+            <w:r>
+              <w:rPr>
+                <w:rStyle w:val="nu0"/>
+              </w:rPr>
+              <w:t xml:space="preserve">    &lt;p&gt;Welcome to my website&lt;/p&gt;</w:t>
+            </w:r>
+          </w:p>
+          <w:p>
+            <w:pPr>
+              <w:pStyle w:val="Code"/>
+              <w:rPr>
+                <w:rStyle w:val="nu0"/>
+              </w:rPr>
+            </w:pPr>
+            <w:r>
+              <w:rPr>
+                <w:rStyle w:val="nu0"/>
+              </w:rPr>
+              <w:t>&lt;/app-binding&gt;</w:t>
+            </w:r>
+          </w:p>
+        </w:tc>
+      </w:tr>
+    </w:tbl>
+    <w:p>
+      <w:pPr>
+        <w:rPr>
+          <w:rFonts w:hint="cs"/>
+          <w:rtl/>
+          <w:lang w:bidi="fa-IR"/>
+        </w:rPr>
+      </w:pPr>
+      <w:r>
+        <w:rPr>
+          <w:rFonts w:hint="cs"/>
+          <w:rtl/>
+          <w:lang w:bidi="fa-IR"/>
+        </w:rPr>
+        <w:t xml:space="preserve">تگ </w:t>
+      </w:r>
+      <w:r>
+        <w:rPr>
+          <w:rtl/>
+          <w:lang w:bidi="fa-IR"/>
+        </w:rPr>
+        <w:t>&lt;</w:t>
+      </w:r>
+      <w:r>
+        <w:rPr>
+          <w:lang w:bidi="fa-IR"/>
+        </w:rPr>
+        <w:t>app-binding</w:t>
+      </w:r>
+      <w:r>
+        <w:rPr>
+          <w:rtl/>
+          <w:lang w:bidi="fa-IR"/>
+        </w:rPr>
+        <w:t>&gt;</w:t>
+      </w:r>
+      <w:r>
+        <w:rPr>
+          <w:rFonts w:hint="cs"/>
+          <w:rtl/>
+          <w:lang w:bidi="fa-IR"/>
+        </w:rPr>
+        <w:t xml:space="preserve">  مربوط به سلکتور کامپوننت </w:t>
+      </w:r>
+      <w:r>
+        <w:rPr>
+          <w:lang w:bidi="fa-IR"/>
+        </w:rPr>
+        <w:t>binding.component.html</w:t>
+      </w:r>
+      <w:r>
+        <w:rPr>
+          <w:rFonts w:hint="cs"/>
+          <w:rtl/>
+          <w:lang w:bidi="fa-IR"/>
+        </w:rPr>
+        <w:t xml:space="preserve"> است که در کامپوننت ریشه </w:t>
+      </w:r>
+      <w:r>
+        <w:rPr>
+          <w:lang w:bidi="fa-IR"/>
+        </w:rPr>
+        <w:t>app.component.html</w:t>
+      </w:r>
+      <w:r>
+        <w:rPr>
+          <w:rFonts w:hint="cs"/>
+          <w:rtl/>
+          <w:lang w:bidi="fa-IR"/>
+        </w:rPr>
+        <w:t xml:space="preserve"> قرار می گیرد.</w:t>
+      </w:r>
+    </w:p>
+    <w:p>
+      <w:pPr>
+        <w:rPr>
+          <w:lang w:bidi="fa-IR"/>
+        </w:rPr>
+      </w:pPr>
+      <w:r>
+        <w:rPr>
+          <w:rFonts w:hint="cs"/>
+          <w:rtl/>
+          <w:lang w:bidi="fa-IR"/>
+        </w:rPr>
+        <w:t xml:space="preserve">کد زیر را در کامپوننت </w:t>
+      </w:r>
+      <w:r>
+        <w:rPr>
+          <w:lang w:bidi="fa-IR"/>
+        </w:rPr>
+        <w:t>binding.component.html</w:t>
+      </w:r>
+      <w:r>
+        <w:rPr>
+          <w:rFonts w:hint="cs"/>
+          <w:rtl/>
+          <w:lang w:bidi="fa-IR"/>
+        </w:rPr>
+        <w:t xml:space="preserve"> قرار دهید.</w:t>
+      </w:r>
+    </w:p>
+    <w:tbl>
+      <w:tblPr>
+        <w:tblStyle w:val="TableGridLight"/>
+        <w:bidiVisual/>
+        <w:tblW w:w="0" w:type="auto"/>
+        <w:tblCellMar>
+          <w:top w:w="72" w:type="dxa"/>
+          <w:left w:w="72" w:type="dxa"/>
+          <w:bottom w:w="72" w:type="dxa"/>
+          <w:right w:w="72" w:type="dxa"/>
+        </w:tblCellMar>
+        <w:tblLook w:val="04A0" w:firstRow="1" w:lastRow="0" w:firstColumn="1" w:lastColumn="0" w:noHBand="0" w:noVBand="1"/>
+      </w:tblPr>
+      <w:tblGrid>
+        <w:gridCol w:w="10064"/>
+      </w:tblGrid>
+      <w:tr>
+        <w:tc>
+          <w:tcPr>
+            <w:tcW w:w="10064" w:type="dxa"/>
+          </w:tcPr>
+          <w:p>
+            <w:pPr>
+              <w:pStyle w:val="Code"/>
+              <w:rPr>
+                <w:rStyle w:val="nu0"/>
+              </w:rPr>
+            </w:pPr>
+            <w:r>
+              <w:rPr>
+                <w:rStyle w:val="nu0"/>
+              </w:rPr>
+              <w:t>&lt;ng-content&gt;&lt;/ng-content&gt;</w:t>
+            </w:r>
+          </w:p>
+        </w:tc>
+      </w:tr>
+    </w:tbl>
+    <w:p>
+      <w:pPr>
+        <w:rPr>
+          <w:rFonts w:hint="cs"/>
+          <w:rtl/>
+          <w:lang w:bidi="fa-IR"/>
+        </w:rPr>
+      </w:pPr>
+      <w:r>
+        <w:rPr>
+          <w:rFonts w:hint="cs"/>
+          <w:rtl/>
+          <w:lang w:bidi="fa-IR"/>
+        </w:rPr>
+        <w:t xml:space="preserve">تگ </w:t>
+      </w:r>
+      <w:r>
+        <w:rPr>
+          <w:rtl/>
+          <w:lang w:bidi="fa-IR"/>
+        </w:rPr>
+        <w:t>&lt;</w:t>
+      </w:r>
+      <w:r>
+        <w:rPr>
+          <w:lang w:bidi="fa-IR"/>
+        </w:rPr>
+        <w:t>ng-content</w:t>
+      </w:r>
+      <w:r>
+        <w:rPr>
+          <w:rtl/>
+          <w:lang w:bidi="fa-IR"/>
+        </w:rPr>
+        <w:t>&gt;</w:t>
+      </w:r>
+      <w:r>
+        <w:rPr>
+          <w:rFonts w:hint="cs"/>
+          <w:rtl/>
+          <w:lang w:bidi="fa-IR"/>
+        </w:rPr>
+        <w:t xml:space="preserve"> را در هر جایی از کد </w:t>
+      </w:r>
+      <w:r>
+        <w:rPr>
+          <w:lang w:bidi="fa-IR"/>
+        </w:rPr>
+        <w:t>HTML</w:t>
+      </w:r>
+      <w:r>
+        <w:rPr>
+          <w:rFonts w:hint="cs"/>
+          <w:rtl/>
+          <w:lang w:bidi="fa-IR"/>
+        </w:rPr>
+        <w:t xml:space="preserve"> خود قرار دهید المنت های ارسال شده از کامپوننت ریشه در آنجا نمایش داده خواهند شد.</w:t>
+      </w:r>
+    </w:p>
+    <w:p>
+      <w:pPr>
+        <w:rPr>
+          <w:rtl/>
+          <w:lang w:bidi="fa-IR"/>
+        </w:rPr>
+      </w:pPr>
+      <w:r>
+        <w:rPr>
+          <w:rFonts w:hint="cs"/>
+          <w:rtl/>
+          <w:lang w:bidi="fa-IR"/>
+        </w:rPr>
+        <w:t xml:space="preserve">شما همچنین می توانید المنت های ارسال شده را </w:t>
+      </w:r>
+      <w:r>
+        <w:rPr>
+          <w:lang w:bidi="fa-IR"/>
+        </w:rPr>
+        <w:t>Select</w:t>
+      </w:r>
+      <w:r>
+        <w:rPr>
+          <w:rFonts w:hint="cs"/>
+          <w:rtl/>
+          <w:lang w:bidi="fa-IR"/>
+        </w:rPr>
+        <w:t xml:space="preserve"> کنید به عنوان مثال فقط تگ های </w:t>
+      </w:r>
+      <w:r>
+        <w:rPr>
+          <w:lang w:bidi="fa-IR"/>
+        </w:rPr>
+        <w:t>p</w:t>
+      </w:r>
+      <w:r>
+        <w:rPr>
+          <w:rFonts w:hint="cs"/>
+          <w:rtl/>
+          <w:lang w:bidi="fa-IR"/>
+        </w:rPr>
+        <w:t xml:space="preserve"> نمایش داده شوند و یا فقط المنت‌هایی که کلاس </w:t>
+      </w:r>
+      <w:r>
+        <w:rPr>
+          <w:lang w:bidi="fa-IR"/>
+        </w:rPr>
+        <w:t>Active</w:t>
+      </w:r>
+      <w:r>
+        <w:rPr>
+          <w:rFonts w:hint="cs"/>
+          <w:rtl/>
+          <w:lang w:bidi="fa-IR"/>
+        </w:rPr>
+        <w:t xml:space="preserve"> را دارند نمایش داده شوند. در زیر مثال هایی در این خصوص آورده شده است.</w:t>
+      </w:r>
+    </w:p>
+    <w:tbl>
+      <w:tblPr>
+        <w:tblStyle w:val="TableGridLight"/>
+        <w:bidiVisual/>
+        <w:tblW w:w="0" w:type="auto"/>
+        <w:tblCellMar>
+          <w:top w:w="72" w:type="dxa"/>
+          <w:left w:w="72" w:type="dxa"/>
+          <w:bottom w:w="72" w:type="dxa"/>
+          <w:right w:w="72" w:type="dxa"/>
+        </w:tblCellMar>
+        <w:tblLook w:val="04A0" w:firstRow="1" w:lastRow="0" w:firstColumn="1" w:lastColumn="0" w:noHBand="0" w:noVBand="1"/>
+      </w:tblPr>
+      <w:tblGrid>
+        <w:gridCol w:w="10064"/>
+      </w:tblGrid>
+      <w:tr>
+        <w:tc>
+          <w:tcPr>
+            <w:tcW w:w="10064" w:type="dxa"/>
+          </w:tcPr>
+          <w:p>
+            <w:pPr>
+              <w:pStyle w:val="Code"/>
+              <w:rPr>
+                <w:rStyle w:val="nu0"/>
+              </w:rPr>
+            </w:pPr>
+            <w:r>
+              <w:rPr>
+                <w:rStyle w:val="nu0"/>
+              </w:rPr>
+              <w:t>&lt;ng-content select="p"&gt;&lt;/ng-content&gt;</w:t>
+            </w:r>
+          </w:p>
+          <w:p>
+            <w:pPr>
+              <w:pStyle w:val="Code"/>
+              <w:rPr>
+                <w:rStyle w:val="nu0"/>
+              </w:rPr>
+            </w:pPr>
+            <w:r>
+              <w:rPr>
+                <w:rStyle w:val="nu0"/>
+              </w:rPr>
+              <w:t>&lt;ng-content select=".Active"&gt;&lt;/ng-content&gt;</w:t>
+            </w:r>
+          </w:p>
+        </w:tc>
+      </w:tr>
+    </w:tbl>
+    <w:p>
+      <w:pPr>
+        <w:rPr>
+          <w:lang w:bidi="fa-IR"/>
+        </w:rPr>
+      </w:pPr>
+    </w:p>
+    <w:p>
+      <w:pPr>
+        <w:pStyle w:val="Heading2"/>
+        <w:rPr>
+          <w:rtl/>
+        </w:rPr>
+      </w:pPr>
+      <w:r>
+        <w:rPr>
+          <w:rFonts w:hint="cs"/>
+          <w:rtl/>
+        </w:rPr>
+        <w:t xml:space="preserve">اشتراک گذاری داده بین کامپوننت‌های </w:t>
+      </w:r>
+      <w:r>
+        <w:t>Parent</w:t>
+      </w:r>
+      <w:r>
+        <w:rPr>
+          <w:rFonts w:hint="cs"/>
+          <w:rtl/>
+        </w:rPr>
+        <w:t xml:space="preserve"> و </w:t>
+      </w:r>
+      <w:r>
+        <w:t>Child</w:t>
+      </w:r>
+    </w:p>
+    <w:p>
+      <w:pPr>
+        <w:rPr>
+          <w:rtl/>
+          <w:lang w:bidi="fa-IR"/>
+        </w:rPr>
+      </w:pPr>
+      <w:r>
+        <w:rPr>
+          <w:rFonts w:hint="cs"/>
+          <w:rtl/>
+          <w:lang w:bidi="fa-IR"/>
+        </w:rPr>
+        <w:t>ی</w:t>
+      </w:r>
+      <w:r>
+        <w:rPr>
+          <w:rFonts w:hint="eastAsia"/>
+          <w:rtl/>
+          <w:lang w:bidi="fa-IR"/>
+        </w:rPr>
+        <w:t>ک</w:t>
+      </w:r>
+      <w:r>
+        <w:rPr>
+          <w:rtl/>
+          <w:lang w:bidi="fa-IR"/>
+        </w:rPr>
+        <w:t xml:space="preserve"> الگو</w:t>
+      </w:r>
+      <w:r>
+        <w:rPr>
+          <w:rFonts w:hint="cs"/>
+          <w:rtl/>
+          <w:lang w:bidi="fa-IR"/>
+        </w:rPr>
+        <w:t>ی</w:t>
+      </w:r>
+      <w:r>
+        <w:rPr>
+          <w:rtl/>
+          <w:lang w:bidi="fa-IR"/>
+        </w:rPr>
+        <w:t xml:space="preserve"> را</w:t>
+      </w:r>
+      <w:r>
+        <w:rPr>
+          <w:rFonts w:hint="cs"/>
+          <w:rtl/>
+          <w:lang w:bidi="fa-IR"/>
+        </w:rPr>
+        <w:t>ی</w:t>
+      </w:r>
+      <w:r>
+        <w:rPr>
+          <w:rFonts w:hint="eastAsia"/>
+          <w:rtl/>
+          <w:lang w:bidi="fa-IR"/>
+        </w:rPr>
+        <w:t>ج</w:t>
+      </w:r>
+      <w:r>
+        <w:rPr>
+          <w:rtl/>
+          <w:lang w:bidi="fa-IR"/>
+        </w:rPr>
+        <w:t xml:space="preserve"> در </w:t>
+      </w:r>
+      <w:r>
+        <w:rPr>
+          <w:lang w:bidi="fa-IR"/>
+        </w:rPr>
+        <w:t>Angular</w:t>
+      </w:r>
+      <w:r>
+        <w:rPr>
+          <w:rtl/>
+          <w:lang w:bidi="fa-IR"/>
+        </w:rPr>
+        <w:t xml:space="preserve"> به اشتراک گذار</w:t>
+      </w:r>
+      <w:r>
+        <w:rPr>
+          <w:rFonts w:hint="cs"/>
+          <w:rtl/>
+          <w:lang w:bidi="fa-IR"/>
+        </w:rPr>
+        <w:t>ی</w:t>
+      </w:r>
+      <w:r>
+        <w:rPr>
+          <w:rtl/>
+          <w:lang w:bidi="fa-IR"/>
+        </w:rPr>
+        <w:t xml:space="preserve"> داده ها ب</w:t>
+      </w:r>
+      <w:r>
+        <w:rPr>
+          <w:rFonts w:hint="cs"/>
+          <w:rtl/>
+          <w:lang w:bidi="fa-IR"/>
+        </w:rPr>
+        <w:t>ی</w:t>
+      </w:r>
+      <w:r>
+        <w:rPr>
+          <w:rFonts w:hint="eastAsia"/>
+          <w:rtl/>
+          <w:lang w:bidi="fa-IR"/>
+        </w:rPr>
+        <w:t>ن</w:t>
+      </w:r>
+      <w:r>
+        <w:rPr>
+          <w:rtl/>
+          <w:lang w:bidi="fa-IR"/>
+        </w:rPr>
+        <w:t xml:space="preserve"> </w:t>
+      </w:r>
+      <w:r>
+        <w:rPr>
+          <w:rFonts w:hint="cs"/>
+          <w:rtl/>
+          <w:lang w:bidi="fa-IR"/>
+        </w:rPr>
+        <w:t>ی</w:t>
+      </w:r>
+      <w:r>
+        <w:rPr>
+          <w:rFonts w:hint="eastAsia"/>
+          <w:rtl/>
+          <w:lang w:bidi="fa-IR"/>
+        </w:rPr>
+        <w:t>ک</w:t>
+      </w:r>
+      <w:r>
+        <w:rPr>
+          <w:rtl/>
+          <w:lang w:bidi="fa-IR"/>
+        </w:rPr>
+        <w:t xml:space="preserve"> مؤلفه والد و </w:t>
+      </w:r>
+      <w:r>
+        <w:rPr>
+          <w:rFonts w:hint="cs"/>
+          <w:rtl/>
+          <w:lang w:bidi="fa-IR"/>
+        </w:rPr>
+        <w:t>ی</w:t>
+      </w:r>
+      <w:r>
+        <w:rPr>
+          <w:rFonts w:hint="eastAsia"/>
+          <w:rtl/>
+          <w:lang w:bidi="fa-IR"/>
+        </w:rPr>
+        <w:t>ک</w:t>
+      </w:r>
+      <w:r>
+        <w:rPr>
+          <w:rtl/>
+          <w:lang w:bidi="fa-IR"/>
+        </w:rPr>
+        <w:t xml:space="preserve"> </w:t>
+      </w:r>
+      <w:r>
+        <w:rPr>
+          <w:rFonts w:hint="cs"/>
+          <w:rtl/>
+          <w:lang w:bidi="fa-IR"/>
+        </w:rPr>
+        <w:t>ی</w:t>
+      </w:r>
+      <w:r>
+        <w:rPr>
+          <w:rFonts w:hint="eastAsia"/>
+          <w:rtl/>
+          <w:lang w:bidi="fa-IR"/>
+        </w:rPr>
+        <w:t>ا</w:t>
+      </w:r>
+      <w:r>
+        <w:rPr>
+          <w:rtl/>
+          <w:lang w:bidi="fa-IR"/>
+        </w:rPr>
+        <w:t xml:space="preserve"> چند مؤلفه فرزند است. ا</w:t>
+      </w:r>
+      <w:r>
+        <w:rPr>
+          <w:rFonts w:hint="cs"/>
+          <w:rtl/>
+          <w:lang w:bidi="fa-IR"/>
+        </w:rPr>
+        <w:t>ی</w:t>
+      </w:r>
+      <w:r>
+        <w:rPr>
+          <w:rFonts w:hint="eastAsia"/>
+          <w:rtl/>
+          <w:lang w:bidi="fa-IR"/>
+        </w:rPr>
+        <w:t>ن</w:t>
+      </w:r>
+      <w:r>
+        <w:rPr>
+          <w:rtl/>
+          <w:lang w:bidi="fa-IR"/>
+        </w:rPr>
+        <w:t xml:space="preserve"> الگو را</w:t>
+      </w:r>
+      <w:r>
+        <w:rPr>
+          <w:rFonts w:hint="cs"/>
+          <w:rtl/>
+          <w:lang w:bidi="fa-IR"/>
+        </w:rPr>
+        <w:t xml:space="preserve"> می‌توانید</w:t>
+      </w:r>
+      <w:r>
+        <w:rPr>
+          <w:rtl/>
+          <w:lang w:bidi="fa-IR"/>
+        </w:rPr>
+        <w:t xml:space="preserve"> با دکوراتورها</w:t>
+      </w:r>
+      <w:r>
+        <w:rPr>
+          <w:rFonts w:hint="cs"/>
+          <w:rtl/>
+          <w:lang w:bidi="fa-IR"/>
+        </w:rPr>
+        <w:t>ی</w:t>
+      </w:r>
+      <w:r>
+        <w:rPr>
+          <w:rtl/>
+          <w:lang w:bidi="fa-IR"/>
+        </w:rPr>
+        <w:t xml:space="preserve"> </w:t>
+      </w:r>
+      <w:r>
+        <w:rPr>
+          <w:lang w:bidi="fa-IR"/>
+        </w:rPr>
+        <w:t>@</w:t>
+      </w:r>
+      <w:r>
+        <w:rPr>
+          <w:lang w:bidi="fa-IR"/>
+        </w:rPr>
+        <w:t>Input</w:t>
+      </w:r>
+      <w:r>
+        <w:rPr>
+          <w:rtl/>
+          <w:lang w:bidi="fa-IR"/>
+        </w:rPr>
+        <w:t xml:space="preserve"> و </w:t>
+      </w:r>
+      <w:r>
+        <w:rPr>
+          <w:lang w:bidi="fa-IR"/>
+        </w:rPr>
+        <w:t>@</w:t>
+      </w:r>
+      <w:r>
+        <w:rPr>
+          <w:lang w:bidi="fa-IR"/>
+        </w:rPr>
+        <w:t>Output</w:t>
+      </w:r>
+      <w:r>
+        <w:rPr>
+          <w:rtl/>
+          <w:lang w:bidi="fa-IR"/>
+        </w:rPr>
+        <w:t xml:space="preserve"> پ</w:t>
+      </w:r>
+      <w:r>
+        <w:rPr>
+          <w:rFonts w:hint="cs"/>
+          <w:rtl/>
+          <w:lang w:bidi="fa-IR"/>
+        </w:rPr>
+        <w:t>ی</w:t>
+      </w:r>
+      <w:r>
+        <w:rPr>
+          <w:rFonts w:hint="eastAsia"/>
+          <w:rtl/>
+          <w:lang w:bidi="fa-IR"/>
+        </w:rPr>
+        <w:t>اده</w:t>
+      </w:r>
+      <w:r>
+        <w:rPr>
+          <w:rtl/>
+          <w:lang w:bidi="fa-IR"/>
+        </w:rPr>
+        <w:t xml:space="preserve"> ساز</w:t>
+      </w:r>
+      <w:r>
+        <w:rPr>
+          <w:rFonts w:hint="cs"/>
+          <w:rtl/>
+          <w:lang w:bidi="fa-IR"/>
+        </w:rPr>
+        <w:t>ی</w:t>
+      </w:r>
+      <w:r>
+        <w:rPr>
+          <w:rtl/>
+          <w:lang w:bidi="fa-IR"/>
+        </w:rPr>
+        <w:t xml:space="preserve"> کن</w:t>
+      </w:r>
+      <w:r>
+        <w:rPr>
+          <w:rFonts w:hint="cs"/>
+          <w:rtl/>
+          <w:lang w:bidi="fa-IR"/>
+        </w:rPr>
+        <w:t>ی</w:t>
+      </w:r>
+      <w:r>
+        <w:rPr>
+          <w:rFonts w:hint="eastAsia"/>
+          <w:rtl/>
+          <w:lang w:bidi="fa-IR"/>
+        </w:rPr>
+        <w:t>د</w:t>
+      </w:r>
+      <w:r>
+        <w:rPr>
+          <w:rtl/>
+          <w:lang w:bidi="fa-IR"/>
+        </w:rPr>
+        <w:t>.</w:t>
+      </w:r>
+    </w:p>
+    <w:p>
+      <w:pPr>
+        <w:pStyle w:val="Heading3"/>
+        <w:rPr>
+          <w:rtl/>
+        </w:rPr>
+      </w:pPr>
+      <w:r>
+        <w:rPr>
+          <w:rFonts w:hint="cs"/>
+          <w:rtl/>
+        </w:rPr>
+        <w:t xml:space="preserve">ارسال داده به کامپوننت </w:t>
+      </w:r>
+      <w:r>
+        <w:t>Child</w:t>
+      </w:r>
+    </w:p>
+    <w:p>
+      <w:pPr>
+        <w:rPr>
+          <w:rFonts w:hint="cs"/>
+          <w:rtl/>
+          <w:lang w:bidi="fa-IR"/>
+        </w:rPr>
+      </w:pPr>
+      <w:r>
+        <w:rPr>
+          <w:rFonts w:hint="cs"/>
+          <w:rtl/>
+          <w:lang w:bidi="fa-IR"/>
+        </w:rPr>
+        <w:t xml:space="preserve">با استفاده از </w:t>
+      </w:r>
+      <w:r>
+        <w:rPr>
+          <w:rtl/>
+          <w:lang w:bidi="fa-IR"/>
+        </w:rPr>
+        <w:t>دکوراتور</w:t>
+      </w:r>
+      <w:r>
+        <w:rPr>
+          <w:rFonts w:hint="cs"/>
+          <w:rtl/>
+          <w:lang w:bidi="fa-IR"/>
+        </w:rPr>
+        <w:t xml:space="preserve"> </w:t>
+      </w:r>
+      <w:r>
+        <w:rPr>
+          <w:lang w:bidi="fa-IR"/>
+        </w:rPr>
+        <w:t>@</w:t>
+      </w:r>
+      <w:r>
+        <w:rPr>
+          <w:lang w:bidi="fa-IR"/>
+        </w:rPr>
+        <w:t>Input</w:t>
+      </w:r>
+      <w:r>
+        <w:rPr>
+          <w:rtl/>
+          <w:lang w:bidi="fa-IR"/>
+        </w:rPr>
+        <w:t xml:space="preserve"> </w:t>
+      </w:r>
+      <w:r>
+        <w:rPr>
+          <w:rFonts w:hint="cs"/>
+          <w:rtl/>
+          <w:lang w:bidi="fa-IR"/>
+        </w:rPr>
+        <w:t xml:space="preserve">می‌توان مقدار یک </w:t>
+      </w:r>
+      <w:r>
+        <w:rPr>
+          <w:lang w:bidi="fa-IR"/>
+        </w:rPr>
+        <w:t>property</w:t>
+      </w:r>
+      <w:r>
+        <w:rPr>
+          <w:rFonts w:hint="cs"/>
+          <w:rtl/>
+          <w:lang w:bidi="fa-IR"/>
+        </w:rPr>
+        <w:t xml:space="preserve"> را از کامپوننت پدر(</w:t>
+      </w:r>
+      <w:r>
+        <w:rPr>
+          <w:lang w:bidi="fa-IR"/>
+        </w:rPr>
+        <w:t>Parent</w:t>
+      </w:r>
+      <w:r>
+        <w:rPr>
+          <w:rFonts w:hint="cs"/>
+          <w:rtl/>
+          <w:lang w:bidi="fa-IR"/>
+        </w:rPr>
+        <w:t>) به کامپوننت فرزند(</w:t>
+      </w:r>
+      <w:r>
+        <w:rPr>
+          <w:lang w:bidi="fa-IR"/>
+        </w:rPr>
+        <w:t>Child</w:t>
+      </w:r>
+      <w:r>
+        <w:rPr>
+          <w:rFonts w:hint="cs"/>
+          <w:rtl/>
+          <w:lang w:bidi="fa-IR"/>
+        </w:rPr>
+        <w:t xml:space="preserve">) </w:t>
+      </w:r>
+      <w:r>
+        <w:rPr>
+          <w:rFonts w:hint="cs"/>
+          <w:rtl/>
+          <w:lang w:bidi="fa-IR"/>
+        </w:rPr>
+        <w:t>ارسال کرد.</w:t>
+      </w:r>
+    </w:p>
+    <w:p>
+      <w:pPr>
+        <w:rPr>
+          <w:rFonts w:hint="cs"/>
+          <w:rtl/>
+          <w:lang w:bidi="fa-IR"/>
+        </w:rPr>
+      </w:pPr>
+      <w:r>
+        <w:rPr>
+          <w:rFonts w:hint="cs"/>
+          <w:rtl/>
+          <w:lang w:bidi="fa-IR"/>
+        </w:rPr>
+        <w:t xml:space="preserve">ابتدا یک </w:t>
+      </w:r>
+      <w:r>
+        <w:rPr>
+          <w:lang w:bidi="fa-IR"/>
+        </w:rPr>
+        <w:t>property</w:t>
+      </w:r>
+      <w:r>
+        <w:rPr>
+          <w:rFonts w:hint="cs"/>
+          <w:rtl/>
+          <w:lang w:bidi="fa-IR"/>
+        </w:rPr>
+        <w:t xml:space="preserve"> در کامپوننت </w:t>
+      </w:r>
+      <w:r>
+        <w:rPr>
+          <w:lang w:bidi="fa-IR"/>
+        </w:rPr>
+        <w:t>app.component.</w:t>
+      </w:r>
+      <w:r>
+        <w:rPr>
+          <w:lang w:bidi="fa-IR"/>
+        </w:rPr>
+        <w:t>ts</w:t>
+      </w:r>
+      <w:r>
+        <w:rPr>
+          <w:rFonts w:hint="cs"/>
+          <w:rtl/>
+          <w:lang w:bidi="fa-IR"/>
+        </w:rPr>
+        <w:t xml:space="preserve"> ایجاد کنید و آن را مقدار دهی کنید.</w:t>
+      </w:r>
+    </w:p>
+    <w:tbl>
+      <w:tblPr>
+        <w:tblStyle w:val="TableGridLight"/>
+        <w:bidiVisual/>
+        <w:tblW w:w="0" w:type="auto"/>
+        <w:tblCellMar>
+          <w:top w:w="72" w:type="dxa"/>
+          <w:left w:w="72" w:type="dxa"/>
+          <w:bottom w:w="72" w:type="dxa"/>
+          <w:right w:w="72" w:type="dxa"/>
+        </w:tblCellMar>
+        <w:tblLook w:val="04A0" w:firstRow="1" w:lastRow="0" w:firstColumn="1" w:lastColumn="0" w:noHBand="0" w:noVBand="1"/>
+      </w:tblPr>
+      <w:tblGrid>
+        <w:gridCol w:w="10064"/>
+      </w:tblGrid>
+      <w:tr>
+        <w:tc>
+          <w:tcPr>
+            <w:tcW w:w="10064" w:type="dxa"/>
+          </w:tcPr>
+          <w:p>
+            <w:pPr>
+              <w:pStyle w:val="Code"/>
+              <w:rPr>
+                <w:rStyle w:val="nu0"/>
+              </w:rPr>
+            </w:pPr>
+            <w:r>
+              <w:rPr>
+                <w:rStyle w:val="nu0"/>
+              </w:rPr>
+              <w:t>Sent = 'Sent Text ...';</w:t>
+            </w:r>
+          </w:p>
+        </w:tc>
+      </w:tr>
+    </w:tbl>
+    <w:p>
+      <w:pPr>
+        <w:rPr>
+          <w:rFonts w:hint="cs"/>
+          <w:rtl/>
+          <w:lang w:bidi="fa-IR"/>
+        </w:rPr>
+      </w:pPr>
+      <w:r>
+        <w:rPr>
+          <w:rFonts w:hint="cs"/>
+          <w:rtl/>
+          <w:lang w:bidi="fa-IR"/>
+        </w:rPr>
+        <w:t xml:space="preserve">سلکتور مربوط به کامپوننت فرزند را در </w:t>
+      </w:r>
+      <w:r>
+        <w:rPr>
+          <w:rFonts w:hint="cs"/>
+          <w:rtl/>
+          <w:lang w:bidi="fa-IR"/>
+        </w:rPr>
+        <w:t>کامپوننت</w:t>
+      </w:r>
+      <w:r>
+        <w:rPr>
+          <w:rFonts w:hint="cs"/>
+          <w:rtl/>
+          <w:lang w:bidi="fa-IR"/>
+        </w:rPr>
+        <w:t xml:space="preserve"> </w:t>
+      </w:r>
+      <w:r>
+        <w:rPr>
+          <w:lang w:bidi="fa-IR"/>
+        </w:rPr>
+        <w:t>app.component.</w:t>
+      </w:r>
+      <w:r>
+        <w:rPr>
+          <w:lang w:bidi="fa-IR"/>
+        </w:rPr>
+        <w:t>html</w:t>
+      </w:r>
+      <w:r>
+        <w:rPr>
+          <w:rFonts w:hint="cs"/>
+          <w:rtl/>
+          <w:lang w:bidi="fa-IR"/>
+        </w:rPr>
+        <w:t xml:space="preserve"> قرار دهید.</w:t>
+      </w:r>
+    </w:p>
+    <w:tbl>
+      <w:tblPr>
+        <w:tblStyle w:val="TableGridLight"/>
+        <w:bidiVisual/>
+        <w:tblW w:w="0" w:type="auto"/>
+        <w:tblCellMar>
+          <w:top w:w="72" w:type="dxa"/>
+          <w:left w:w="72" w:type="dxa"/>
+          <w:bottom w:w="72" w:type="dxa"/>
+          <w:right w:w="72" w:type="dxa"/>
+        </w:tblCellMar>
+        <w:tblLook w:val="04A0" w:firstRow="1" w:lastRow="0" w:firstColumn="1" w:lastColumn="0" w:noHBand="0" w:noVBand="1"/>
+      </w:tblPr>
+      <w:tblGrid>
+        <w:gridCol w:w="10064"/>
+      </w:tblGrid>
+      <w:tr>
+        <w:tc>
+          <w:tcPr>
+            <w:tcW w:w="10064" w:type="dxa"/>
+          </w:tcPr>
+          <w:p>
+            <w:pPr>
+              <w:pStyle w:val="Code"/>
+              <w:rPr>
+                <w:rStyle w:val="nu0"/>
+              </w:rPr>
+            </w:pPr>
+            <w:r>
+              <w:rPr>
+                <w:rStyle w:val="nu0"/>
+              </w:rPr>
+              <w:t>&lt;app-io [inputtext]="Sent"&gt;&lt;/app-io&gt;</w:t>
+            </w:r>
+          </w:p>
+        </w:tc>
+      </w:tr>
+    </w:tbl>
+    <w:p>
+      <w:pPr>
+        <w:rPr>
+          <w:rFonts w:hint="cs"/>
+          <w:rtl/>
+          <w:lang w:bidi="fa-IR"/>
+        </w:rPr>
+      </w:pPr>
+      <w:r>
+        <w:rPr>
+          <w:rFonts w:hint="cs"/>
+          <w:rtl/>
+          <w:lang w:bidi="fa-IR"/>
+        </w:rPr>
+        <w:t xml:space="preserve">با استفاده از </w:t>
+      </w:r>
+      <w:r>
+        <w:rPr>
+          <w:rStyle w:val="nu0"/>
+        </w:rPr>
+        <w:t>[inputtext]</w:t>
+      </w:r>
+      <w:r>
+        <w:rPr>
+          <w:rStyle w:val="nu0"/>
+          <w:rFonts w:hint="cs"/>
+          <w:rtl/>
+        </w:rPr>
+        <w:t xml:space="preserve"> مقدار </w:t>
+      </w:r>
+      <w:r>
+        <w:rPr>
+          <w:lang w:bidi="fa-IR"/>
+        </w:rPr>
+        <w:t>property</w:t>
+      </w:r>
+      <w:r>
+        <w:rPr>
+          <w:rFonts w:hint="cs"/>
+          <w:rtl/>
+          <w:lang w:bidi="fa-IR"/>
+        </w:rPr>
+        <w:t xml:space="preserve"> را برای کامپوننت فرزند ارسال کنید.</w:t>
+      </w:r>
+    </w:p>
+    <w:p>
+      <w:pPr>
+        <w:rPr>
+          <w:rtl/>
+          <w:lang w:bidi="fa-IR"/>
+        </w:rPr>
+      </w:pPr>
+      <w:r>
+        <w:rPr>
+          <w:rFonts w:hint="cs"/>
+          <w:rtl/>
+          <w:lang w:bidi="fa-IR"/>
+        </w:rPr>
+        <w:lastRenderedPageBreak/>
+        <w:t xml:space="preserve">کد زیر را در کامپوننت فرزند با پسوند </w:t>
+      </w:r>
+      <w:r>
+        <w:rPr>
+          <w:lang w:bidi="fa-IR"/>
+        </w:rPr>
+        <w:t>ts</w:t>
+      </w:r>
+      <w:r>
+        <w:rPr>
+          <w:rFonts w:hint="cs"/>
+          <w:rtl/>
+          <w:lang w:bidi="fa-IR"/>
+        </w:rPr>
+        <w:t xml:space="preserve"> قرار دهید(</w:t>
+      </w:r>
+      <w:r>
+        <w:rPr>
+          <w:lang w:bidi="fa-IR"/>
+        </w:rPr>
+        <w:t>io.component.ts</w:t>
+      </w:r>
+      <w:r>
+        <w:rPr>
+          <w:rFonts w:hint="cs"/>
+          <w:rtl/>
+          <w:lang w:bidi="fa-IR"/>
+        </w:rPr>
+        <w:t>).</w:t>
+      </w:r>
+    </w:p>
+    <w:tbl>
+      <w:tblPr>
+        <w:tblStyle w:val="TableGridLight"/>
+        <w:bidiVisual/>
+        <w:tblW w:w="0" w:type="auto"/>
+        <w:tblCellMar>
+          <w:top w:w="72" w:type="dxa"/>
+          <w:left w:w="72" w:type="dxa"/>
+          <w:bottom w:w="72" w:type="dxa"/>
+          <w:right w:w="72" w:type="dxa"/>
+        </w:tblCellMar>
+        <w:tblLook w:val="04A0" w:firstRow="1" w:lastRow="0" w:firstColumn="1" w:lastColumn="0" w:noHBand="0" w:noVBand="1"/>
+      </w:tblPr>
+      <w:tblGrid>
+        <w:gridCol w:w="10064"/>
+      </w:tblGrid>
+      <w:tr>
+        <w:tc>
+          <w:tcPr>
+            <w:tcW w:w="10064" w:type="dxa"/>
+          </w:tcPr>
+          <w:p>
+            <w:pPr>
+              <w:pStyle w:val="Code"/>
+              <w:rPr>
+                <w:rStyle w:val="nu0"/>
+              </w:rPr>
+            </w:pPr>
+            <w:r>
+              <w:rPr>
+                <w:rStyle w:val="nu0"/>
+              </w:rPr>
+              <w:t>@Input('inputtext') public SentItem: any;</w:t>
+            </w:r>
+          </w:p>
+        </w:tc>
+      </w:tr>
+    </w:tbl>
+    <w:p>
+      <w:pPr>
+        <w:rPr>
+          <w:rtl/>
+          <w:lang w:bidi="fa-IR"/>
+        </w:rPr>
+      </w:pPr>
+      <w:r>
+        <w:rPr>
+          <w:rStyle w:val="nu0"/>
+          <w:rFonts w:hint="cs"/>
+          <w:rtl/>
+        </w:rPr>
+        <w:t xml:space="preserve">مقدار </w:t>
+      </w:r>
+      <w:r>
+        <w:rPr>
+          <w:rStyle w:val="nu0"/>
+        </w:rPr>
+        <w:t>inputtext</w:t>
+      </w:r>
+      <w:r>
+        <w:rPr>
+          <w:rStyle w:val="nu0"/>
+          <w:rFonts w:hint="cs"/>
+          <w:rtl/>
+        </w:rPr>
+        <w:t xml:space="preserve"> </w:t>
+      </w:r>
+      <w:r>
+        <w:rPr>
+          <w:rStyle w:val="nu0"/>
+          <w:rFonts w:hint="cs"/>
+          <w:rtl/>
+        </w:rPr>
+        <w:t xml:space="preserve">همنام با مقدار وارد شده در سلکتور کامپوننت می باشد و </w:t>
+      </w:r>
+      <w:r>
+        <w:rPr>
+          <w:rStyle w:val="nu0"/>
+        </w:rPr>
+        <w:t>SentItem</w:t>
+      </w:r>
+      <w:r>
+        <w:rPr>
+          <w:rStyle w:val="nu0"/>
+          <w:rFonts w:hint="cs"/>
+          <w:rtl/>
+        </w:rPr>
+        <w:t xml:space="preserve"> یک نام اختیاری است.</w:t>
+      </w:r>
+    </w:p>
+    <w:p>
+      <w:pPr>
+        <w:rPr>
+          <w:rStyle w:val="nu0"/>
+          <w:rFonts w:hint="cs"/>
+          <w:rtl/>
+        </w:rPr>
+      </w:pPr>
+      <w:r>
+        <w:rPr>
+          <w:rFonts w:hint="cs"/>
+          <w:rtl/>
+          <w:lang w:bidi="fa-IR"/>
+        </w:rPr>
+        <w:t xml:space="preserve">و همچنین متد </w:t>
+      </w:r>
+      <w:r>
+        <w:rPr>
+          <w:rStyle w:val="nu0"/>
+        </w:rPr>
+        <w:t>Input</w:t>
+      </w:r>
+      <w:r>
+        <w:rPr>
+          <w:rStyle w:val="nu0"/>
+          <w:rFonts w:hint="cs"/>
+          <w:rtl/>
+        </w:rPr>
+        <w:t xml:space="preserve"> را به کامپوننت ایمپورت کنید.</w:t>
+      </w:r>
+    </w:p>
+    <w:tbl>
+      <w:tblPr>
+        <w:tblStyle w:val="TableGridLight"/>
+        <w:bidiVisual/>
+        <w:tblW w:w="0" w:type="auto"/>
+        <w:tblCellMar>
+          <w:top w:w="72" w:type="dxa"/>
+          <w:left w:w="72" w:type="dxa"/>
+          <w:bottom w:w="72" w:type="dxa"/>
+          <w:right w:w="72" w:type="dxa"/>
+        </w:tblCellMar>
+        <w:tblLook w:val="04A0" w:firstRow="1" w:lastRow="0" w:firstColumn="1" w:lastColumn="0" w:noHBand="0" w:noVBand="1"/>
+      </w:tblPr>
+      <w:tblGrid>
+        <w:gridCol w:w="10064"/>
+      </w:tblGrid>
+      <w:tr>
+        <w:tc>
+          <w:tcPr>
+            <w:tcW w:w="10064" w:type="dxa"/>
+          </w:tcPr>
+          <w:p>
+            <w:pPr>
+              <w:pStyle w:val="Code"/>
+              <w:rPr>
+                <w:rStyle w:val="nu0"/>
+              </w:rPr>
+            </w:pPr>
+            <w:r>
+              <w:rPr>
+                <w:rStyle w:val="nu0"/>
+              </w:rPr>
+              <w:t>import { Component, Input } from '@angular/core';</w:t>
+            </w:r>
+          </w:p>
+        </w:tc>
+      </w:tr>
+    </w:tbl>
+    <w:p>
+      <w:pPr>
+        <w:rPr>
+          <w:rtl/>
+          <w:lang w:bidi="fa-IR"/>
+        </w:rPr>
+      </w:pPr>
+      <w:r>
+        <w:rPr>
+          <w:rFonts w:hint="cs"/>
+          <w:rtl/>
+          <w:lang w:bidi="fa-IR"/>
+        </w:rPr>
+        <w:t>در شکل زیر نیز این کد ها نمایش داده شده اند.</w:t>
+      </w:r>
+    </w:p>
+    <w:p>
+      <w:pPr>
+        <w:rPr>
+          <w:rtl/>
+          <w:lang w:bidi="fa-IR"/>
+        </w:rPr>
+      </w:pPr>
+      <w:r>
+        <w:rPr>
+          <w:noProof/>
+        </w:rPr>
+        <w:drawing>
+          <wp:inline distT="0" distB="0" distL="0" distR="0">
+            <wp:extent cx="6299200" cy="3007360"/>
+            <wp:effectExtent l="0" t="0" r="6350" b="2540"/>
+            <wp:docPr id="9" name="Picture 9"/>
+            <wp:cNvGraphicFramePr>
+              <a:graphicFrameLocks xmlns:a="http://schemas.openxmlformats.org/drawingml/2006/main" noChangeAspect="1"/>
+            </wp:cNvGraphicFramePr>
+            <a:graphic xmlns:a="http://schemas.openxmlformats.org/drawingml/2006/main">
+              <a:graphicData uri="http://schemas.openxmlformats.org/drawingml/2006/picture">
+                <pic:pic xmlns:pic="http://schemas.openxmlformats.org/drawingml/2006/picture">
+                  <pic:nvPicPr>
+                    <pic:cNvPr id="9" name="ng5.png"/>
+                    <pic:cNvPicPr/>
+                  </pic:nvPicPr>
+                  <pic:blipFill>
+                    <a:blip r:embed="rId17">
+                      <a:extLst>
+                        <a:ext uri="{28A0092B-C50C-407E-A947-70E740481C1C}">
+                          <a14:useLocalDpi xmlns:a14="http://schemas.microsoft.com/office/drawing/2010/main" val="0"/>
+                        </a:ext>
+                      </a:extLst>
+                    </a:blip>
+                    <a:stretch>
+                      <a:fillRect/>
+                    </a:stretch>
+                  </pic:blipFill>
+                  <pic:spPr>
+                    <a:xfrm>
+                      <a:off x="0" y="0"/>
+                      <a:ext cx="6299200" cy="3007360"/>
+                    </a:xfrm>
+                    <a:prstGeom prst="rect">
+                      <a:avLst/>
+                    </a:prstGeom>
+                  </pic:spPr>
+                </pic:pic>
+              </a:graphicData>
+            </a:graphic>
+          </wp:inline>
+        </w:drawing>
+      </w:r>
+    </w:p>
+    <w:p>
+      <w:pPr>
+        <w:rPr>
+          <w:rFonts w:hint="cs"/>
+          <w:rtl/>
+          <w:lang w:bidi="fa-IR"/>
+        </w:rPr>
+      </w:pPr>
+      <w:r>
+        <w:rPr>
+          <w:rFonts w:hint="cs"/>
+          <w:rtl/>
+          <w:lang w:bidi="fa-IR"/>
+        </w:rPr>
+        <w:t xml:space="preserve">در انتها کد زیر را برای نمایش </w:t>
+      </w:r>
+      <w:r>
+        <w:rPr>
+          <w:rFonts w:hint="cs"/>
+          <w:rtl/>
+          <w:lang w:bidi="fa-IR"/>
+        </w:rPr>
+        <w:t xml:space="preserve">داده ارسال شده به </w:t>
+      </w:r>
+      <w:r>
+        <w:rPr>
+          <w:lang w:bidi="fa-IR"/>
+        </w:rPr>
+        <w:t>HTML</w:t>
+      </w:r>
+      <w:r>
+        <w:rPr>
+          <w:rFonts w:hint="cs"/>
+          <w:rtl/>
+          <w:lang w:bidi="fa-IR"/>
+        </w:rPr>
+        <w:t xml:space="preserve">  کامپوننت فرزند اضافه کنید.</w:t>
+      </w:r>
+    </w:p>
+    <w:tbl>
+      <w:tblPr>
+        <w:tblStyle w:val="TableGridLight"/>
+        <w:bidiVisual/>
+        <w:tblW w:w="0" w:type="auto"/>
+        <w:tblCellMar>
+          <w:top w:w="72" w:type="dxa"/>
+          <w:left w:w="72" w:type="dxa"/>
+          <w:bottom w:w="72" w:type="dxa"/>
+          <w:right w:w="72" w:type="dxa"/>
+        </w:tblCellMar>
+        <w:tblLook w:val="04A0" w:firstRow="1" w:lastRow="0" w:firstColumn="1" w:lastColumn="0" w:noHBand="0" w:noVBand="1"/>
+      </w:tblPr>
+      <w:tblGrid>
+        <w:gridCol w:w="10064"/>
+      </w:tblGrid>
+      <w:tr>
+        <w:tc>
+          <w:tcPr>
+            <w:tcW w:w="10064" w:type="dxa"/>
+          </w:tcPr>
+          <w:p>
+            <w:pPr>
+              <w:pStyle w:val="Code"/>
+              <w:rPr>
+                <w:rStyle w:val="nu0"/>
+              </w:rPr>
+            </w:pPr>
+            <w:r>
+              <w:rPr>
+                <w:rStyle w:val="nu0"/>
+              </w:rPr>
+              <w:t xml:space="preserve">&lt;p&gt;io works! </w:t>
+            </w:r>
+            <w:r>
+              <w:rPr>
+                <w:rStyle w:val="nu0"/>
+                <w:color w:val="FF0000"/>
+              </w:rPr>
+              <w:t>{{SentItem}}</w:t>
+            </w:r>
+            <w:r>
+              <w:rPr>
+                <w:rStyle w:val="nu0"/>
+              </w:rPr>
+              <w:t>&lt;/p&gt;</w:t>
+            </w:r>
+          </w:p>
+        </w:tc>
+      </w:tr>
+    </w:tbl>
+    <w:p>
+      <w:pPr>
+        <w:pStyle w:val="Heading3"/>
+        <w:rPr>
+          <w:rtl/>
+        </w:rPr>
+      </w:pPr>
+      <w:r>
+        <w:rPr>
+          <w:rFonts w:hint="cs"/>
+          <w:rtl/>
+        </w:rPr>
+        <w:t xml:space="preserve">دریافت داده از کامپوننت </w:t>
+      </w:r>
+      <w:r>
+        <w:t>Child</w:t>
+      </w:r>
+      <w:r>
+        <w:rPr>
+          <w:rFonts w:hint="cs"/>
+          <w:rtl/>
+        </w:rPr>
+        <w:t xml:space="preserve"> </w:t>
+      </w:r>
+    </w:p>
+    <w:p>
+      <w:pPr>
+        <w:rPr>
+          <w:rFonts w:hint="cs"/>
+          <w:rtl/>
           <w:lang w:bidi="fa-IR"/>
         </w:rPr>
       </w:pPr>
       <w:bookmarkStart w:id="1" w:name="_GoBack"/>
       <w:bookmarkEnd w:id="1"/>
     </w:p>
-    <w:p>
-      <w:pPr>
-        <w:rPr>
-          <w:lang w:bidi="fa-IR"/>
-        </w:rPr>
-      </w:pPr>
-    </w:p>
     <w:sectPr>
-      <w:headerReference w:type="even" r:id="rId12"/>
-      <w:headerReference w:type="default" r:id="rId13"/>
-      <w:footerReference w:type="even" r:id="rId14"/>
-      <w:footerReference w:type="default" r:id="rId15"/>
-      <w:headerReference w:type="first" r:id="rId16"/>
+      <w:headerReference w:type="even" r:id="rId18"/>
+      <w:headerReference w:type="default" r:id="rId19"/>
+      <w:footerReference w:type="even" r:id="rId20"/>
+      <w:footerReference w:type="default" r:id="rId21"/>
+      <w:headerReference w:type="first" r:id="rId22"/>
       <w:footnotePr>
         <w:numRestart w:val="eachPage"/>
       </w:footnotePr>
@@ -4381,7 +10080,7 @@
             <w:color w:val="FFFFFF" w:themeColor="background1"/>
             <w:rtl/>
           </w:rPr>
-          <w:t>4</w:t>
+          <w:t>9</w:t>
         </w:r>
         <w:r>
           <w:rPr>
@@ -6387,7 +12086,7 @@
         </mc:Choice>
         <mc:Fallback>
           <w:pict>
-            <v:rect w14:anchorId="5AB932DF" id="Rectangle 13" o:spid="_x0000_s1026" style="position:absolute;margin-left:0;margin-top:199.85pt;width:438.25pt;height:388.75pt;z-index:251651072;visibility:visible;mso-wrap-style:square;mso-width-percent:0;mso-height-percent:0;mso-wrap-distance-left:9pt;mso-wrap-distance-top:0;mso-wrap-distance-right:9pt;mso-wrap-distance-bottom:0;mso-position-horizontal:center;mso-position-horizontal-relative:page;mso-position-vertical:absolute;mso-position-vertical-relative:text;mso-width-percent:0;mso-height-percent:0;mso-width-relative:margin;mso-height-relative:margin;v-text-anchor:middle" o:gfxdata="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" fillcolor="white [3212]" stroked="f" strokeweight="1pt">
+            <v:rect w14:anchorId="52399A79" id="Rectangle 13" o:spid="_x0000_s1026" style="position:absolute;margin-left:0;margin-top:199.85pt;width:438.25pt;height:388.75pt;z-index:251651072;visibility:visible;mso-wrap-style:square;mso-width-percent:0;mso-height-percent:0;mso-wrap-distance-left:9pt;mso-wrap-distance-top:0;mso-wrap-distance-right:9pt;mso-wrap-distance-bottom:0;mso-position-horizontal:center;mso-position-horizontal-relative:page;mso-position-vertical:absolute;mso-position-vertical-relative:text;mso-width-percent:0;mso-height-percent:0;mso-width-relative:margin;mso-height-relative:margin;v-text-anchor:middle" o:gfxdata="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" fillcolor="white [3212]" stroked="f" strokeweight="1pt">
               <w10:wrap anchorx="page"/>
             </v:rect>
           </w:pict>
@@ -8607,7 +14306,7 @@
   <w:style w:type="paragraph" w:default="1" w:styleId="Normal">
     <w:name w:val="Normal"/>
     <w:qFormat/>
-    <w:rsid w:val="002B51C5"/>
+    <w:rsid w:val="001E7762"/>
     <w:pPr>
       <w:bidi/>
     </w:pPr>
@@ -10722,7 +16421,7 @@
 </file>
 
 <file path=customXml/itemProps2.xml><?xml version="1.0" encoding="utf-8"?>
-<ds:datastoreItem xmlns:ds="http://schemas.openxmlformats.org/officeDocument/2006/customXml" ds:itemID="{0EC26A0B-D08E-4BC0-A79A-6906859155CB}">
+<ds:datastoreItem xmlns:ds="http://schemas.openxmlformats.org/officeDocument/2006/customXml" ds:itemID="{DD80F7DD-3554-47B9-BF6E-F3EE51308F03}">
   <ds:schemaRefs>
     <ds:schemaRef ds:uri="http://schemas.openxmlformats.org/officeDocument/2006/bibliography"/>
   </ds:schemaRefs>
